--- a/PDS/DSP4/Practica DSP 4 Juan Agustin Avila.docx
+++ b/PDS/DSP4/Practica DSP 4 Juan Agustin Avila.docx
@@ -741,8 +741,6 @@
         </w:rPr>
         <w:t>:</w:t>
       </w:r>
-      <w:bookmarkStart w:id="0" w:name="_GoBack"/>
-      <w:bookmarkEnd w:id="0"/>
     </w:p>
     <w:p>
       <w:pPr>
@@ -4001,13 +3999,3101 @@
       </w:r>
       <w:proofErr w:type="spellEnd"/>
       <w:r>
-        <w:t>. Los resultados obtenidos fueron los siguientes:</w:t>
-      </w:r>
+        <w:t xml:space="preserve">. </w:t>
+      </w:r>
+      <w:r>
+        <w:t>El código utilizado es el siguiente:</w:t>
+      </w:r>
+    </w:p>
+    <w:p>
+      <w:pPr>
+        <w:shd w:val="clear" w:color="auto" w:fill="1E1E1E"/>
+        <w:spacing w:after="0" w:line="285" w:lineRule="atLeast"/>
+        <w:jc w:val="left"/>
+        <w:rPr>
+          <w:rFonts w:ascii="Fira Code" w:hAnsi="Fira Code" w:cs="Fira Code"/>
+          <w:color w:val="D4D4D4"/>
+          <w:sz w:val="21"/>
+          <w:szCs w:val="21"/>
+          <w:lang w:eastAsia="es-AR"/>
+        </w:rPr>
+      </w:pPr>
+      <w:r>
+        <w:rPr>
+          <w:rFonts w:ascii="Fira Code" w:hAnsi="Fira Code" w:cs="Fira Code"/>
+          <w:color w:val="6A9955"/>
+          <w:sz w:val="21"/>
+          <w:szCs w:val="21"/>
+          <w:lang w:eastAsia="es-AR"/>
+        </w:rPr>
+        <w:t>//Juan Agustin </w:t>
+      </w:r>
+      <w:proofErr w:type="spellStart"/>
+      <w:r>
+        <w:rPr>
+          <w:rFonts w:ascii="Fira Code" w:hAnsi="Fira Code" w:cs="Fira Code"/>
+          <w:color w:val="6A9955"/>
+          <w:sz w:val="21"/>
+          <w:szCs w:val="21"/>
+          <w:lang w:eastAsia="es-AR"/>
+        </w:rPr>
+        <w:t>Avila</w:t>
+      </w:r>
+      <w:proofErr w:type="spellEnd"/>
+    </w:p>
+    <w:p>
+      <w:pPr>
+        <w:shd w:val="clear" w:color="auto" w:fill="1E1E1E"/>
+        <w:spacing w:after="0" w:line="285" w:lineRule="atLeast"/>
+        <w:jc w:val="left"/>
+        <w:rPr>
+          <w:rFonts w:ascii="Fira Code" w:hAnsi="Fira Code" w:cs="Fira Code"/>
+          <w:color w:val="D4D4D4"/>
+          <w:sz w:val="21"/>
+          <w:szCs w:val="21"/>
+          <w:lang w:eastAsia="es-AR"/>
+        </w:rPr>
+      </w:pPr>
+      <w:r>
+        <w:rPr>
+          <w:rFonts w:ascii="Fira Code" w:hAnsi="Fira Code" w:cs="Fira Code"/>
+          <w:color w:val="6A9955"/>
+          <w:sz w:val="21"/>
+          <w:szCs w:val="21"/>
+          <w:lang w:eastAsia="es-AR"/>
+        </w:rPr>
+        <w:t>//Julio 2020</w:t>
+      </w:r>
+    </w:p>
+    <w:p>
+      <w:pPr>
+        <w:shd w:val="clear" w:color="auto" w:fill="1E1E1E"/>
+        <w:spacing w:after="0" w:line="285" w:lineRule="atLeast"/>
+        <w:jc w:val="left"/>
+        <w:rPr>
+          <w:rFonts w:ascii="Fira Code" w:hAnsi="Fira Code" w:cs="Fira Code"/>
+          <w:color w:val="D4D4D4"/>
+          <w:sz w:val="21"/>
+          <w:szCs w:val="21"/>
+          <w:lang w:eastAsia="es-AR"/>
+        </w:rPr>
+      </w:pPr>
+      <w:r>
+        <w:rPr>
+          <w:rFonts w:ascii="Fira Code" w:hAnsi="Fira Code" w:cs="Fira Code"/>
+          <w:color w:val="6A9955"/>
+          <w:sz w:val="21"/>
+          <w:szCs w:val="21"/>
+          <w:lang w:eastAsia="es-AR"/>
+        </w:rPr>
+        <w:t>//</w:t>
+      </w:r>
+      <w:proofErr w:type="spellStart"/>
+      <w:r>
+        <w:rPr>
+          <w:rFonts w:ascii="Fira Code" w:hAnsi="Fira Code" w:cs="Fira Code"/>
+          <w:color w:val="6A9955"/>
+          <w:sz w:val="21"/>
+          <w:szCs w:val="21"/>
+          <w:lang w:eastAsia="es-AR"/>
+        </w:rPr>
+        <w:t>Reg</w:t>
+      </w:r>
+      <w:proofErr w:type="spellEnd"/>
+      <w:r>
+        <w:rPr>
+          <w:rFonts w:ascii="Fira Code" w:hAnsi="Fira Code" w:cs="Fira Code"/>
+          <w:color w:val="6A9955"/>
+          <w:sz w:val="21"/>
+          <w:szCs w:val="21"/>
+          <w:lang w:eastAsia="es-AR"/>
+        </w:rPr>
+        <w:t> 26076 - ELO</w:t>
+      </w:r>
+    </w:p>
+    <w:p>
+      <w:pPr>
+        <w:shd w:val="clear" w:color="auto" w:fill="1E1E1E"/>
+        <w:spacing w:after="0" w:line="285" w:lineRule="atLeast"/>
+        <w:jc w:val="left"/>
+        <w:rPr>
+          <w:rFonts w:ascii="Fira Code" w:hAnsi="Fira Code" w:cs="Fira Code"/>
+          <w:color w:val="D4D4D4"/>
+          <w:sz w:val="21"/>
+          <w:szCs w:val="21"/>
+          <w:lang w:eastAsia="es-AR"/>
+        </w:rPr>
+      </w:pPr>
+      <w:proofErr w:type="spellStart"/>
+      <w:proofErr w:type="gramStart"/>
+      <w:r>
+        <w:rPr>
+          <w:rFonts w:ascii="Fira Code" w:hAnsi="Fira Code" w:cs="Fira Code"/>
+          <w:color w:val="569CD6"/>
+          <w:sz w:val="21"/>
+          <w:szCs w:val="21"/>
+          <w:lang w:eastAsia="es-AR"/>
+        </w:rPr>
+        <w:t>const</w:t>
+      </w:r>
+      <w:proofErr w:type="spellEnd"/>
+      <w:proofErr w:type="gramEnd"/>
+      <w:r>
+        <w:rPr>
+          <w:rFonts w:ascii="Fira Code" w:hAnsi="Fira Code" w:cs="Fira Code"/>
+          <w:color w:val="D4D4D4"/>
+          <w:sz w:val="21"/>
+          <w:szCs w:val="21"/>
+          <w:lang w:eastAsia="es-AR"/>
+        </w:rPr>
+        <w:t> </w:t>
+      </w:r>
+      <w:proofErr w:type="spellStart"/>
+      <w:r>
+        <w:rPr>
+          <w:rFonts w:ascii="Fira Code" w:hAnsi="Fira Code" w:cs="Fira Code"/>
+          <w:color w:val="569CD6"/>
+          <w:sz w:val="21"/>
+          <w:szCs w:val="21"/>
+          <w:lang w:eastAsia="es-AR"/>
+        </w:rPr>
+        <w:t>int</w:t>
+      </w:r>
+      <w:proofErr w:type="spellEnd"/>
+      <w:r>
+        <w:rPr>
+          <w:rFonts w:ascii="Fira Code" w:hAnsi="Fira Code" w:cs="Fira Code"/>
+          <w:color w:val="D4D4D4"/>
+          <w:sz w:val="21"/>
+          <w:szCs w:val="21"/>
+          <w:lang w:eastAsia="es-AR"/>
+        </w:rPr>
+        <w:t> </w:t>
+      </w:r>
+      <w:proofErr w:type="spellStart"/>
+      <w:r>
+        <w:rPr>
+          <w:rFonts w:ascii="Fira Code" w:hAnsi="Fira Code" w:cs="Fira Code"/>
+          <w:color w:val="D4D4D4"/>
+          <w:sz w:val="21"/>
+          <w:szCs w:val="21"/>
+          <w:lang w:eastAsia="es-AR"/>
+        </w:rPr>
+        <w:t>Ts</w:t>
+      </w:r>
+      <w:proofErr w:type="spellEnd"/>
+      <w:r>
+        <w:rPr>
+          <w:rFonts w:ascii="Fira Code" w:hAnsi="Fira Code" w:cs="Fira Code"/>
+          <w:color w:val="D4D4D4"/>
+          <w:sz w:val="21"/>
+          <w:szCs w:val="21"/>
+          <w:lang w:eastAsia="es-AR"/>
+        </w:rPr>
+        <w:t> = </w:t>
+      </w:r>
+      <w:r>
+        <w:rPr>
+          <w:rFonts w:ascii="Fira Code" w:hAnsi="Fira Code" w:cs="Fira Code"/>
+          <w:color w:val="B5CEA8"/>
+          <w:sz w:val="21"/>
+          <w:szCs w:val="21"/>
+          <w:lang w:eastAsia="es-AR"/>
+        </w:rPr>
+        <w:t>1</w:t>
+      </w:r>
+      <w:r>
+        <w:rPr>
+          <w:rFonts w:ascii="Fira Code" w:hAnsi="Fira Code" w:cs="Fira Code"/>
+          <w:color w:val="D4D4D4"/>
+          <w:sz w:val="21"/>
+          <w:szCs w:val="21"/>
+          <w:lang w:eastAsia="es-AR"/>
+        </w:rPr>
+        <w:t>;</w:t>
+      </w:r>
+      <w:r>
+        <w:rPr>
+          <w:rFonts w:ascii="Fira Code" w:hAnsi="Fira Code" w:cs="Fira Code"/>
+          <w:color w:val="6A9955"/>
+          <w:sz w:val="21"/>
+          <w:szCs w:val="21"/>
+          <w:lang w:eastAsia="es-AR"/>
+        </w:rPr>
+        <w:t> //Tiempo de Muestreo en milisegundos</w:t>
+      </w:r>
+    </w:p>
+    <w:p>
+      <w:pPr>
+        <w:shd w:val="clear" w:color="auto" w:fill="1E1E1E"/>
+        <w:spacing w:after="0" w:line="285" w:lineRule="atLeast"/>
+        <w:jc w:val="left"/>
+        <w:rPr>
+          <w:rFonts w:ascii="Fira Code" w:hAnsi="Fira Code" w:cs="Fira Code"/>
+          <w:color w:val="D4D4D4"/>
+          <w:sz w:val="21"/>
+          <w:szCs w:val="21"/>
+          <w:lang w:eastAsia="es-AR"/>
+        </w:rPr>
+      </w:pPr>
+      <w:proofErr w:type="spellStart"/>
+      <w:proofErr w:type="gramStart"/>
+      <w:r>
+        <w:rPr>
+          <w:rFonts w:ascii="Fira Code" w:hAnsi="Fira Code" w:cs="Fira Code"/>
+          <w:color w:val="569CD6"/>
+          <w:sz w:val="21"/>
+          <w:szCs w:val="21"/>
+          <w:lang w:eastAsia="es-AR"/>
+        </w:rPr>
+        <w:t>const</w:t>
+      </w:r>
+      <w:proofErr w:type="spellEnd"/>
+      <w:proofErr w:type="gramEnd"/>
+      <w:r>
+        <w:rPr>
+          <w:rFonts w:ascii="Fira Code" w:hAnsi="Fira Code" w:cs="Fira Code"/>
+          <w:color w:val="D4D4D4"/>
+          <w:sz w:val="21"/>
+          <w:szCs w:val="21"/>
+          <w:lang w:eastAsia="es-AR"/>
+        </w:rPr>
+        <w:t> </w:t>
+      </w:r>
+      <w:proofErr w:type="spellStart"/>
+      <w:r>
+        <w:rPr>
+          <w:rFonts w:ascii="Fira Code" w:hAnsi="Fira Code" w:cs="Fira Code"/>
+          <w:color w:val="569CD6"/>
+          <w:sz w:val="21"/>
+          <w:szCs w:val="21"/>
+          <w:lang w:eastAsia="es-AR"/>
+        </w:rPr>
+        <w:t>int</w:t>
+      </w:r>
+      <w:proofErr w:type="spellEnd"/>
+      <w:r>
+        <w:rPr>
+          <w:rFonts w:ascii="Fira Code" w:hAnsi="Fira Code" w:cs="Fira Code"/>
+          <w:color w:val="D4D4D4"/>
+          <w:sz w:val="21"/>
+          <w:szCs w:val="21"/>
+          <w:lang w:eastAsia="es-AR"/>
+        </w:rPr>
+        <w:t> N = </w:t>
+      </w:r>
+      <w:r>
+        <w:rPr>
+          <w:rFonts w:ascii="Fira Code" w:hAnsi="Fira Code" w:cs="Fira Code"/>
+          <w:color w:val="B5CEA8"/>
+          <w:sz w:val="21"/>
+          <w:szCs w:val="21"/>
+          <w:lang w:eastAsia="es-AR"/>
+        </w:rPr>
+        <w:t>5</w:t>
+      </w:r>
+      <w:r>
+        <w:rPr>
+          <w:rFonts w:ascii="Fira Code" w:hAnsi="Fira Code" w:cs="Fira Code"/>
+          <w:color w:val="D4D4D4"/>
+          <w:sz w:val="21"/>
+          <w:szCs w:val="21"/>
+          <w:lang w:eastAsia="es-AR"/>
+        </w:rPr>
+        <w:t>;</w:t>
+      </w:r>
+      <w:r>
+        <w:rPr>
+          <w:rFonts w:ascii="Fira Code" w:hAnsi="Fira Code" w:cs="Fira Code"/>
+          <w:color w:val="6A9955"/>
+          <w:sz w:val="21"/>
+          <w:szCs w:val="21"/>
+          <w:lang w:eastAsia="es-AR"/>
+        </w:rPr>
+        <w:t>  //cantidad de puntos</w:t>
+      </w:r>
+    </w:p>
+    <w:p>
+      <w:pPr>
+        <w:shd w:val="clear" w:color="auto" w:fill="1E1E1E"/>
+        <w:spacing w:after="0" w:line="285" w:lineRule="atLeast"/>
+        <w:jc w:val="left"/>
+        <w:rPr>
+          <w:rFonts w:ascii="Fira Code" w:hAnsi="Fira Code" w:cs="Fira Code"/>
+          <w:color w:val="D4D4D4"/>
+          <w:sz w:val="21"/>
+          <w:szCs w:val="21"/>
+          <w:lang w:eastAsia="es-AR"/>
+        </w:rPr>
+      </w:pPr>
+      <w:r>
+        <w:rPr>
+          <w:rFonts w:ascii="Fira Code" w:hAnsi="Fira Code" w:cs="Fira Code"/>
+          <w:color w:val="6A9955"/>
+          <w:sz w:val="21"/>
+          <w:szCs w:val="21"/>
+          <w:lang w:eastAsia="es-AR"/>
+        </w:rPr>
+        <w:t>//numerador y denominador del filtro IIR </w:t>
+      </w:r>
+      <w:proofErr w:type="spellStart"/>
+      <w:r>
+        <w:rPr>
+          <w:rFonts w:ascii="Fira Code" w:hAnsi="Fira Code" w:cs="Fira Code"/>
+          <w:color w:val="6A9955"/>
+          <w:sz w:val="21"/>
+          <w:szCs w:val="21"/>
+          <w:lang w:eastAsia="es-AR"/>
+        </w:rPr>
+        <w:t>pasabajo</w:t>
+      </w:r>
+      <w:proofErr w:type="spellEnd"/>
+      <w:r>
+        <w:rPr>
+          <w:rFonts w:ascii="Fira Code" w:hAnsi="Fira Code" w:cs="Fira Code"/>
+          <w:color w:val="6A9955"/>
+          <w:sz w:val="21"/>
+          <w:szCs w:val="21"/>
+          <w:lang w:eastAsia="es-AR"/>
+        </w:rPr>
+        <w:t> de 40Hz:</w:t>
+      </w:r>
+    </w:p>
+    <w:p>
+      <w:pPr>
+        <w:shd w:val="clear" w:color="auto" w:fill="1E1E1E"/>
+        <w:spacing w:after="0" w:line="285" w:lineRule="atLeast"/>
+        <w:jc w:val="left"/>
+        <w:rPr>
+          <w:rFonts w:ascii="Fira Code" w:hAnsi="Fira Code" w:cs="Fira Code"/>
+          <w:color w:val="D4D4D4"/>
+          <w:sz w:val="21"/>
+          <w:szCs w:val="21"/>
+          <w:lang w:eastAsia="es-AR"/>
+        </w:rPr>
+      </w:pPr>
+      <w:proofErr w:type="gramStart"/>
+      <w:r>
+        <w:rPr>
+          <w:rFonts w:ascii="Fira Code" w:hAnsi="Fira Code" w:cs="Fira Code"/>
+          <w:color w:val="569CD6"/>
+          <w:sz w:val="21"/>
+          <w:szCs w:val="21"/>
+          <w:lang w:eastAsia="es-AR"/>
+        </w:rPr>
+        <w:t>const</w:t>
+      </w:r>
+      <w:proofErr w:type="gramEnd"/>
+      <w:r>
+        <w:rPr>
+          <w:rFonts w:ascii="Fira Code" w:hAnsi="Fira Code" w:cs="Fira Code"/>
+          <w:color w:val="D4D4D4"/>
+          <w:sz w:val="21"/>
+          <w:szCs w:val="21"/>
+          <w:lang w:eastAsia="es-AR"/>
+        </w:rPr>
+        <w:t> </w:t>
+      </w:r>
+      <w:r>
+        <w:rPr>
+          <w:rFonts w:ascii="Fira Code" w:hAnsi="Fira Code" w:cs="Fira Code"/>
+          <w:color w:val="569CD6"/>
+          <w:sz w:val="21"/>
+          <w:szCs w:val="21"/>
+          <w:lang w:eastAsia="es-AR"/>
+        </w:rPr>
+        <w:t>float</w:t>
+      </w:r>
+      <w:r>
+        <w:rPr>
+          <w:rFonts w:ascii="Fira Code" w:hAnsi="Fira Code" w:cs="Fira Code"/>
+          <w:color w:val="D4D4D4"/>
+          <w:sz w:val="21"/>
+          <w:szCs w:val="21"/>
+          <w:lang w:eastAsia="es-AR"/>
+        </w:rPr>
+        <w:t> </w:t>
+      </w:r>
+      <w:r>
+        <w:rPr>
+          <w:rFonts w:ascii="Fira Code" w:hAnsi="Fira Code" w:cs="Fira Code"/>
+          <w:color w:val="9CDCFE"/>
+          <w:sz w:val="21"/>
+          <w:szCs w:val="21"/>
+          <w:lang w:eastAsia="es-AR"/>
+        </w:rPr>
+        <w:t>num</w:t>
+      </w:r>
+      <w:r>
+        <w:rPr>
+          <w:rFonts w:ascii="Fira Code" w:hAnsi="Fira Code" w:cs="Fira Code"/>
+          <w:color w:val="D4D4D4"/>
+          <w:sz w:val="21"/>
+          <w:szCs w:val="21"/>
+          <w:lang w:eastAsia="es-AR"/>
+        </w:rPr>
+        <w:t>[N] = {</w:t>
+      </w:r>
+      <w:r>
+        <w:rPr>
+          <w:rFonts w:ascii="Fira Code" w:hAnsi="Fira Code" w:cs="Fira Code"/>
+          <w:color w:val="B5CEA8"/>
+          <w:sz w:val="21"/>
+          <w:szCs w:val="21"/>
+          <w:lang w:eastAsia="es-AR"/>
+        </w:rPr>
+        <w:t>0.0001832160</w:t>
+      </w:r>
+      <w:r>
+        <w:rPr>
+          <w:rFonts w:ascii="Fira Code" w:hAnsi="Fira Code" w:cs="Fira Code"/>
+          <w:color w:val="D4D4D4"/>
+          <w:sz w:val="21"/>
+          <w:szCs w:val="21"/>
+          <w:lang w:eastAsia="es-AR"/>
+        </w:rPr>
+        <w:t>, </w:t>
+      </w:r>
+      <w:r>
+        <w:rPr>
+          <w:rFonts w:ascii="Fira Code" w:hAnsi="Fira Code" w:cs="Fira Code"/>
+          <w:color w:val="B5CEA8"/>
+          <w:sz w:val="21"/>
+          <w:szCs w:val="21"/>
+          <w:lang w:eastAsia="es-AR"/>
+        </w:rPr>
+        <w:t>0.0007328641</w:t>
+      </w:r>
+      <w:r>
+        <w:rPr>
+          <w:rFonts w:ascii="Fira Code" w:hAnsi="Fira Code" w:cs="Fira Code"/>
+          <w:color w:val="D4D4D4"/>
+          <w:sz w:val="21"/>
+          <w:szCs w:val="21"/>
+          <w:lang w:eastAsia="es-AR"/>
+        </w:rPr>
+        <w:t>, </w:t>
+      </w:r>
+      <w:r>
+        <w:rPr>
+          <w:rFonts w:ascii="Fira Code" w:hAnsi="Fira Code" w:cs="Fira Code"/>
+          <w:color w:val="B5CEA8"/>
+          <w:sz w:val="21"/>
+          <w:szCs w:val="21"/>
+          <w:lang w:eastAsia="es-AR"/>
+        </w:rPr>
+        <w:t>0.0010992961</w:t>
+      </w:r>
+      <w:r>
+        <w:rPr>
+          <w:rFonts w:ascii="Fira Code" w:hAnsi="Fira Code" w:cs="Fira Code"/>
+          <w:color w:val="D4D4D4"/>
+          <w:sz w:val="21"/>
+          <w:szCs w:val="21"/>
+          <w:lang w:eastAsia="es-AR"/>
+        </w:rPr>
+        <w:t>, </w:t>
+      </w:r>
+      <w:r>
+        <w:rPr>
+          <w:rFonts w:ascii="Fira Code" w:hAnsi="Fira Code" w:cs="Fira Code"/>
+          <w:color w:val="B5CEA8"/>
+          <w:sz w:val="21"/>
+          <w:szCs w:val="21"/>
+          <w:lang w:eastAsia="es-AR"/>
+        </w:rPr>
+        <w:t>0.0007328641</w:t>
+      </w:r>
+      <w:r>
+        <w:rPr>
+          <w:rFonts w:ascii="Fira Code" w:hAnsi="Fira Code" w:cs="Fira Code"/>
+          <w:color w:val="D4D4D4"/>
+          <w:sz w:val="21"/>
+          <w:szCs w:val="21"/>
+          <w:lang w:eastAsia="es-AR"/>
+        </w:rPr>
+        <w:t>, </w:t>
+      </w:r>
+      <w:r>
+        <w:rPr>
+          <w:rFonts w:ascii="Fira Code" w:hAnsi="Fira Code" w:cs="Fira Code"/>
+          <w:color w:val="B5CEA8"/>
+          <w:sz w:val="21"/>
+          <w:szCs w:val="21"/>
+          <w:lang w:eastAsia="es-AR"/>
+        </w:rPr>
+        <w:t>0.0001832160</w:t>
+      </w:r>
+      <w:r>
+        <w:rPr>
+          <w:rFonts w:ascii="Fira Code" w:hAnsi="Fira Code" w:cs="Fira Code"/>
+          <w:color w:val="D4D4D4"/>
+          <w:sz w:val="21"/>
+          <w:szCs w:val="21"/>
+          <w:lang w:eastAsia="es-AR"/>
+        </w:rPr>
+        <w:t>};</w:t>
+      </w:r>
+    </w:p>
+    <w:p>
+      <w:pPr>
+        <w:shd w:val="clear" w:color="auto" w:fill="1E1E1E"/>
+        <w:spacing w:after="0" w:line="285" w:lineRule="atLeast"/>
+        <w:jc w:val="left"/>
+        <w:rPr>
+          <w:rFonts w:ascii="Fira Code" w:hAnsi="Fira Code" w:cs="Fira Code"/>
+          <w:color w:val="D4D4D4"/>
+          <w:sz w:val="21"/>
+          <w:szCs w:val="21"/>
+          <w:lang w:eastAsia="es-AR"/>
+        </w:rPr>
+      </w:pPr>
+      <w:proofErr w:type="gramStart"/>
+      <w:r>
+        <w:rPr>
+          <w:rFonts w:ascii="Fira Code" w:hAnsi="Fira Code" w:cs="Fira Code"/>
+          <w:color w:val="569CD6"/>
+          <w:sz w:val="21"/>
+          <w:szCs w:val="21"/>
+          <w:lang w:eastAsia="es-AR"/>
+        </w:rPr>
+        <w:t>const</w:t>
+      </w:r>
+      <w:proofErr w:type="gramEnd"/>
+      <w:r>
+        <w:rPr>
+          <w:rFonts w:ascii="Fira Code" w:hAnsi="Fira Code" w:cs="Fira Code"/>
+          <w:color w:val="D4D4D4"/>
+          <w:sz w:val="21"/>
+          <w:szCs w:val="21"/>
+          <w:lang w:eastAsia="es-AR"/>
+        </w:rPr>
+        <w:t> </w:t>
+      </w:r>
+      <w:r>
+        <w:rPr>
+          <w:rFonts w:ascii="Fira Code" w:hAnsi="Fira Code" w:cs="Fira Code"/>
+          <w:color w:val="569CD6"/>
+          <w:sz w:val="21"/>
+          <w:szCs w:val="21"/>
+          <w:lang w:eastAsia="es-AR"/>
+        </w:rPr>
+        <w:t>float</w:t>
+      </w:r>
+      <w:r>
+        <w:rPr>
+          <w:rFonts w:ascii="Fira Code" w:hAnsi="Fira Code" w:cs="Fira Code"/>
+          <w:color w:val="D4D4D4"/>
+          <w:sz w:val="21"/>
+          <w:szCs w:val="21"/>
+          <w:lang w:eastAsia="es-AR"/>
+        </w:rPr>
+        <w:t> </w:t>
+      </w:r>
+      <w:r>
+        <w:rPr>
+          <w:rFonts w:ascii="Fira Code" w:hAnsi="Fira Code" w:cs="Fira Code"/>
+          <w:color w:val="9CDCFE"/>
+          <w:sz w:val="21"/>
+          <w:szCs w:val="21"/>
+          <w:lang w:eastAsia="es-AR"/>
+        </w:rPr>
+        <w:t>den</w:t>
+      </w:r>
+      <w:r>
+        <w:rPr>
+          <w:rFonts w:ascii="Fira Code" w:hAnsi="Fira Code" w:cs="Fira Code"/>
+          <w:color w:val="D4D4D4"/>
+          <w:sz w:val="21"/>
+          <w:szCs w:val="21"/>
+          <w:lang w:eastAsia="es-AR"/>
+        </w:rPr>
+        <w:t>[N] = {</w:t>
+      </w:r>
+      <w:r>
+        <w:rPr>
+          <w:rFonts w:ascii="Fira Code" w:hAnsi="Fira Code" w:cs="Fira Code"/>
+          <w:color w:val="B5CEA8"/>
+          <w:sz w:val="21"/>
+          <w:szCs w:val="21"/>
+          <w:lang w:eastAsia="es-AR"/>
+        </w:rPr>
+        <w:t>0.5174781998</w:t>
+      </w:r>
+      <w:r>
+        <w:rPr>
+          <w:rFonts w:ascii="Fira Code" w:hAnsi="Fira Code" w:cs="Fira Code"/>
+          <w:color w:val="D4D4D4"/>
+          <w:sz w:val="21"/>
+          <w:szCs w:val="21"/>
+          <w:lang w:eastAsia="es-AR"/>
+        </w:rPr>
+        <w:t>, -</w:t>
+      </w:r>
+      <w:r>
+        <w:rPr>
+          <w:rFonts w:ascii="Fira Code" w:hAnsi="Fira Code" w:cs="Fira Code"/>
+          <w:color w:val="B5CEA8"/>
+          <w:sz w:val="21"/>
+          <w:szCs w:val="21"/>
+          <w:lang w:eastAsia="es-AR"/>
+        </w:rPr>
+        <w:t>2.4093428566</w:t>
+      </w:r>
+      <w:r>
+        <w:rPr>
+          <w:rFonts w:ascii="Fira Code" w:hAnsi="Fira Code" w:cs="Fira Code"/>
+          <w:color w:val="D4D4D4"/>
+          <w:sz w:val="21"/>
+          <w:szCs w:val="21"/>
+          <w:lang w:eastAsia="es-AR"/>
+        </w:rPr>
+        <w:t>, </w:t>
+      </w:r>
+      <w:r>
+        <w:rPr>
+          <w:rFonts w:ascii="Fira Code" w:hAnsi="Fira Code" w:cs="Fira Code"/>
+          <w:color w:val="B5CEA8"/>
+          <w:sz w:val="21"/>
+          <w:szCs w:val="21"/>
+          <w:lang w:eastAsia="es-AR"/>
+        </w:rPr>
+        <w:t>4.2388639509</w:t>
+      </w:r>
+      <w:r>
+        <w:rPr>
+          <w:rFonts w:ascii="Fira Code" w:hAnsi="Fira Code" w:cs="Fira Code"/>
+          <w:color w:val="D4D4D4"/>
+          <w:sz w:val="21"/>
+          <w:szCs w:val="21"/>
+          <w:lang w:eastAsia="es-AR"/>
+        </w:rPr>
+        <w:t>, -</w:t>
+      </w:r>
+      <w:r>
+        <w:rPr>
+          <w:rFonts w:ascii="Fira Code" w:hAnsi="Fira Code" w:cs="Fira Code"/>
+          <w:color w:val="B5CEA8"/>
+          <w:sz w:val="21"/>
+          <w:szCs w:val="21"/>
+          <w:lang w:eastAsia="es-AR"/>
+        </w:rPr>
+        <w:t>3.3440678377</w:t>
+      </w:r>
+      <w:r>
+        <w:rPr>
+          <w:rFonts w:ascii="Fira Code" w:hAnsi="Fira Code" w:cs="Fira Code"/>
+          <w:color w:val="D4D4D4"/>
+          <w:sz w:val="21"/>
+          <w:szCs w:val="21"/>
+          <w:lang w:eastAsia="es-AR"/>
+        </w:rPr>
+        <w:t>, </w:t>
+      </w:r>
+      <w:r>
+        <w:rPr>
+          <w:rFonts w:ascii="Fira Code" w:hAnsi="Fira Code" w:cs="Fira Code"/>
+          <w:color w:val="B5CEA8"/>
+          <w:sz w:val="21"/>
+          <w:szCs w:val="21"/>
+          <w:lang w:eastAsia="es-AR"/>
+        </w:rPr>
+        <w:t>1.0000000000</w:t>
+      </w:r>
+      <w:r>
+        <w:rPr>
+          <w:rFonts w:ascii="Fira Code" w:hAnsi="Fira Code" w:cs="Fira Code"/>
+          <w:color w:val="D4D4D4"/>
+          <w:sz w:val="21"/>
+          <w:szCs w:val="21"/>
+          <w:lang w:eastAsia="es-AR"/>
+        </w:rPr>
+        <w:t>};</w:t>
+      </w:r>
+    </w:p>
+    <w:p>
+      <w:pPr>
+        <w:shd w:val="clear" w:color="auto" w:fill="1E1E1E"/>
+        <w:spacing w:after="0" w:line="285" w:lineRule="atLeast"/>
+        <w:jc w:val="left"/>
+        <w:rPr>
+          <w:rFonts w:ascii="Fira Code" w:hAnsi="Fira Code" w:cs="Fira Code"/>
+          <w:color w:val="D4D4D4"/>
+          <w:sz w:val="21"/>
+          <w:szCs w:val="21"/>
+          <w:lang w:eastAsia="es-AR"/>
+        </w:rPr>
+      </w:pPr>
+      <w:proofErr w:type="spellStart"/>
+      <w:proofErr w:type="gramStart"/>
+      <w:r>
+        <w:rPr>
+          <w:rFonts w:ascii="Fira Code" w:hAnsi="Fira Code" w:cs="Fira Code"/>
+          <w:color w:val="569CD6"/>
+          <w:sz w:val="21"/>
+          <w:szCs w:val="21"/>
+          <w:lang w:eastAsia="es-AR"/>
+        </w:rPr>
+        <w:t>void</w:t>
+      </w:r>
+      <w:proofErr w:type="spellEnd"/>
+      <w:proofErr w:type="gramEnd"/>
+      <w:r>
+        <w:rPr>
+          <w:rFonts w:ascii="Fira Code" w:hAnsi="Fira Code" w:cs="Fira Code"/>
+          <w:color w:val="D4D4D4"/>
+          <w:sz w:val="21"/>
+          <w:szCs w:val="21"/>
+          <w:lang w:eastAsia="es-AR"/>
+        </w:rPr>
+        <w:t> </w:t>
+      </w:r>
+      <w:proofErr w:type="spellStart"/>
+      <w:r>
+        <w:rPr>
+          <w:rFonts w:ascii="Fira Code" w:hAnsi="Fira Code" w:cs="Fira Code"/>
+          <w:color w:val="DCDCAA"/>
+          <w:sz w:val="21"/>
+          <w:szCs w:val="21"/>
+          <w:lang w:eastAsia="es-AR"/>
+        </w:rPr>
+        <w:t>setup</w:t>
+      </w:r>
+      <w:proofErr w:type="spellEnd"/>
+      <w:r>
+        <w:rPr>
+          <w:rFonts w:ascii="Fira Code" w:hAnsi="Fira Code" w:cs="Fira Code"/>
+          <w:color w:val="D4D4D4"/>
+          <w:sz w:val="21"/>
+          <w:szCs w:val="21"/>
+          <w:lang w:eastAsia="es-AR"/>
+        </w:rPr>
+        <w:t>()</w:t>
+      </w:r>
+    </w:p>
+    <w:p>
+      <w:pPr>
+        <w:shd w:val="clear" w:color="auto" w:fill="1E1E1E"/>
+        <w:spacing w:after="0" w:line="285" w:lineRule="atLeast"/>
+        <w:jc w:val="left"/>
+        <w:rPr>
+          <w:rFonts w:ascii="Fira Code" w:hAnsi="Fira Code" w:cs="Fira Code"/>
+          <w:color w:val="D4D4D4"/>
+          <w:sz w:val="21"/>
+          <w:szCs w:val="21"/>
+          <w:lang w:eastAsia="es-AR"/>
+        </w:rPr>
+      </w:pPr>
+      <w:r>
+        <w:rPr>
+          <w:rFonts w:ascii="Fira Code" w:hAnsi="Fira Code" w:cs="Fira Code"/>
+          <w:color w:val="D4D4D4"/>
+          <w:sz w:val="21"/>
+          <w:szCs w:val="21"/>
+          <w:lang w:eastAsia="es-AR"/>
+        </w:rPr>
+        <w:t>{</w:t>
+      </w:r>
+    </w:p>
+    <w:p>
+      <w:pPr>
+        <w:shd w:val="clear" w:color="auto" w:fill="1E1E1E"/>
+        <w:spacing w:after="0" w:line="285" w:lineRule="atLeast"/>
+        <w:jc w:val="left"/>
+        <w:rPr>
+          <w:rFonts w:ascii="Fira Code" w:hAnsi="Fira Code" w:cs="Fira Code"/>
+          <w:color w:val="D4D4D4"/>
+          <w:sz w:val="21"/>
+          <w:szCs w:val="21"/>
+          <w:lang w:eastAsia="es-AR"/>
+        </w:rPr>
+      </w:pPr>
+      <w:r>
+        <w:rPr>
+          <w:rFonts w:ascii="Fira Code" w:hAnsi="Fira Code" w:cs="Fira Code"/>
+          <w:color w:val="D4D4D4"/>
+          <w:sz w:val="21"/>
+          <w:szCs w:val="21"/>
+          <w:lang w:eastAsia="es-AR"/>
+        </w:rPr>
+        <w:t>    </w:t>
+      </w:r>
+      <w:proofErr w:type="spellStart"/>
+      <w:proofErr w:type="gramStart"/>
+      <w:r>
+        <w:rPr>
+          <w:rFonts w:ascii="Fira Code" w:hAnsi="Fira Code" w:cs="Fira Code"/>
+          <w:color w:val="DCDCAA"/>
+          <w:sz w:val="21"/>
+          <w:szCs w:val="21"/>
+          <w:lang w:eastAsia="es-AR"/>
+        </w:rPr>
+        <w:t>delay</w:t>
+      </w:r>
+      <w:proofErr w:type="spellEnd"/>
+      <w:r>
+        <w:rPr>
+          <w:rFonts w:ascii="Fira Code" w:hAnsi="Fira Code" w:cs="Fira Code"/>
+          <w:color w:val="D4D4D4"/>
+          <w:sz w:val="21"/>
+          <w:szCs w:val="21"/>
+          <w:lang w:eastAsia="es-AR"/>
+        </w:rPr>
+        <w:t>(</w:t>
+      </w:r>
+      <w:proofErr w:type="gramEnd"/>
+      <w:r>
+        <w:rPr>
+          <w:rFonts w:ascii="Fira Code" w:hAnsi="Fira Code" w:cs="Fira Code"/>
+          <w:color w:val="B5CEA8"/>
+          <w:sz w:val="21"/>
+          <w:szCs w:val="21"/>
+          <w:lang w:eastAsia="es-AR"/>
+        </w:rPr>
+        <w:t>10</w:t>
+      </w:r>
+      <w:r>
+        <w:rPr>
+          <w:rFonts w:ascii="Fira Code" w:hAnsi="Fira Code" w:cs="Fira Code"/>
+          <w:color w:val="D4D4D4"/>
+          <w:sz w:val="21"/>
+          <w:szCs w:val="21"/>
+          <w:lang w:eastAsia="es-AR"/>
+        </w:rPr>
+        <w:t>);</w:t>
+      </w:r>
+      <w:r>
+        <w:rPr>
+          <w:rFonts w:ascii="Fira Code" w:hAnsi="Fira Code" w:cs="Fira Code"/>
+          <w:color w:val="6A9955"/>
+          <w:sz w:val="21"/>
+          <w:szCs w:val="21"/>
+          <w:lang w:eastAsia="es-AR"/>
+        </w:rPr>
+        <w:t> //solo por si el generador tiene un transitorio</w:t>
+      </w:r>
+    </w:p>
+    <w:p>
+      <w:pPr>
+        <w:shd w:val="clear" w:color="auto" w:fill="1E1E1E"/>
+        <w:spacing w:after="0" w:line="285" w:lineRule="atLeast"/>
+        <w:jc w:val="left"/>
+        <w:rPr>
+          <w:rFonts w:ascii="Fira Code" w:hAnsi="Fira Code" w:cs="Fira Code"/>
+          <w:color w:val="D4D4D4"/>
+          <w:sz w:val="21"/>
+          <w:szCs w:val="21"/>
+          <w:lang w:eastAsia="es-AR"/>
+        </w:rPr>
+      </w:pPr>
+      <w:r>
+        <w:rPr>
+          <w:rFonts w:ascii="Fira Code" w:hAnsi="Fira Code" w:cs="Fira Code"/>
+          <w:color w:val="D4D4D4"/>
+          <w:sz w:val="21"/>
+          <w:szCs w:val="21"/>
+          <w:lang w:eastAsia="es-AR"/>
+        </w:rPr>
+        <w:t>    </w:t>
+      </w:r>
+      <w:proofErr w:type="spellStart"/>
+      <w:proofErr w:type="gramStart"/>
+      <w:r>
+        <w:rPr>
+          <w:rFonts w:ascii="Fira Code" w:hAnsi="Fira Code" w:cs="Fira Code"/>
+          <w:color w:val="9CDCFE"/>
+          <w:sz w:val="21"/>
+          <w:szCs w:val="21"/>
+          <w:lang w:eastAsia="es-AR"/>
+        </w:rPr>
+        <w:t>Serial</w:t>
+      </w:r>
+      <w:r>
+        <w:rPr>
+          <w:rFonts w:ascii="Fira Code" w:hAnsi="Fira Code" w:cs="Fira Code"/>
+          <w:color w:val="D4D4D4"/>
+          <w:sz w:val="21"/>
+          <w:szCs w:val="21"/>
+          <w:lang w:eastAsia="es-AR"/>
+        </w:rPr>
+        <w:t>.</w:t>
+      </w:r>
+      <w:r>
+        <w:rPr>
+          <w:rFonts w:ascii="Fira Code" w:hAnsi="Fira Code" w:cs="Fira Code"/>
+          <w:color w:val="DCDCAA"/>
+          <w:sz w:val="21"/>
+          <w:szCs w:val="21"/>
+          <w:lang w:eastAsia="es-AR"/>
+        </w:rPr>
+        <w:t>begin</w:t>
+      </w:r>
+      <w:proofErr w:type="spellEnd"/>
+      <w:r>
+        <w:rPr>
+          <w:rFonts w:ascii="Fira Code" w:hAnsi="Fira Code" w:cs="Fira Code"/>
+          <w:color w:val="D4D4D4"/>
+          <w:sz w:val="21"/>
+          <w:szCs w:val="21"/>
+          <w:lang w:eastAsia="es-AR"/>
+        </w:rPr>
+        <w:t>(</w:t>
+      </w:r>
+      <w:proofErr w:type="gramEnd"/>
+      <w:r>
+        <w:rPr>
+          <w:rFonts w:ascii="Fira Code" w:hAnsi="Fira Code" w:cs="Fira Code"/>
+          <w:color w:val="B5CEA8"/>
+          <w:sz w:val="21"/>
+          <w:szCs w:val="21"/>
+          <w:lang w:eastAsia="es-AR"/>
+        </w:rPr>
+        <w:t>57600</w:t>
+      </w:r>
+      <w:r>
+        <w:rPr>
+          <w:rFonts w:ascii="Fira Code" w:hAnsi="Fira Code" w:cs="Fira Code"/>
+          <w:color w:val="D4D4D4"/>
+          <w:sz w:val="21"/>
+          <w:szCs w:val="21"/>
+          <w:lang w:eastAsia="es-AR"/>
+        </w:rPr>
+        <w:t>);</w:t>
+      </w:r>
+    </w:p>
+    <w:p>
+      <w:pPr>
+        <w:shd w:val="clear" w:color="auto" w:fill="1E1E1E"/>
+        <w:spacing w:after="0" w:line="285" w:lineRule="atLeast"/>
+        <w:jc w:val="left"/>
+        <w:rPr>
+          <w:rFonts w:ascii="Fira Code" w:hAnsi="Fira Code" w:cs="Fira Code"/>
+          <w:color w:val="D4D4D4"/>
+          <w:sz w:val="21"/>
+          <w:szCs w:val="21"/>
+          <w:lang w:eastAsia="es-AR"/>
+        </w:rPr>
+      </w:pPr>
+      <w:r>
+        <w:rPr>
+          <w:rFonts w:ascii="Fira Code" w:hAnsi="Fira Code" w:cs="Fira Code"/>
+          <w:color w:val="D4D4D4"/>
+          <w:sz w:val="21"/>
+          <w:szCs w:val="21"/>
+          <w:lang w:eastAsia="es-AR"/>
+        </w:rPr>
+        <w:t>}</w:t>
+      </w:r>
+    </w:p>
+    <w:p>
+      <w:pPr>
+        <w:shd w:val="clear" w:color="auto" w:fill="1E1E1E"/>
+        <w:spacing w:after="0" w:line="285" w:lineRule="atLeast"/>
+        <w:jc w:val="left"/>
+        <w:rPr>
+          <w:rFonts w:ascii="Fira Code" w:hAnsi="Fira Code" w:cs="Fira Code"/>
+          <w:color w:val="D4D4D4"/>
+          <w:sz w:val="21"/>
+          <w:szCs w:val="21"/>
+          <w:lang w:eastAsia="es-AR"/>
+        </w:rPr>
+      </w:pPr>
+    </w:p>
+    <w:p>
+      <w:pPr>
+        <w:shd w:val="clear" w:color="auto" w:fill="1E1E1E"/>
+        <w:spacing w:after="0" w:line="285" w:lineRule="atLeast"/>
+        <w:jc w:val="left"/>
+        <w:rPr>
+          <w:rFonts w:ascii="Fira Code" w:hAnsi="Fira Code" w:cs="Fira Code"/>
+          <w:color w:val="D4D4D4"/>
+          <w:sz w:val="21"/>
+          <w:szCs w:val="21"/>
+          <w:lang w:eastAsia="es-AR"/>
+        </w:rPr>
+      </w:pPr>
+      <w:proofErr w:type="spellStart"/>
+      <w:proofErr w:type="gramStart"/>
+      <w:r>
+        <w:rPr>
+          <w:rFonts w:ascii="Fira Code" w:hAnsi="Fira Code" w:cs="Fira Code"/>
+          <w:color w:val="569CD6"/>
+          <w:sz w:val="21"/>
+          <w:szCs w:val="21"/>
+          <w:lang w:eastAsia="es-AR"/>
+        </w:rPr>
+        <w:t>void</w:t>
+      </w:r>
+      <w:proofErr w:type="spellEnd"/>
+      <w:proofErr w:type="gramEnd"/>
+      <w:r>
+        <w:rPr>
+          <w:rFonts w:ascii="Fira Code" w:hAnsi="Fira Code" w:cs="Fira Code"/>
+          <w:color w:val="D4D4D4"/>
+          <w:sz w:val="21"/>
+          <w:szCs w:val="21"/>
+          <w:lang w:eastAsia="es-AR"/>
+        </w:rPr>
+        <w:t> </w:t>
+      </w:r>
+      <w:proofErr w:type="spellStart"/>
+      <w:r>
+        <w:rPr>
+          <w:rFonts w:ascii="Fira Code" w:hAnsi="Fira Code" w:cs="Fira Code"/>
+          <w:color w:val="DCDCAA"/>
+          <w:sz w:val="21"/>
+          <w:szCs w:val="21"/>
+          <w:lang w:eastAsia="es-AR"/>
+        </w:rPr>
+        <w:t>loop</w:t>
+      </w:r>
+      <w:proofErr w:type="spellEnd"/>
+      <w:r>
+        <w:rPr>
+          <w:rFonts w:ascii="Fira Code" w:hAnsi="Fira Code" w:cs="Fira Code"/>
+          <w:color w:val="D4D4D4"/>
+          <w:sz w:val="21"/>
+          <w:szCs w:val="21"/>
+          <w:lang w:eastAsia="es-AR"/>
+        </w:rPr>
+        <w:t>()</w:t>
+      </w:r>
+    </w:p>
+    <w:p>
+      <w:pPr>
+        <w:shd w:val="clear" w:color="auto" w:fill="1E1E1E"/>
+        <w:spacing w:after="0" w:line="285" w:lineRule="atLeast"/>
+        <w:jc w:val="left"/>
+        <w:rPr>
+          <w:rFonts w:ascii="Fira Code" w:hAnsi="Fira Code" w:cs="Fira Code"/>
+          <w:color w:val="D4D4D4"/>
+          <w:sz w:val="21"/>
+          <w:szCs w:val="21"/>
+          <w:lang w:eastAsia="es-AR"/>
+        </w:rPr>
+      </w:pPr>
+      <w:r>
+        <w:rPr>
+          <w:rFonts w:ascii="Fira Code" w:hAnsi="Fira Code" w:cs="Fira Code"/>
+          <w:color w:val="D4D4D4"/>
+          <w:sz w:val="21"/>
+          <w:szCs w:val="21"/>
+          <w:lang w:eastAsia="es-AR"/>
+        </w:rPr>
+        <w:t>{</w:t>
+      </w:r>
+    </w:p>
+    <w:p>
+      <w:pPr>
+        <w:shd w:val="clear" w:color="auto" w:fill="1E1E1E"/>
+        <w:spacing w:after="0" w:line="285" w:lineRule="atLeast"/>
+        <w:jc w:val="left"/>
+        <w:rPr>
+          <w:rFonts w:ascii="Fira Code" w:hAnsi="Fira Code" w:cs="Fira Code"/>
+          <w:color w:val="D4D4D4"/>
+          <w:sz w:val="21"/>
+          <w:szCs w:val="21"/>
+          <w:lang w:eastAsia="es-AR"/>
+        </w:rPr>
+      </w:pPr>
+      <w:r>
+        <w:rPr>
+          <w:rFonts w:ascii="Fira Code" w:hAnsi="Fira Code" w:cs="Fira Code"/>
+          <w:color w:val="D4D4D4"/>
+          <w:sz w:val="21"/>
+          <w:szCs w:val="21"/>
+          <w:lang w:eastAsia="es-AR"/>
+        </w:rPr>
+        <w:t>    </w:t>
+      </w:r>
+      <w:proofErr w:type="spellStart"/>
+      <w:proofErr w:type="gramStart"/>
+      <w:r>
+        <w:rPr>
+          <w:rFonts w:ascii="Fira Code" w:hAnsi="Fira Code" w:cs="Fira Code"/>
+          <w:color w:val="569CD6"/>
+          <w:sz w:val="21"/>
+          <w:szCs w:val="21"/>
+          <w:lang w:eastAsia="es-AR"/>
+        </w:rPr>
+        <w:t>int</w:t>
+      </w:r>
+      <w:proofErr w:type="spellEnd"/>
+      <w:proofErr w:type="gramEnd"/>
+      <w:r>
+        <w:rPr>
+          <w:rFonts w:ascii="Fira Code" w:hAnsi="Fira Code" w:cs="Fira Code"/>
+          <w:color w:val="D4D4D4"/>
+          <w:sz w:val="21"/>
+          <w:szCs w:val="21"/>
+          <w:lang w:eastAsia="es-AR"/>
+        </w:rPr>
+        <w:t> k;</w:t>
+      </w:r>
+    </w:p>
+    <w:p>
+      <w:pPr>
+        <w:shd w:val="clear" w:color="auto" w:fill="1E1E1E"/>
+        <w:spacing w:after="0" w:line="285" w:lineRule="atLeast"/>
+        <w:jc w:val="left"/>
+        <w:rPr>
+          <w:rFonts w:ascii="Fira Code" w:hAnsi="Fira Code" w:cs="Fira Code"/>
+          <w:color w:val="D4D4D4"/>
+          <w:sz w:val="21"/>
+          <w:szCs w:val="21"/>
+          <w:lang w:eastAsia="es-AR"/>
+        </w:rPr>
+      </w:pPr>
+      <w:r>
+        <w:rPr>
+          <w:rFonts w:ascii="Fira Code" w:hAnsi="Fira Code" w:cs="Fira Code"/>
+          <w:color w:val="D4D4D4"/>
+          <w:sz w:val="21"/>
+          <w:szCs w:val="21"/>
+          <w:lang w:eastAsia="es-AR"/>
+        </w:rPr>
+        <w:t>    </w:t>
+      </w:r>
+      <w:proofErr w:type="spellStart"/>
+      <w:proofErr w:type="gramStart"/>
+      <w:r>
+        <w:rPr>
+          <w:rFonts w:ascii="Fira Code" w:hAnsi="Fira Code" w:cs="Fira Code"/>
+          <w:color w:val="569CD6"/>
+          <w:sz w:val="21"/>
+          <w:szCs w:val="21"/>
+          <w:lang w:eastAsia="es-AR"/>
+        </w:rPr>
+        <w:t>static</w:t>
+      </w:r>
+      <w:proofErr w:type="spellEnd"/>
+      <w:proofErr w:type="gramEnd"/>
+      <w:r>
+        <w:rPr>
+          <w:rFonts w:ascii="Fira Code" w:hAnsi="Fira Code" w:cs="Fira Code"/>
+          <w:color w:val="D4D4D4"/>
+          <w:sz w:val="21"/>
+          <w:szCs w:val="21"/>
+          <w:lang w:eastAsia="es-AR"/>
+        </w:rPr>
+        <w:t> </w:t>
+      </w:r>
+      <w:proofErr w:type="spellStart"/>
+      <w:r>
+        <w:rPr>
+          <w:rFonts w:ascii="Fira Code" w:hAnsi="Fira Code" w:cs="Fira Code"/>
+          <w:color w:val="569CD6"/>
+          <w:sz w:val="21"/>
+          <w:szCs w:val="21"/>
+          <w:lang w:eastAsia="es-AR"/>
+        </w:rPr>
+        <w:t>float</w:t>
+      </w:r>
+      <w:proofErr w:type="spellEnd"/>
+      <w:r>
+        <w:rPr>
+          <w:rFonts w:ascii="Fira Code" w:hAnsi="Fira Code" w:cs="Fira Code"/>
+          <w:color w:val="D4D4D4"/>
+          <w:sz w:val="21"/>
+          <w:szCs w:val="21"/>
+          <w:lang w:eastAsia="es-AR"/>
+        </w:rPr>
+        <w:t> </w:t>
+      </w:r>
+      <w:r>
+        <w:rPr>
+          <w:rFonts w:ascii="Fira Code" w:hAnsi="Fira Code" w:cs="Fira Code"/>
+          <w:color w:val="9CDCFE"/>
+          <w:sz w:val="21"/>
+          <w:szCs w:val="21"/>
+          <w:lang w:eastAsia="es-AR"/>
+        </w:rPr>
+        <w:t>entrada</w:t>
+      </w:r>
+      <w:r>
+        <w:rPr>
+          <w:rFonts w:ascii="Fira Code" w:hAnsi="Fira Code" w:cs="Fira Code"/>
+          <w:color w:val="D4D4D4"/>
+          <w:sz w:val="21"/>
+          <w:szCs w:val="21"/>
+          <w:lang w:eastAsia="es-AR"/>
+        </w:rPr>
+        <w:t>[N] = {</w:t>
+      </w:r>
+      <w:r>
+        <w:rPr>
+          <w:rFonts w:ascii="Fira Code" w:hAnsi="Fira Code" w:cs="Fira Code"/>
+          <w:color w:val="B5CEA8"/>
+          <w:sz w:val="21"/>
+          <w:szCs w:val="21"/>
+          <w:lang w:eastAsia="es-AR"/>
+        </w:rPr>
+        <w:t>0</w:t>
+      </w:r>
+      <w:r>
+        <w:rPr>
+          <w:rFonts w:ascii="Fira Code" w:hAnsi="Fira Code" w:cs="Fira Code"/>
+          <w:color w:val="D4D4D4"/>
+          <w:sz w:val="21"/>
+          <w:szCs w:val="21"/>
+          <w:lang w:eastAsia="es-AR"/>
+        </w:rPr>
+        <w:t>, </w:t>
+      </w:r>
+      <w:r>
+        <w:rPr>
+          <w:rFonts w:ascii="Fira Code" w:hAnsi="Fira Code" w:cs="Fira Code"/>
+          <w:color w:val="B5CEA8"/>
+          <w:sz w:val="21"/>
+          <w:szCs w:val="21"/>
+          <w:lang w:eastAsia="es-AR"/>
+        </w:rPr>
+        <w:t>0</w:t>
+      </w:r>
+      <w:r>
+        <w:rPr>
+          <w:rFonts w:ascii="Fira Code" w:hAnsi="Fira Code" w:cs="Fira Code"/>
+          <w:color w:val="D4D4D4"/>
+          <w:sz w:val="21"/>
+          <w:szCs w:val="21"/>
+          <w:lang w:eastAsia="es-AR"/>
+        </w:rPr>
+        <w:t>, </w:t>
+      </w:r>
+      <w:r>
+        <w:rPr>
+          <w:rFonts w:ascii="Fira Code" w:hAnsi="Fira Code" w:cs="Fira Code"/>
+          <w:color w:val="B5CEA8"/>
+          <w:sz w:val="21"/>
+          <w:szCs w:val="21"/>
+          <w:lang w:eastAsia="es-AR"/>
+        </w:rPr>
+        <w:t>0</w:t>
+      </w:r>
+      <w:r>
+        <w:rPr>
+          <w:rFonts w:ascii="Fira Code" w:hAnsi="Fira Code" w:cs="Fira Code"/>
+          <w:color w:val="D4D4D4"/>
+          <w:sz w:val="21"/>
+          <w:szCs w:val="21"/>
+          <w:lang w:eastAsia="es-AR"/>
+        </w:rPr>
+        <w:t>, </w:t>
+      </w:r>
+      <w:r>
+        <w:rPr>
+          <w:rFonts w:ascii="Fira Code" w:hAnsi="Fira Code" w:cs="Fira Code"/>
+          <w:color w:val="B5CEA8"/>
+          <w:sz w:val="21"/>
+          <w:szCs w:val="21"/>
+          <w:lang w:eastAsia="es-AR"/>
+        </w:rPr>
+        <w:t>0</w:t>
+      </w:r>
+      <w:r>
+        <w:rPr>
+          <w:rFonts w:ascii="Fira Code" w:hAnsi="Fira Code" w:cs="Fira Code"/>
+          <w:color w:val="D4D4D4"/>
+          <w:sz w:val="21"/>
+          <w:szCs w:val="21"/>
+          <w:lang w:eastAsia="es-AR"/>
+        </w:rPr>
+        <w:t>, </w:t>
+      </w:r>
+      <w:r>
+        <w:rPr>
+          <w:rFonts w:ascii="Fira Code" w:hAnsi="Fira Code" w:cs="Fira Code"/>
+          <w:color w:val="B5CEA8"/>
+          <w:sz w:val="21"/>
+          <w:szCs w:val="21"/>
+          <w:lang w:eastAsia="es-AR"/>
+        </w:rPr>
+        <w:t>0</w:t>
+      </w:r>
+      <w:r>
+        <w:rPr>
+          <w:rFonts w:ascii="Fira Code" w:hAnsi="Fira Code" w:cs="Fira Code"/>
+          <w:color w:val="D4D4D4"/>
+          <w:sz w:val="21"/>
+          <w:szCs w:val="21"/>
+          <w:lang w:eastAsia="es-AR"/>
+        </w:rPr>
+        <w:t>};</w:t>
+      </w:r>
+    </w:p>
+    <w:p>
+      <w:pPr>
+        <w:shd w:val="clear" w:color="auto" w:fill="1E1E1E"/>
+        <w:spacing w:after="0" w:line="285" w:lineRule="atLeast"/>
+        <w:jc w:val="left"/>
+        <w:rPr>
+          <w:rFonts w:ascii="Fira Code" w:hAnsi="Fira Code" w:cs="Fira Code"/>
+          <w:color w:val="D4D4D4"/>
+          <w:sz w:val="21"/>
+          <w:szCs w:val="21"/>
+          <w:lang w:eastAsia="es-AR"/>
+        </w:rPr>
+      </w:pPr>
+      <w:r>
+        <w:rPr>
+          <w:rFonts w:ascii="Fira Code" w:hAnsi="Fira Code" w:cs="Fira Code"/>
+          <w:color w:val="D4D4D4"/>
+          <w:sz w:val="21"/>
+          <w:szCs w:val="21"/>
+          <w:lang w:eastAsia="es-AR"/>
+        </w:rPr>
+        <w:t>    </w:t>
+      </w:r>
+      <w:proofErr w:type="spellStart"/>
+      <w:proofErr w:type="gramStart"/>
+      <w:r>
+        <w:rPr>
+          <w:rFonts w:ascii="Fira Code" w:hAnsi="Fira Code" w:cs="Fira Code"/>
+          <w:color w:val="569CD6"/>
+          <w:sz w:val="21"/>
+          <w:szCs w:val="21"/>
+          <w:lang w:eastAsia="es-AR"/>
+        </w:rPr>
+        <w:t>static</w:t>
+      </w:r>
+      <w:proofErr w:type="spellEnd"/>
+      <w:proofErr w:type="gramEnd"/>
+      <w:r>
+        <w:rPr>
+          <w:rFonts w:ascii="Fira Code" w:hAnsi="Fira Code" w:cs="Fira Code"/>
+          <w:color w:val="D4D4D4"/>
+          <w:sz w:val="21"/>
+          <w:szCs w:val="21"/>
+          <w:lang w:eastAsia="es-AR"/>
+        </w:rPr>
+        <w:t> </w:t>
+      </w:r>
+      <w:proofErr w:type="spellStart"/>
+      <w:r>
+        <w:rPr>
+          <w:rFonts w:ascii="Fira Code" w:hAnsi="Fira Code" w:cs="Fira Code"/>
+          <w:color w:val="569CD6"/>
+          <w:sz w:val="21"/>
+          <w:szCs w:val="21"/>
+          <w:lang w:eastAsia="es-AR"/>
+        </w:rPr>
+        <w:t>float</w:t>
+      </w:r>
+      <w:proofErr w:type="spellEnd"/>
+      <w:r>
+        <w:rPr>
+          <w:rFonts w:ascii="Fira Code" w:hAnsi="Fira Code" w:cs="Fira Code"/>
+          <w:color w:val="D4D4D4"/>
+          <w:sz w:val="21"/>
+          <w:szCs w:val="21"/>
+          <w:lang w:eastAsia="es-AR"/>
+        </w:rPr>
+        <w:t> </w:t>
+      </w:r>
+      <w:r>
+        <w:rPr>
+          <w:rFonts w:ascii="Fira Code" w:hAnsi="Fira Code" w:cs="Fira Code"/>
+          <w:color w:val="9CDCFE"/>
+          <w:sz w:val="21"/>
+          <w:szCs w:val="21"/>
+          <w:lang w:eastAsia="es-AR"/>
+        </w:rPr>
+        <w:t>salida</w:t>
+      </w:r>
+      <w:r>
+        <w:rPr>
+          <w:rFonts w:ascii="Fira Code" w:hAnsi="Fira Code" w:cs="Fira Code"/>
+          <w:color w:val="D4D4D4"/>
+          <w:sz w:val="21"/>
+          <w:szCs w:val="21"/>
+          <w:lang w:eastAsia="es-AR"/>
+        </w:rPr>
+        <w:t>[N] = {</w:t>
+      </w:r>
+      <w:r>
+        <w:rPr>
+          <w:rFonts w:ascii="Fira Code" w:hAnsi="Fira Code" w:cs="Fira Code"/>
+          <w:color w:val="B5CEA8"/>
+          <w:sz w:val="21"/>
+          <w:szCs w:val="21"/>
+          <w:lang w:eastAsia="es-AR"/>
+        </w:rPr>
+        <w:t>0</w:t>
+      </w:r>
+      <w:r>
+        <w:rPr>
+          <w:rFonts w:ascii="Fira Code" w:hAnsi="Fira Code" w:cs="Fira Code"/>
+          <w:color w:val="D4D4D4"/>
+          <w:sz w:val="21"/>
+          <w:szCs w:val="21"/>
+          <w:lang w:eastAsia="es-AR"/>
+        </w:rPr>
+        <w:t>, </w:t>
+      </w:r>
+      <w:r>
+        <w:rPr>
+          <w:rFonts w:ascii="Fira Code" w:hAnsi="Fira Code" w:cs="Fira Code"/>
+          <w:color w:val="B5CEA8"/>
+          <w:sz w:val="21"/>
+          <w:szCs w:val="21"/>
+          <w:lang w:eastAsia="es-AR"/>
+        </w:rPr>
+        <w:t>0</w:t>
+      </w:r>
+      <w:r>
+        <w:rPr>
+          <w:rFonts w:ascii="Fira Code" w:hAnsi="Fira Code" w:cs="Fira Code"/>
+          <w:color w:val="D4D4D4"/>
+          <w:sz w:val="21"/>
+          <w:szCs w:val="21"/>
+          <w:lang w:eastAsia="es-AR"/>
+        </w:rPr>
+        <w:t>, </w:t>
+      </w:r>
+      <w:r>
+        <w:rPr>
+          <w:rFonts w:ascii="Fira Code" w:hAnsi="Fira Code" w:cs="Fira Code"/>
+          <w:color w:val="B5CEA8"/>
+          <w:sz w:val="21"/>
+          <w:szCs w:val="21"/>
+          <w:lang w:eastAsia="es-AR"/>
+        </w:rPr>
+        <w:t>0</w:t>
+      </w:r>
+      <w:r>
+        <w:rPr>
+          <w:rFonts w:ascii="Fira Code" w:hAnsi="Fira Code" w:cs="Fira Code"/>
+          <w:color w:val="D4D4D4"/>
+          <w:sz w:val="21"/>
+          <w:szCs w:val="21"/>
+          <w:lang w:eastAsia="es-AR"/>
+        </w:rPr>
+        <w:t>, </w:t>
+      </w:r>
+      <w:r>
+        <w:rPr>
+          <w:rFonts w:ascii="Fira Code" w:hAnsi="Fira Code" w:cs="Fira Code"/>
+          <w:color w:val="B5CEA8"/>
+          <w:sz w:val="21"/>
+          <w:szCs w:val="21"/>
+          <w:lang w:eastAsia="es-AR"/>
+        </w:rPr>
+        <w:t>0</w:t>
+      </w:r>
+      <w:r>
+        <w:rPr>
+          <w:rFonts w:ascii="Fira Code" w:hAnsi="Fira Code" w:cs="Fira Code"/>
+          <w:color w:val="D4D4D4"/>
+          <w:sz w:val="21"/>
+          <w:szCs w:val="21"/>
+          <w:lang w:eastAsia="es-AR"/>
+        </w:rPr>
+        <w:t>, </w:t>
+      </w:r>
+      <w:r>
+        <w:rPr>
+          <w:rFonts w:ascii="Fira Code" w:hAnsi="Fira Code" w:cs="Fira Code"/>
+          <w:color w:val="B5CEA8"/>
+          <w:sz w:val="21"/>
+          <w:szCs w:val="21"/>
+          <w:lang w:eastAsia="es-AR"/>
+        </w:rPr>
+        <w:t>0</w:t>
+      </w:r>
+      <w:r>
+        <w:rPr>
+          <w:rFonts w:ascii="Fira Code" w:hAnsi="Fira Code" w:cs="Fira Code"/>
+          <w:color w:val="D4D4D4"/>
+          <w:sz w:val="21"/>
+          <w:szCs w:val="21"/>
+          <w:lang w:eastAsia="es-AR"/>
+        </w:rPr>
+        <w:t>};</w:t>
+      </w:r>
+    </w:p>
+    <w:p>
+      <w:pPr>
+        <w:shd w:val="clear" w:color="auto" w:fill="1E1E1E"/>
+        <w:spacing w:after="0" w:line="285" w:lineRule="atLeast"/>
+        <w:jc w:val="left"/>
+        <w:rPr>
+          <w:rFonts w:ascii="Fira Code" w:hAnsi="Fira Code" w:cs="Fira Code"/>
+          <w:color w:val="D4D4D4"/>
+          <w:sz w:val="21"/>
+          <w:szCs w:val="21"/>
+          <w:lang w:eastAsia="es-AR"/>
+        </w:rPr>
+      </w:pPr>
+      <w:r>
+        <w:rPr>
+          <w:rFonts w:ascii="Fira Code" w:hAnsi="Fira Code" w:cs="Fira Code"/>
+          <w:color w:val="D4D4D4"/>
+          <w:sz w:val="21"/>
+          <w:szCs w:val="21"/>
+          <w:lang w:eastAsia="es-AR"/>
+        </w:rPr>
+        <w:t>    </w:t>
+      </w:r>
+      <w:proofErr w:type="spellStart"/>
+      <w:proofErr w:type="gramStart"/>
+      <w:r>
+        <w:rPr>
+          <w:rFonts w:ascii="Fira Code" w:hAnsi="Fira Code" w:cs="Fira Code"/>
+          <w:color w:val="569CD6"/>
+          <w:sz w:val="21"/>
+          <w:szCs w:val="21"/>
+          <w:lang w:eastAsia="es-AR"/>
+        </w:rPr>
+        <w:t>float</w:t>
+      </w:r>
+      <w:proofErr w:type="spellEnd"/>
+      <w:proofErr w:type="gramEnd"/>
+      <w:r>
+        <w:rPr>
+          <w:rFonts w:ascii="Fira Code" w:hAnsi="Fira Code" w:cs="Fira Code"/>
+          <w:color w:val="D4D4D4"/>
+          <w:sz w:val="21"/>
+          <w:szCs w:val="21"/>
+          <w:lang w:eastAsia="es-AR"/>
+        </w:rPr>
+        <w:t> </w:t>
+      </w:r>
+      <w:proofErr w:type="spellStart"/>
+      <w:r>
+        <w:rPr>
+          <w:rFonts w:ascii="Fira Code" w:hAnsi="Fira Code" w:cs="Fira Code"/>
+          <w:color w:val="D4D4D4"/>
+          <w:sz w:val="21"/>
+          <w:szCs w:val="21"/>
+          <w:lang w:eastAsia="es-AR"/>
+        </w:rPr>
+        <w:t>out</w:t>
+      </w:r>
+      <w:proofErr w:type="spellEnd"/>
+      <w:r>
+        <w:rPr>
+          <w:rFonts w:ascii="Fira Code" w:hAnsi="Fira Code" w:cs="Fira Code"/>
+          <w:color w:val="D4D4D4"/>
+          <w:sz w:val="21"/>
+          <w:szCs w:val="21"/>
+          <w:lang w:eastAsia="es-AR"/>
+        </w:rPr>
+        <w:t> = </w:t>
+      </w:r>
+      <w:r>
+        <w:rPr>
+          <w:rFonts w:ascii="Fira Code" w:hAnsi="Fira Code" w:cs="Fira Code"/>
+          <w:color w:val="B5CEA8"/>
+          <w:sz w:val="21"/>
+          <w:szCs w:val="21"/>
+          <w:lang w:eastAsia="es-AR"/>
+        </w:rPr>
+        <w:t>0</w:t>
+      </w:r>
+      <w:r>
+        <w:rPr>
+          <w:rFonts w:ascii="Fira Code" w:hAnsi="Fira Code" w:cs="Fira Code"/>
+          <w:color w:val="D4D4D4"/>
+          <w:sz w:val="21"/>
+          <w:szCs w:val="21"/>
+          <w:lang w:eastAsia="es-AR"/>
+        </w:rPr>
+        <w:t>;</w:t>
+      </w:r>
+    </w:p>
+    <w:p>
+      <w:pPr>
+        <w:shd w:val="clear" w:color="auto" w:fill="1E1E1E"/>
+        <w:spacing w:after="0" w:line="285" w:lineRule="atLeast"/>
+        <w:jc w:val="left"/>
+        <w:rPr>
+          <w:rFonts w:ascii="Fira Code" w:hAnsi="Fira Code" w:cs="Fira Code"/>
+          <w:color w:val="D4D4D4"/>
+          <w:sz w:val="21"/>
+          <w:szCs w:val="21"/>
+          <w:lang w:eastAsia="es-AR"/>
+        </w:rPr>
+      </w:pPr>
+      <w:r>
+        <w:rPr>
+          <w:rFonts w:ascii="Fira Code" w:hAnsi="Fira Code" w:cs="Fira Code"/>
+          <w:color w:val="D4D4D4"/>
+          <w:sz w:val="21"/>
+          <w:szCs w:val="21"/>
+          <w:lang w:eastAsia="es-AR"/>
+        </w:rPr>
+        <w:t>    </w:t>
+      </w:r>
+      <w:proofErr w:type="spellStart"/>
+      <w:proofErr w:type="gramStart"/>
+      <w:r>
+        <w:rPr>
+          <w:rFonts w:ascii="Fira Code" w:hAnsi="Fira Code" w:cs="Fira Code"/>
+          <w:color w:val="C586C0"/>
+          <w:sz w:val="21"/>
+          <w:szCs w:val="21"/>
+          <w:lang w:eastAsia="es-AR"/>
+        </w:rPr>
+        <w:t>for</w:t>
+      </w:r>
+      <w:proofErr w:type="spellEnd"/>
+      <w:proofErr w:type="gramEnd"/>
+      <w:r>
+        <w:rPr>
+          <w:rFonts w:ascii="Fira Code" w:hAnsi="Fira Code" w:cs="Fira Code"/>
+          <w:color w:val="D4D4D4"/>
+          <w:sz w:val="21"/>
+          <w:szCs w:val="21"/>
+          <w:lang w:eastAsia="es-AR"/>
+        </w:rPr>
+        <w:t> (k = </w:t>
+      </w:r>
+      <w:r>
+        <w:rPr>
+          <w:rFonts w:ascii="Fira Code" w:hAnsi="Fira Code" w:cs="Fira Code"/>
+          <w:color w:val="B5CEA8"/>
+          <w:sz w:val="21"/>
+          <w:szCs w:val="21"/>
+          <w:lang w:eastAsia="es-AR"/>
+        </w:rPr>
+        <w:t>1</w:t>
+      </w:r>
+      <w:r>
+        <w:rPr>
+          <w:rFonts w:ascii="Fira Code" w:hAnsi="Fira Code" w:cs="Fira Code"/>
+          <w:color w:val="D4D4D4"/>
+          <w:sz w:val="21"/>
+          <w:szCs w:val="21"/>
+          <w:lang w:eastAsia="es-AR"/>
+        </w:rPr>
+        <w:t>; k &lt; N; k++)</w:t>
+      </w:r>
+    </w:p>
+    <w:p>
+      <w:pPr>
+        <w:shd w:val="clear" w:color="auto" w:fill="1E1E1E"/>
+        <w:spacing w:after="0" w:line="285" w:lineRule="atLeast"/>
+        <w:jc w:val="left"/>
+        <w:rPr>
+          <w:rFonts w:ascii="Fira Code" w:hAnsi="Fira Code" w:cs="Fira Code"/>
+          <w:color w:val="D4D4D4"/>
+          <w:sz w:val="21"/>
+          <w:szCs w:val="21"/>
+          <w:lang w:eastAsia="es-AR"/>
+        </w:rPr>
+      </w:pPr>
+      <w:r>
+        <w:rPr>
+          <w:rFonts w:ascii="Fira Code" w:hAnsi="Fira Code" w:cs="Fira Code"/>
+          <w:color w:val="D4D4D4"/>
+          <w:sz w:val="21"/>
+          <w:szCs w:val="21"/>
+          <w:lang w:eastAsia="es-AR"/>
+        </w:rPr>
+        <w:t>    {</w:t>
+      </w:r>
+    </w:p>
+    <w:p>
+      <w:pPr>
+        <w:shd w:val="clear" w:color="auto" w:fill="1E1E1E"/>
+        <w:spacing w:after="0" w:line="285" w:lineRule="atLeast"/>
+        <w:jc w:val="left"/>
+        <w:rPr>
+          <w:rFonts w:ascii="Fira Code" w:hAnsi="Fira Code" w:cs="Fira Code"/>
+          <w:color w:val="D4D4D4"/>
+          <w:sz w:val="21"/>
+          <w:szCs w:val="21"/>
+          <w:lang w:eastAsia="es-AR"/>
+        </w:rPr>
+      </w:pPr>
+      <w:r>
+        <w:rPr>
+          <w:rFonts w:ascii="Fira Code" w:hAnsi="Fira Code" w:cs="Fira Code"/>
+          <w:color w:val="D4D4D4"/>
+          <w:sz w:val="21"/>
+          <w:szCs w:val="21"/>
+          <w:lang w:eastAsia="es-AR"/>
+        </w:rPr>
+        <w:t>        </w:t>
+      </w:r>
+      <w:proofErr w:type="gramStart"/>
+      <w:r>
+        <w:rPr>
+          <w:rFonts w:ascii="Fira Code" w:hAnsi="Fira Code" w:cs="Fira Code"/>
+          <w:color w:val="9CDCFE"/>
+          <w:sz w:val="21"/>
+          <w:szCs w:val="21"/>
+          <w:lang w:eastAsia="es-AR"/>
+        </w:rPr>
+        <w:t>entrada</w:t>
+      </w:r>
+      <w:r>
+        <w:rPr>
+          <w:rFonts w:ascii="Fira Code" w:hAnsi="Fira Code" w:cs="Fira Code"/>
+          <w:color w:val="D4D4D4"/>
+          <w:sz w:val="21"/>
+          <w:szCs w:val="21"/>
+          <w:lang w:eastAsia="es-AR"/>
+        </w:rPr>
+        <w:t>[</w:t>
+      </w:r>
+      <w:proofErr w:type="gramEnd"/>
+      <w:r>
+        <w:rPr>
+          <w:rFonts w:ascii="Fira Code" w:hAnsi="Fira Code" w:cs="Fira Code"/>
+          <w:color w:val="D4D4D4"/>
+          <w:sz w:val="21"/>
+          <w:szCs w:val="21"/>
+          <w:lang w:eastAsia="es-AR"/>
+        </w:rPr>
+        <w:t>k - </w:t>
+      </w:r>
+      <w:r>
+        <w:rPr>
+          <w:rFonts w:ascii="Fira Code" w:hAnsi="Fira Code" w:cs="Fira Code"/>
+          <w:color w:val="B5CEA8"/>
+          <w:sz w:val="21"/>
+          <w:szCs w:val="21"/>
+          <w:lang w:eastAsia="es-AR"/>
+        </w:rPr>
+        <w:t>1</w:t>
+      </w:r>
+      <w:r>
+        <w:rPr>
+          <w:rFonts w:ascii="Fira Code" w:hAnsi="Fira Code" w:cs="Fira Code"/>
+          <w:color w:val="D4D4D4"/>
+          <w:sz w:val="21"/>
+          <w:szCs w:val="21"/>
+          <w:lang w:eastAsia="es-AR"/>
+        </w:rPr>
+        <w:t>] = </w:t>
+      </w:r>
+      <w:r>
+        <w:rPr>
+          <w:rFonts w:ascii="Fira Code" w:hAnsi="Fira Code" w:cs="Fira Code"/>
+          <w:color w:val="9CDCFE"/>
+          <w:sz w:val="21"/>
+          <w:szCs w:val="21"/>
+          <w:lang w:eastAsia="es-AR"/>
+        </w:rPr>
+        <w:t>entrada</w:t>
+      </w:r>
+      <w:r>
+        <w:rPr>
+          <w:rFonts w:ascii="Fira Code" w:hAnsi="Fira Code" w:cs="Fira Code"/>
+          <w:color w:val="D4D4D4"/>
+          <w:sz w:val="21"/>
+          <w:szCs w:val="21"/>
+          <w:lang w:eastAsia="es-AR"/>
+        </w:rPr>
+        <w:t>[k];</w:t>
+      </w:r>
+      <w:r>
+        <w:rPr>
+          <w:rFonts w:ascii="Fira Code" w:hAnsi="Fira Code" w:cs="Fira Code"/>
+          <w:color w:val="6A9955"/>
+          <w:sz w:val="21"/>
+          <w:szCs w:val="21"/>
+          <w:lang w:eastAsia="es-AR"/>
+        </w:rPr>
+        <w:t> //desplaza los valores</w:t>
+      </w:r>
+    </w:p>
+    <w:p>
+      <w:pPr>
+        <w:shd w:val="clear" w:color="auto" w:fill="1E1E1E"/>
+        <w:spacing w:after="0" w:line="285" w:lineRule="atLeast"/>
+        <w:jc w:val="left"/>
+        <w:rPr>
+          <w:rFonts w:ascii="Fira Code" w:hAnsi="Fira Code" w:cs="Fira Code"/>
+          <w:color w:val="D4D4D4"/>
+          <w:sz w:val="21"/>
+          <w:szCs w:val="21"/>
+          <w:lang w:eastAsia="es-AR"/>
+        </w:rPr>
+      </w:pPr>
+      <w:r>
+        <w:rPr>
+          <w:rFonts w:ascii="Fira Code" w:hAnsi="Fira Code" w:cs="Fira Code"/>
+          <w:color w:val="D4D4D4"/>
+          <w:sz w:val="21"/>
+          <w:szCs w:val="21"/>
+          <w:lang w:eastAsia="es-AR"/>
+        </w:rPr>
+        <w:t>        </w:t>
+      </w:r>
+      <w:proofErr w:type="gramStart"/>
+      <w:r>
+        <w:rPr>
+          <w:rFonts w:ascii="Fira Code" w:hAnsi="Fira Code" w:cs="Fira Code"/>
+          <w:color w:val="9CDCFE"/>
+          <w:sz w:val="21"/>
+          <w:szCs w:val="21"/>
+          <w:lang w:eastAsia="es-AR"/>
+        </w:rPr>
+        <w:t>salida</w:t>
+      </w:r>
+      <w:r>
+        <w:rPr>
+          <w:rFonts w:ascii="Fira Code" w:hAnsi="Fira Code" w:cs="Fira Code"/>
+          <w:color w:val="D4D4D4"/>
+          <w:sz w:val="21"/>
+          <w:szCs w:val="21"/>
+          <w:lang w:eastAsia="es-AR"/>
+        </w:rPr>
+        <w:t>[</w:t>
+      </w:r>
+      <w:proofErr w:type="gramEnd"/>
+      <w:r>
+        <w:rPr>
+          <w:rFonts w:ascii="Fira Code" w:hAnsi="Fira Code" w:cs="Fira Code"/>
+          <w:color w:val="D4D4D4"/>
+          <w:sz w:val="21"/>
+          <w:szCs w:val="21"/>
+          <w:lang w:eastAsia="es-AR"/>
+        </w:rPr>
+        <w:t>k - </w:t>
+      </w:r>
+      <w:r>
+        <w:rPr>
+          <w:rFonts w:ascii="Fira Code" w:hAnsi="Fira Code" w:cs="Fira Code"/>
+          <w:color w:val="B5CEA8"/>
+          <w:sz w:val="21"/>
+          <w:szCs w:val="21"/>
+          <w:lang w:eastAsia="es-AR"/>
+        </w:rPr>
+        <w:t>1</w:t>
+      </w:r>
+      <w:r>
+        <w:rPr>
+          <w:rFonts w:ascii="Fira Code" w:hAnsi="Fira Code" w:cs="Fira Code"/>
+          <w:color w:val="D4D4D4"/>
+          <w:sz w:val="21"/>
+          <w:szCs w:val="21"/>
+          <w:lang w:eastAsia="es-AR"/>
+        </w:rPr>
+        <w:t>] = </w:t>
+      </w:r>
+      <w:r>
+        <w:rPr>
+          <w:rFonts w:ascii="Fira Code" w:hAnsi="Fira Code" w:cs="Fira Code"/>
+          <w:color w:val="9CDCFE"/>
+          <w:sz w:val="21"/>
+          <w:szCs w:val="21"/>
+          <w:lang w:eastAsia="es-AR"/>
+        </w:rPr>
+        <w:t>salida</w:t>
+      </w:r>
+      <w:r>
+        <w:rPr>
+          <w:rFonts w:ascii="Fira Code" w:hAnsi="Fira Code" w:cs="Fira Code"/>
+          <w:color w:val="D4D4D4"/>
+          <w:sz w:val="21"/>
+          <w:szCs w:val="21"/>
+          <w:lang w:eastAsia="es-AR"/>
+        </w:rPr>
+        <w:t>[k];</w:t>
+      </w:r>
+    </w:p>
+    <w:p>
+      <w:pPr>
+        <w:shd w:val="clear" w:color="auto" w:fill="1E1E1E"/>
+        <w:spacing w:after="0" w:line="285" w:lineRule="atLeast"/>
+        <w:jc w:val="left"/>
+        <w:rPr>
+          <w:rFonts w:ascii="Fira Code" w:hAnsi="Fira Code" w:cs="Fira Code"/>
+          <w:color w:val="D4D4D4"/>
+          <w:sz w:val="21"/>
+          <w:szCs w:val="21"/>
+          <w:lang w:eastAsia="es-AR"/>
+        </w:rPr>
+      </w:pPr>
+      <w:r>
+        <w:rPr>
+          <w:rFonts w:ascii="Fira Code" w:hAnsi="Fira Code" w:cs="Fira Code"/>
+          <w:color w:val="D4D4D4"/>
+          <w:sz w:val="21"/>
+          <w:szCs w:val="21"/>
+          <w:lang w:eastAsia="es-AR"/>
+        </w:rPr>
+        <w:t>    }</w:t>
+      </w:r>
+    </w:p>
+    <w:p>
+      <w:pPr>
+        <w:shd w:val="clear" w:color="auto" w:fill="1E1E1E"/>
+        <w:spacing w:after="0" w:line="285" w:lineRule="atLeast"/>
+        <w:jc w:val="left"/>
+        <w:rPr>
+          <w:rFonts w:ascii="Fira Code" w:hAnsi="Fira Code" w:cs="Fira Code"/>
+          <w:color w:val="D4D4D4"/>
+          <w:sz w:val="21"/>
+          <w:szCs w:val="21"/>
+          <w:lang w:eastAsia="es-AR"/>
+        </w:rPr>
+      </w:pPr>
+      <w:r>
+        <w:rPr>
+          <w:rFonts w:ascii="Fira Code" w:hAnsi="Fira Code" w:cs="Fira Code"/>
+          <w:color w:val="D4D4D4"/>
+          <w:sz w:val="21"/>
+          <w:szCs w:val="21"/>
+          <w:lang w:eastAsia="es-AR"/>
+        </w:rPr>
+        <w:t>    </w:t>
+      </w:r>
+      <w:proofErr w:type="gramStart"/>
+      <w:r>
+        <w:rPr>
+          <w:rFonts w:ascii="Fira Code" w:hAnsi="Fira Code" w:cs="Fira Code"/>
+          <w:color w:val="9CDCFE"/>
+          <w:sz w:val="21"/>
+          <w:szCs w:val="21"/>
+          <w:lang w:eastAsia="es-AR"/>
+        </w:rPr>
+        <w:t>salida</w:t>
+      </w:r>
+      <w:r>
+        <w:rPr>
+          <w:rFonts w:ascii="Fira Code" w:hAnsi="Fira Code" w:cs="Fira Code"/>
+          <w:color w:val="D4D4D4"/>
+          <w:sz w:val="21"/>
+          <w:szCs w:val="21"/>
+          <w:lang w:eastAsia="es-AR"/>
+        </w:rPr>
+        <w:t>[</w:t>
+      </w:r>
+      <w:proofErr w:type="gramEnd"/>
+      <w:r>
+        <w:rPr>
+          <w:rFonts w:ascii="Fira Code" w:hAnsi="Fira Code" w:cs="Fira Code"/>
+          <w:color w:val="D4D4D4"/>
+          <w:sz w:val="21"/>
+          <w:szCs w:val="21"/>
+          <w:lang w:eastAsia="es-AR"/>
+        </w:rPr>
+        <w:t>N - </w:t>
+      </w:r>
+      <w:r>
+        <w:rPr>
+          <w:rFonts w:ascii="Fira Code" w:hAnsi="Fira Code" w:cs="Fira Code"/>
+          <w:color w:val="B5CEA8"/>
+          <w:sz w:val="21"/>
+          <w:szCs w:val="21"/>
+          <w:lang w:eastAsia="es-AR"/>
+        </w:rPr>
+        <w:t>1</w:t>
+      </w:r>
+      <w:r>
+        <w:rPr>
+          <w:rFonts w:ascii="Fira Code" w:hAnsi="Fira Code" w:cs="Fira Code"/>
+          <w:color w:val="D4D4D4"/>
+          <w:sz w:val="21"/>
+          <w:szCs w:val="21"/>
+          <w:lang w:eastAsia="es-AR"/>
+        </w:rPr>
+        <w:t>] = </w:t>
+      </w:r>
+      <w:r>
+        <w:rPr>
+          <w:rFonts w:ascii="Fira Code" w:hAnsi="Fira Code" w:cs="Fira Code"/>
+          <w:color w:val="B5CEA8"/>
+          <w:sz w:val="21"/>
+          <w:szCs w:val="21"/>
+          <w:lang w:eastAsia="es-AR"/>
+        </w:rPr>
+        <w:t>0</w:t>
+      </w:r>
+      <w:r>
+        <w:rPr>
+          <w:rFonts w:ascii="Fira Code" w:hAnsi="Fira Code" w:cs="Fira Code"/>
+          <w:color w:val="D4D4D4"/>
+          <w:sz w:val="21"/>
+          <w:szCs w:val="21"/>
+          <w:lang w:eastAsia="es-AR"/>
+        </w:rPr>
+        <w:t>;</w:t>
+      </w:r>
+      <w:r>
+        <w:rPr>
+          <w:rFonts w:ascii="Fira Code" w:hAnsi="Fira Code" w:cs="Fira Code"/>
+          <w:color w:val="6A9955"/>
+          <w:sz w:val="21"/>
+          <w:szCs w:val="21"/>
+          <w:lang w:eastAsia="es-AR"/>
+        </w:rPr>
+        <w:t>                                           //en principio se pone en cero para que no se calcule</w:t>
+      </w:r>
+    </w:p>
+    <w:p>
+      <w:pPr>
+        <w:shd w:val="clear" w:color="auto" w:fill="1E1E1E"/>
+        <w:spacing w:after="0" w:line="285" w:lineRule="atLeast"/>
+        <w:jc w:val="left"/>
+        <w:rPr>
+          <w:rFonts w:ascii="Fira Code" w:hAnsi="Fira Code" w:cs="Fira Code"/>
+          <w:color w:val="D4D4D4"/>
+          <w:sz w:val="21"/>
+          <w:szCs w:val="21"/>
+          <w:lang w:eastAsia="es-AR"/>
+        </w:rPr>
+      </w:pPr>
+      <w:r>
+        <w:rPr>
+          <w:rFonts w:ascii="Fira Code" w:hAnsi="Fira Code" w:cs="Fira Code"/>
+          <w:color w:val="D4D4D4"/>
+          <w:sz w:val="21"/>
+          <w:szCs w:val="21"/>
+          <w:lang w:eastAsia="es-AR"/>
+        </w:rPr>
+        <w:t>    </w:t>
+      </w:r>
+      <w:proofErr w:type="gramStart"/>
+      <w:r>
+        <w:rPr>
+          <w:rFonts w:ascii="Fira Code" w:hAnsi="Fira Code" w:cs="Fira Code"/>
+          <w:color w:val="9CDCFE"/>
+          <w:sz w:val="21"/>
+          <w:szCs w:val="21"/>
+          <w:lang w:eastAsia="es-AR"/>
+        </w:rPr>
+        <w:t>entrada</w:t>
+      </w:r>
+      <w:r>
+        <w:rPr>
+          <w:rFonts w:ascii="Fira Code" w:hAnsi="Fira Code" w:cs="Fira Code"/>
+          <w:color w:val="D4D4D4"/>
+          <w:sz w:val="21"/>
+          <w:szCs w:val="21"/>
+          <w:lang w:eastAsia="es-AR"/>
+        </w:rPr>
+        <w:t>[</w:t>
+      </w:r>
+      <w:proofErr w:type="gramEnd"/>
+      <w:r>
+        <w:rPr>
+          <w:rFonts w:ascii="Fira Code" w:hAnsi="Fira Code" w:cs="Fira Code"/>
+          <w:color w:val="D4D4D4"/>
+          <w:sz w:val="21"/>
+          <w:szCs w:val="21"/>
+          <w:lang w:eastAsia="es-AR"/>
+        </w:rPr>
+        <w:t>N - </w:t>
+      </w:r>
+      <w:r>
+        <w:rPr>
+          <w:rFonts w:ascii="Fira Code" w:hAnsi="Fira Code" w:cs="Fira Code"/>
+          <w:color w:val="B5CEA8"/>
+          <w:sz w:val="21"/>
+          <w:szCs w:val="21"/>
+          <w:lang w:eastAsia="es-AR"/>
+        </w:rPr>
+        <w:t>1</w:t>
+      </w:r>
+      <w:r>
+        <w:rPr>
+          <w:rFonts w:ascii="Fira Code" w:hAnsi="Fira Code" w:cs="Fira Code"/>
+          <w:color w:val="D4D4D4"/>
+          <w:sz w:val="21"/>
+          <w:szCs w:val="21"/>
+          <w:lang w:eastAsia="es-AR"/>
+        </w:rPr>
+        <w:t>] = (</w:t>
+      </w:r>
+      <w:r>
+        <w:rPr>
+          <w:rFonts w:ascii="Fira Code" w:hAnsi="Fira Code" w:cs="Fira Code"/>
+          <w:color w:val="569CD6"/>
+          <w:sz w:val="21"/>
+          <w:szCs w:val="21"/>
+          <w:lang w:eastAsia="es-AR"/>
+        </w:rPr>
+        <w:t>float</w:t>
+      </w:r>
+      <w:r>
+        <w:rPr>
+          <w:rFonts w:ascii="Fira Code" w:hAnsi="Fira Code" w:cs="Fira Code"/>
+          <w:color w:val="D4D4D4"/>
+          <w:sz w:val="21"/>
+          <w:szCs w:val="21"/>
+          <w:lang w:eastAsia="es-AR"/>
+        </w:rPr>
+        <w:t>)(</w:t>
+      </w:r>
+      <w:r>
+        <w:rPr>
+          <w:rFonts w:ascii="Fira Code" w:hAnsi="Fira Code" w:cs="Fira Code"/>
+          <w:color w:val="DCDCAA"/>
+          <w:sz w:val="21"/>
+          <w:szCs w:val="21"/>
+          <w:lang w:eastAsia="es-AR"/>
+        </w:rPr>
+        <w:t>analogRead</w:t>
+      </w:r>
+      <w:r>
+        <w:rPr>
+          <w:rFonts w:ascii="Fira Code" w:hAnsi="Fira Code" w:cs="Fira Code"/>
+          <w:color w:val="D4D4D4"/>
+          <w:sz w:val="21"/>
+          <w:szCs w:val="21"/>
+          <w:lang w:eastAsia="es-AR"/>
+        </w:rPr>
+        <w:t>(A0) - </w:t>
+      </w:r>
+      <w:r>
+        <w:rPr>
+          <w:rFonts w:ascii="Fira Code" w:hAnsi="Fira Code" w:cs="Fira Code"/>
+          <w:color w:val="B5CEA8"/>
+          <w:sz w:val="21"/>
+          <w:szCs w:val="21"/>
+          <w:lang w:eastAsia="es-AR"/>
+        </w:rPr>
+        <w:t>512</w:t>
+      </w:r>
+      <w:r>
+        <w:rPr>
+          <w:rFonts w:ascii="Fira Code" w:hAnsi="Fira Code" w:cs="Fira Code"/>
+          <w:color w:val="D4D4D4"/>
+          <w:sz w:val="21"/>
+          <w:szCs w:val="21"/>
+          <w:lang w:eastAsia="es-AR"/>
+        </w:rPr>
+        <w:t>) * </w:t>
+      </w:r>
+      <w:r>
+        <w:rPr>
+          <w:rFonts w:ascii="Fira Code" w:hAnsi="Fira Code" w:cs="Fira Code"/>
+          <w:color w:val="B5CEA8"/>
+          <w:sz w:val="21"/>
+          <w:szCs w:val="21"/>
+          <w:lang w:eastAsia="es-AR"/>
+        </w:rPr>
+        <w:t>2</w:t>
+      </w:r>
+      <w:r>
+        <w:rPr>
+          <w:rFonts w:ascii="Fira Code" w:hAnsi="Fira Code" w:cs="Fira Code"/>
+          <w:color w:val="D4D4D4"/>
+          <w:sz w:val="21"/>
+          <w:szCs w:val="21"/>
+          <w:lang w:eastAsia="es-AR"/>
+        </w:rPr>
+        <w:t> / </w:t>
+      </w:r>
+      <w:r>
+        <w:rPr>
+          <w:rFonts w:ascii="Fira Code" w:hAnsi="Fira Code" w:cs="Fira Code"/>
+          <w:color w:val="B5CEA8"/>
+          <w:sz w:val="21"/>
+          <w:szCs w:val="21"/>
+          <w:lang w:eastAsia="es-AR"/>
+        </w:rPr>
+        <w:t>1023.0</w:t>
+      </w:r>
+      <w:r>
+        <w:rPr>
+          <w:rFonts w:ascii="Fira Code" w:hAnsi="Fira Code" w:cs="Fira Code"/>
+          <w:color w:val="D4D4D4"/>
+          <w:sz w:val="21"/>
+          <w:szCs w:val="21"/>
+          <w:lang w:eastAsia="es-AR"/>
+        </w:rPr>
+        <w:t>;</w:t>
+      </w:r>
+      <w:r>
+        <w:rPr>
+          <w:rFonts w:ascii="Fira Code" w:hAnsi="Fira Code" w:cs="Fira Code"/>
+          <w:color w:val="6A9955"/>
+          <w:sz w:val="21"/>
+          <w:szCs w:val="21"/>
+          <w:lang w:eastAsia="es-AR"/>
+        </w:rPr>
+        <w:t> //genera una señal similar a la provista por la catedra</w:t>
+      </w:r>
+    </w:p>
+    <w:p>
+      <w:pPr>
+        <w:shd w:val="clear" w:color="auto" w:fill="1E1E1E"/>
+        <w:spacing w:after="0" w:line="285" w:lineRule="atLeast"/>
+        <w:jc w:val="left"/>
+        <w:rPr>
+          <w:rFonts w:ascii="Fira Code" w:hAnsi="Fira Code" w:cs="Fira Code"/>
+          <w:color w:val="D4D4D4"/>
+          <w:sz w:val="21"/>
+          <w:szCs w:val="21"/>
+          <w:lang w:eastAsia="es-AR"/>
+        </w:rPr>
+      </w:pPr>
+      <w:r>
+        <w:rPr>
+          <w:rFonts w:ascii="Fira Code" w:hAnsi="Fira Code" w:cs="Fira Code"/>
+          <w:color w:val="D4D4D4"/>
+          <w:sz w:val="21"/>
+          <w:szCs w:val="21"/>
+          <w:lang w:eastAsia="es-AR"/>
+        </w:rPr>
+        <w:t>    </w:t>
+      </w:r>
+      <w:proofErr w:type="spellStart"/>
+      <w:proofErr w:type="gramStart"/>
+      <w:r>
+        <w:rPr>
+          <w:rFonts w:ascii="Fira Code" w:hAnsi="Fira Code" w:cs="Fira Code"/>
+          <w:color w:val="C586C0"/>
+          <w:sz w:val="21"/>
+          <w:szCs w:val="21"/>
+          <w:lang w:eastAsia="es-AR"/>
+        </w:rPr>
+        <w:t>for</w:t>
+      </w:r>
+      <w:proofErr w:type="spellEnd"/>
+      <w:proofErr w:type="gramEnd"/>
+      <w:r>
+        <w:rPr>
+          <w:rFonts w:ascii="Fira Code" w:hAnsi="Fira Code" w:cs="Fira Code"/>
+          <w:color w:val="D4D4D4"/>
+          <w:sz w:val="21"/>
+          <w:szCs w:val="21"/>
+          <w:lang w:eastAsia="es-AR"/>
+        </w:rPr>
+        <w:t> (k = </w:t>
+      </w:r>
+      <w:r>
+        <w:rPr>
+          <w:rFonts w:ascii="Fira Code" w:hAnsi="Fira Code" w:cs="Fira Code"/>
+          <w:color w:val="B5CEA8"/>
+          <w:sz w:val="21"/>
+          <w:szCs w:val="21"/>
+          <w:lang w:eastAsia="es-AR"/>
+        </w:rPr>
+        <w:t>0</w:t>
+      </w:r>
+      <w:r>
+        <w:rPr>
+          <w:rFonts w:ascii="Fira Code" w:hAnsi="Fira Code" w:cs="Fira Code"/>
+          <w:color w:val="D4D4D4"/>
+          <w:sz w:val="21"/>
+          <w:szCs w:val="21"/>
+          <w:lang w:eastAsia="es-AR"/>
+        </w:rPr>
+        <w:t>; k &lt; N; k++)</w:t>
+      </w:r>
+    </w:p>
+    <w:p>
+      <w:pPr>
+        <w:shd w:val="clear" w:color="auto" w:fill="1E1E1E"/>
+        <w:spacing w:after="0" w:line="285" w:lineRule="atLeast"/>
+        <w:jc w:val="left"/>
+        <w:rPr>
+          <w:rFonts w:ascii="Fira Code" w:hAnsi="Fira Code" w:cs="Fira Code"/>
+          <w:color w:val="D4D4D4"/>
+          <w:sz w:val="21"/>
+          <w:szCs w:val="21"/>
+          <w:lang w:eastAsia="es-AR"/>
+        </w:rPr>
+      </w:pPr>
+      <w:r>
+        <w:rPr>
+          <w:rFonts w:ascii="Fira Code" w:hAnsi="Fira Code" w:cs="Fira Code"/>
+          <w:color w:val="D4D4D4"/>
+          <w:sz w:val="21"/>
+          <w:szCs w:val="21"/>
+          <w:lang w:eastAsia="es-AR"/>
+        </w:rPr>
+        <w:t>    {</w:t>
+      </w:r>
+    </w:p>
+    <w:p>
+      <w:pPr>
+        <w:shd w:val="clear" w:color="auto" w:fill="1E1E1E"/>
+        <w:spacing w:after="0" w:line="285" w:lineRule="atLeast"/>
+        <w:jc w:val="left"/>
+        <w:rPr>
+          <w:rFonts w:ascii="Fira Code" w:hAnsi="Fira Code" w:cs="Fira Code"/>
+          <w:color w:val="D4D4D4"/>
+          <w:sz w:val="21"/>
+          <w:szCs w:val="21"/>
+          <w:lang w:eastAsia="es-AR"/>
+        </w:rPr>
+      </w:pPr>
+      <w:r>
+        <w:rPr>
+          <w:rFonts w:ascii="Fira Code" w:hAnsi="Fira Code" w:cs="Fira Code"/>
+          <w:color w:val="D4D4D4"/>
+          <w:sz w:val="21"/>
+          <w:szCs w:val="21"/>
+          <w:lang w:eastAsia="es-AR"/>
+        </w:rPr>
+        <w:t>        </w:t>
+      </w:r>
+      <w:proofErr w:type="gramStart"/>
+      <w:r>
+        <w:rPr>
+          <w:rFonts w:ascii="Fira Code" w:hAnsi="Fira Code" w:cs="Fira Code"/>
+          <w:color w:val="D4D4D4"/>
+          <w:sz w:val="21"/>
+          <w:szCs w:val="21"/>
+          <w:lang w:eastAsia="es-AR"/>
+        </w:rPr>
+        <w:t>out</w:t>
+      </w:r>
+      <w:proofErr w:type="gramEnd"/>
+      <w:r>
+        <w:rPr>
+          <w:rFonts w:ascii="Fira Code" w:hAnsi="Fira Code" w:cs="Fira Code"/>
+          <w:color w:val="D4D4D4"/>
+          <w:sz w:val="21"/>
+          <w:szCs w:val="21"/>
+          <w:lang w:eastAsia="es-AR"/>
+        </w:rPr>
+        <w:t> = out + (</w:t>
+      </w:r>
+      <w:r>
+        <w:rPr>
+          <w:rFonts w:ascii="Fira Code" w:hAnsi="Fira Code" w:cs="Fira Code"/>
+          <w:color w:val="9CDCFE"/>
+          <w:sz w:val="21"/>
+          <w:szCs w:val="21"/>
+          <w:lang w:eastAsia="es-AR"/>
+        </w:rPr>
+        <w:t>num</w:t>
+      </w:r>
+      <w:r>
+        <w:rPr>
+          <w:rFonts w:ascii="Fira Code" w:hAnsi="Fira Code" w:cs="Fira Code"/>
+          <w:color w:val="D4D4D4"/>
+          <w:sz w:val="21"/>
+          <w:szCs w:val="21"/>
+          <w:lang w:eastAsia="es-AR"/>
+        </w:rPr>
+        <w:t>[k] * </w:t>
+      </w:r>
+      <w:r>
+        <w:rPr>
+          <w:rFonts w:ascii="Fira Code" w:hAnsi="Fira Code" w:cs="Fira Code"/>
+          <w:color w:val="9CDCFE"/>
+          <w:sz w:val="21"/>
+          <w:szCs w:val="21"/>
+          <w:lang w:eastAsia="es-AR"/>
+        </w:rPr>
+        <w:t>entrada</w:t>
+      </w:r>
+      <w:r>
+        <w:rPr>
+          <w:rFonts w:ascii="Fira Code" w:hAnsi="Fira Code" w:cs="Fira Code"/>
+          <w:color w:val="D4D4D4"/>
+          <w:sz w:val="21"/>
+          <w:szCs w:val="21"/>
+          <w:lang w:eastAsia="es-AR"/>
+        </w:rPr>
+        <w:t>[k]) - (</w:t>
+      </w:r>
+      <w:r>
+        <w:rPr>
+          <w:rFonts w:ascii="Fira Code" w:hAnsi="Fira Code" w:cs="Fira Code"/>
+          <w:color w:val="9CDCFE"/>
+          <w:sz w:val="21"/>
+          <w:szCs w:val="21"/>
+          <w:lang w:eastAsia="es-AR"/>
+        </w:rPr>
+        <w:t>den</w:t>
+      </w:r>
+      <w:r>
+        <w:rPr>
+          <w:rFonts w:ascii="Fira Code" w:hAnsi="Fira Code" w:cs="Fira Code"/>
+          <w:color w:val="D4D4D4"/>
+          <w:sz w:val="21"/>
+          <w:szCs w:val="21"/>
+          <w:lang w:eastAsia="es-AR"/>
+        </w:rPr>
+        <w:t>[k] * </w:t>
+      </w:r>
+      <w:r>
+        <w:rPr>
+          <w:rFonts w:ascii="Fira Code" w:hAnsi="Fira Code" w:cs="Fira Code"/>
+          <w:color w:val="9CDCFE"/>
+          <w:sz w:val="21"/>
+          <w:szCs w:val="21"/>
+          <w:lang w:eastAsia="es-AR"/>
+        </w:rPr>
+        <w:t>salida</w:t>
+      </w:r>
+      <w:r>
+        <w:rPr>
+          <w:rFonts w:ascii="Fira Code" w:hAnsi="Fira Code" w:cs="Fira Code"/>
+          <w:color w:val="D4D4D4"/>
+          <w:sz w:val="21"/>
+          <w:szCs w:val="21"/>
+          <w:lang w:eastAsia="es-AR"/>
+        </w:rPr>
+        <w:t>[k]);</w:t>
+      </w:r>
+      <w:r>
+        <w:rPr>
+          <w:rFonts w:ascii="Fira Code" w:hAnsi="Fira Code" w:cs="Fira Code"/>
+          <w:color w:val="6A9955"/>
+          <w:sz w:val="21"/>
+          <w:szCs w:val="21"/>
+          <w:lang w:eastAsia="es-AR"/>
+        </w:rPr>
+        <w:t> //realiza el calculo</w:t>
+      </w:r>
+    </w:p>
+    <w:p>
+      <w:pPr>
+        <w:shd w:val="clear" w:color="auto" w:fill="1E1E1E"/>
+        <w:spacing w:after="0" w:line="285" w:lineRule="atLeast"/>
+        <w:jc w:val="left"/>
+        <w:rPr>
+          <w:rFonts w:ascii="Fira Code" w:hAnsi="Fira Code" w:cs="Fira Code"/>
+          <w:color w:val="D4D4D4"/>
+          <w:sz w:val="21"/>
+          <w:szCs w:val="21"/>
+          <w:lang w:eastAsia="es-AR"/>
+        </w:rPr>
+      </w:pPr>
+      <w:r>
+        <w:rPr>
+          <w:rFonts w:ascii="Fira Code" w:hAnsi="Fira Code" w:cs="Fira Code"/>
+          <w:color w:val="D4D4D4"/>
+          <w:sz w:val="21"/>
+          <w:szCs w:val="21"/>
+          <w:lang w:eastAsia="es-AR"/>
+        </w:rPr>
+        <w:t>    }</w:t>
+      </w:r>
+    </w:p>
+    <w:p>
+      <w:pPr>
+        <w:shd w:val="clear" w:color="auto" w:fill="1E1E1E"/>
+        <w:spacing w:after="0" w:line="285" w:lineRule="atLeast"/>
+        <w:jc w:val="left"/>
+        <w:rPr>
+          <w:rFonts w:ascii="Fira Code" w:hAnsi="Fira Code" w:cs="Fira Code"/>
+          <w:color w:val="D4D4D4"/>
+          <w:sz w:val="21"/>
+          <w:szCs w:val="21"/>
+          <w:lang w:eastAsia="es-AR"/>
+        </w:rPr>
+      </w:pPr>
+      <w:r>
+        <w:rPr>
+          <w:rFonts w:ascii="Fira Code" w:hAnsi="Fira Code" w:cs="Fira Code"/>
+          <w:color w:val="D4D4D4"/>
+          <w:sz w:val="21"/>
+          <w:szCs w:val="21"/>
+          <w:lang w:eastAsia="es-AR"/>
+        </w:rPr>
+        <w:t>    </w:t>
+      </w:r>
+      <w:proofErr w:type="gramStart"/>
+      <w:r>
+        <w:rPr>
+          <w:rFonts w:ascii="Fira Code" w:hAnsi="Fira Code" w:cs="Fira Code"/>
+          <w:color w:val="9CDCFE"/>
+          <w:sz w:val="21"/>
+          <w:szCs w:val="21"/>
+          <w:lang w:eastAsia="es-AR"/>
+        </w:rPr>
+        <w:t>salida</w:t>
+      </w:r>
+      <w:r>
+        <w:rPr>
+          <w:rFonts w:ascii="Fira Code" w:hAnsi="Fira Code" w:cs="Fira Code"/>
+          <w:color w:val="D4D4D4"/>
+          <w:sz w:val="21"/>
+          <w:szCs w:val="21"/>
+          <w:lang w:eastAsia="es-AR"/>
+        </w:rPr>
+        <w:t>[</w:t>
+      </w:r>
+      <w:proofErr w:type="gramEnd"/>
+      <w:r>
+        <w:rPr>
+          <w:rFonts w:ascii="Fira Code" w:hAnsi="Fira Code" w:cs="Fira Code"/>
+          <w:color w:val="D4D4D4"/>
+          <w:sz w:val="21"/>
+          <w:szCs w:val="21"/>
+          <w:lang w:eastAsia="es-AR"/>
+        </w:rPr>
+        <w:t>N - </w:t>
+      </w:r>
+      <w:r>
+        <w:rPr>
+          <w:rFonts w:ascii="Fira Code" w:hAnsi="Fira Code" w:cs="Fira Code"/>
+          <w:color w:val="B5CEA8"/>
+          <w:sz w:val="21"/>
+          <w:szCs w:val="21"/>
+          <w:lang w:eastAsia="es-AR"/>
+        </w:rPr>
+        <w:t>1</w:t>
+      </w:r>
+      <w:r>
+        <w:rPr>
+          <w:rFonts w:ascii="Fira Code" w:hAnsi="Fira Code" w:cs="Fira Code"/>
+          <w:color w:val="D4D4D4"/>
+          <w:sz w:val="21"/>
+          <w:szCs w:val="21"/>
+          <w:lang w:eastAsia="es-AR"/>
+        </w:rPr>
+        <w:t>] = out;</w:t>
+      </w:r>
+      <w:r>
+        <w:rPr>
+          <w:rFonts w:ascii="Fira Code" w:hAnsi="Fira Code" w:cs="Fira Code"/>
+          <w:color w:val="6A9955"/>
+          <w:sz w:val="21"/>
+          <w:szCs w:val="21"/>
+          <w:lang w:eastAsia="es-AR"/>
+        </w:rPr>
+        <w:t> //finalmente se asigna el valor de salida actual al arreglo</w:t>
+      </w:r>
+    </w:p>
+    <w:p>
+      <w:pPr>
+        <w:shd w:val="clear" w:color="auto" w:fill="1E1E1E"/>
+        <w:spacing w:after="0" w:line="285" w:lineRule="atLeast"/>
+        <w:jc w:val="left"/>
+        <w:rPr>
+          <w:rFonts w:ascii="Fira Code" w:hAnsi="Fira Code" w:cs="Fira Code"/>
+          <w:color w:val="D4D4D4"/>
+          <w:sz w:val="21"/>
+          <w:szCs w:val="21"/>
+          <w:lang w:eastAsia="es-AR"/>
+        </w:rPr>
+      </w:pPr>
+      <w:r>
+        <w:rPr>
+          <w:rFonts w:ascii="Fira Code" w:hAnsi="Fira Code" w:cs="Fira Code"/>
+          <w:color w:val="D4D4D4"/>
+          <w:sz w:val="21"/>
+          <w:szCs w:val="21"/>
+          <w:lang w:eastAsia="es-AR"/>
+        </w:rPr>
+        <w:t>    </w:t>
+      </w:r>
+      <w:proofErr w:type="spellStart"/>
+      <w:proofErr w:type="gramStart"/>
+      <w:r>
+        <w:rPr>
+          <w:rFonts w:ascii="Fira Code" w:hAnsi="Fira Code" w:cs="Fira Code"/>
+          <w:color w:val="9CDCFE"/>
+          <w:sz w:val="21"/>
+          <w:szCs w:val="21"/>
+          <w:lang w:eastAsia="es-AR"/>
+        </w:rPr>
+        <w:t>Serial</w:t>
+      </w:r>
+      <w:r>
+        <w:rPr>
+          <w:rFonts w:ascii="Fira Code" w:hAnsi="Fira Code" w:cs="Fira Code"/>
+          <w:color w:val="D4D4D4"/>
+          <w:sz w:val="21"/>
+          <w:szCs w:val="21"/>
+          <w:lang w:eastAsia="es-AR"/>
+        </w:rPr>
+        <w:t>.</w:t>
+      </w:r>
+      <w:r>
+        <w:rPr>
+          <w:rFonts w:ascii="Fira Code" w:hAnsi="Fira Code" w:cs="Fira Code"/>
+          <w:color w:val="DCDCAA"/>
+          <w:sz w:val="21"/>
+          <w:szCs w:val="21"/>
+          <w:lang w:eastAsia="es-AR"/>
+        </w:rPr>
+        <w:t>println</w:t>
+      </w:r>
+      <w:proofErr w:type="spellEnd"/>
+      <w:r>
+        <w:rPr>
+          <w:rFonts w:ascii="Fira Code" w:hAnsi="Fira Code" w:cs="Fira Code"/>
+          <w:color w:val="D4D4D4"/>
+          <w:sz w:val="21"/>
+          <w:szCs w:val="21"/>
+          <w:lang w:eastAsia="es-AR"/>
+        </w:rPr>
+        <w:t>(</w:t>
+      </w:r>
+      <w:proofErr w:type="spellStart"/>
+      <w:proofErr w:type="gramEnd"/>
+      <w:r>
+        <w:rPr>
+          <w:rFonts w:ascii="Fira Code" w:hAnsi="Fira Code" w:cs="Fira Code"/>
+          <w:color w:val="D4D4D4"/>
+          <w:sz w:val="21"/>
+          <w:szCs w:val="21"/>
+          <w:lang w:eastAsia="es-AR"/>
+        </w:rPr>
+        <w:t>out</w:t>
+      </w:r>
+      <w:proofErr w:type="spellEnd"/>
+      <w:r>
+        <w:rPr>
+          <w:rFonts w:ascii="Fira Code" w:hAnsi="Fira Code" w:cs="Fira Code"/>
+          <w:color w:val="D4D4D4"/>
+          <w:sz w:val="21"/>
+          <w:szCs w:val="21"/>
+          <w:lang w:eastAsia="es-AR"/>
+        </w:rPr>
+        <w:t>);</w:t>
+      </w:r>
+    </w:p>
+    <w:p>
+      <w:pPr>
+        <w:shd w:val="clear" w:color="auto" w:fill="1E1E1E"/>
+        <w:spacing w:after="0" w:line="285" w:lineRule="atLeast"/>
+        <w:jc w:val="left"/>
+        <w:rPr>
+          <w:rFonts w:ascii="Fira Code" w:hAnsi="Fira Code" w:cs="Fira Code"/>
+          <w:color w:val="D4D4D4"/>
+          <w:sz w:val="21"/>
+          <w:szCs w:val="21"/>
+          <w:lang w:eastAsia="es-AR"/>
+        </w:rPr>
+      </w:pPr>
+      <w:r>
+        <w:rPr>
+          <w:rFonts w:ascii="Fira Code" w:hAnsi="Fira Code" w:cs="Fira Code"/>
+          <w:color w:val="D4D4D4"/>
+          <w:sz w:val="21"/>
+          <w:szCs w:val="21"/>
+          <w:lang w:eastAsia="es-AR"/>
+        </w:rPr>
+        <w:t>    </w:t>
+      </w:r>
+      <w:proofErr w:type="spellStart"/>
+      <w:proofErr w:type="gramStart"/>
+      <w:r>
+        <w:rPr>
+          <w:rFonts w:ascii="Fira Code" w:hAnsi="Fira Code" w:cs="Fira Code"/>
+          <w:color w:val="DCDCAA"/>
+          <w:sz w:val="21"/>
+          <w:szCs w:val="21"/>
+          <w:lang w:eastAsia="es-AR"/>
+        </w:rPr>
+        <w:t>delay</w:t>
+      </w:r>
+      <w:proofErr w:type="spellEnd"/>
+      <w:r>
+        <w:rPr>
+          <w:rFonts w:ascii="Fira Code" w:hAnsi="Fira Code" w:cs="Fira Code"/>
+          <w:color w:val="D4D4D4"/>
+          <w:sz w:val="21"/>
+          <w:szCs w:val="21"/>
+          <w:lang w:eastAsia="es-AR"/>
+        </w:rPr>
+        <w:t>(</w:t>
+      </w:r>
+      <w:proofErr w:type="spellStart"/>
+      <w:proofErr w:type="gramEnd"/>
+      <w:r>
+        <w:rPr>
+          <w:rFonts w:ascii="Fira Code" w:hAnsi="Fira Code" w:cs="Fira Code"/>
+          <w:color w:val="D4D4D4"/>
+          <w:sz w:val="21"/>
+          <w:szCs w:val="21"/>
+          <w:lang w:eastAsia="es-AR"/>
+        </w:rPr>
+        <w:t>Ts</w:t>
+      </w:r>
+      <w:proofErr w:type="spellEnd"/>
+      <w:r>
+        <w:rPr>
+          <w:rFonts w:ascii="Fira Code" w:hAnsi="Fira Code" w:cs="Fira Code"/>
+          <w:color w:val="D4D4D4"/>
+          <w:sz w:val="21"/>
+          <w:szCs w:val="21"/>
+          <w:lang w:eastAsia="es-AR"/>
+        </w:rPr>
+        <w:t>);</w:t>
+      </w:r>
+      <w:r>
+        <w:rPr>
+          <w:rFonts w:ascii="Fira Code" w:hAnsi="Fira Code" w:cs="Fira Code"/>
+          <w:color w:val="6A9955"/>
+          <w:sz w:val="21"/>
+          <w:szCs w:val="21"/>
+          <w:lang w:eastAsia="es-AR"/>
+        </w:rPr>
+        <w:t> // Espera </w:t>
+      </w:r>
+      <w:proofErr w:type="spellStart"/>
+      <w:r>
+        <w:rPr>
+          <w:rFonts w:ascii="Fira Code" w:hAnsi="Fira Code" w:cs="Fira Code"/>
+          <w:color w:val="6A9955"/>
+          <w:sz w:val="21"/>
+          <w:szCs w:val="21"/>
+          <w:lang w:eastAsia="es-AR"/>
+        </w:rPr>
+        <w:t>Ts</w:t>
+      </w:r>
+      <w:proofErr w:type="spellEnd"/>
+    </w:p>
+    <w:p>
+      <w:pPr>
+        <w:shd w:val="clear" w:color="auto" w:fill="1E1E1E"/>
+        <w:spacing w:after="0" w:line="285" w:lineRule="atLeast"/>
+        <w:jc w:val="left"/>
+        <w:rPr>
+          <w:rFonts w:ascii="Fira Code" w:hAnsi="Fira Code" w:cs="Fira Code"/>
+          <w:color w:val="D4D4D4"/>
+          <w:sz w:val="21"/>
+          <w:szCs w:val="21"/>
+          <w:lang w:eastAsia="es-AR"/>
+        </w:rPr>
+      </w:pPr>
+      <w:r>
+        <w:rPr>
+          <w:rFonts w:ascii="Fira Code" w:hAnsi="Fira Code" w:cs="Fira Code"/>
+          <w:color w:val="D4D4D4"/>
+          <w:sz w:val="21"/>
+          <w:szCs w:val="21"/>
+          <w:lang w:eastAsia="es-AR"/>
+        </w:rPr>
+        <w:t>}</w:t>
+      </w:r>
+    </w:p>
+    <w:p>
+      <w:pPr>
+        <w:shd w:val="clear" w:color="auto" w:fill="1E1E1E"/>
+        <w:spacing w:after="0" w:line="285" w:lineRule="atLeast"/>
+        <w:jc w:val="left"/>
+        <w:rPr>
+          <w:rFonts w:ascii="Fira Code" w:hAnsi="Fira Code" w:cs="Fira Code"/>
+          <w:color w:val="D4D4D4"/>
+          <w:sz w:val="21"/>
+          <w:szCs w:val="21"/>
+          <w:lang w:eastAsia="es-AR"/>
+        </w:rPr>
+      </w:pPr>
+    </w:p>
+    <w:p/>
+    <w:p>
+      <w:r>
+        <w:t>Los resultados obtenidos fueron los siguientes:</w:t>
+      </w:r>
+    </w:p>
+    <w:p>
+      <w:r>
+        <w:lastRenderedPageBreak/>
+        <w:pict>
+          <v:shape id="_x0000_i1037" type="#_x0000_t75" style="width:453.5pt;height:348pt">
+            <v:imagedata r:id="rId23" o:title="Filtroarduino"/>
+          </v:shape>
+        </w:pict>
+      </w:r>
+    </w:p>
+    <w:p>
+      <w:r>
+        <w:t>Cuyos resultados concuerdan con lo obtenido en C.</w:t>
+      </w:r>
+    </w:p>
+    <w:p>
+      <w:pPr>
+        <w:pStyle w:val="Ttulo2"/>
+      </w:pPr>
+      <w:r>
+        <w:t>Punto 2</w:t>
+      </w:r>
+    </w:p>
+    <w:p>
+      <w:r>
+        <w:t xml:space="preserve">Se </w:t>
+      </w:r>
+      <w:proofErr w:type="spellStart"/>
+      <w:r>
+        <w:t>modifico</w:t>
+      </w:r>
+      <w:proofErr w:type="spellEnd"/>
+      <w:r>
+        <w:t xml:space="preserve"> el punto anterior para utilizar como señal a analizar la señal “Perro.wav”, que ya había sido convertida a archivo de texto en el laboratorio previo. Los resultados obtenidos fueron los siguientes:</w:t>
+      </w:r>
+    </w:p>
+    <w:p>
+      <w:pPr>
+        <w:pStyle w:val="Ttulo3"/>
+      </w:pPr>
+      <w:r>
+        <w:t>Filtros FIR:</w:t>
+      </w:r>
+    </w:p>
+    <w:p>
+      <w:pPr>
+        <w:pStyle w:val="Ttulo4"/>
+      </w:pPr>
+      <w:r>
+        <w:t xml:space="preserve">Filtro </w:t>
+      </w:r>
+      <w:proofErr w:type="spellStart"/>
+      <w:r>
+        <w:t>pasaalto</w:t>
+      </w:r>
+      <w:proofErr w:type="spellEnd"/>
+      <w:r>
+        <w:t>:</w:t>
+      </w:r>
+    </w:p>
+    <w:p>
+      <w:pPr>
+        <w:jc w:val="center"/>
+      </w:pPr>
+      <w:r>
+        <w:pict>
+          <v:shape id="_x0000_i1038" type="#_x0000_t75" style="width:453.5pt;height:215pt">
+            <v:imagedata r:id="rId24" o:title="perrofirhp"/>
+          </v:shape>
+        </w:pict>
+      </w:r>
+    </w:p>
+    <w:p>
+      <w:pPr>
+        <w:jc w:val="center"/>
+      </w:pPr>
+      <w:r>
+        <w:lastRenderedPageBreak/>
+        <w:pict>
+          <v:shape id="_x0000_i1039" type="#_x0000_t75" style="width:453.5pt;height:215pt">
+            <v:imagedata r:id="rId25" o:title="perrofirhptrans"/>
+          </v:shape>
+        </w:pict>
+      </w:r>
+    </w:p>
+    <w:p>
+      <w:pPr>
+        <w:pStyle w:val="Ttulo4"/>
+      </w:pPr>
+      <w:r>
+        <w:t xml:space="preserve">Filtro </w:t>
+      </w:r>
+      <w:proofErr w:type="spellStart"/>
+      <w:r>
+        <w:t>pasabanda</w:t>
+      </w:r>
+      <w:proofErr w:type="spellEnd"/>
+      <w:r>
+        <w:t>:</w:t>
+      </w:r>
+    </w:p>
+    <w:p>
+      <w:pPr>
+        <w:jc w:val="center"/>
+      </w:pPr>
+      <w:r>
+        <w:pict>
+          <v:shape id="_x0000_i1040" type="#_x0000_t75" style="width:453.5pt;height:215pt">
+            <v:imagedata r:id="rId26" o:title="perrofirbp"/>
+          </v:shape>
+        </w:pict>
+      </w:r>
+    </w:p>
+    <w:p>
+      <w:pPr>
+        <w:jc w:val="center"/>
+      </w:pPr>
+      <w:r>
+        <w:pict>
+          <v:shape id="_x0000_i1041" type="#_x0000_t75" style="width:453.5pt;height:215pt">
+            <v:imagedata r:id="rId27" o:title="perrofirbptrans"/>
+          </v:shape>
+        </w:pict>
+      </w:r>
+    </w:p>
+    <w:p>
+      <w:pPr>
+        <w:pStyle w:val="Ttulo4"/>
+      </w:pPr>
+      <w:r>
+        <w:lastRenderedPageBreak/>
+        <w:t xml:space="preserve">Filtro </w:t>
+      </w:r>
+      <w:proofErr w:type="spellStart"/>
+      <w:r>
+        <w:t>pasabajo</w:t>
+      </w:r>
+      <w:proofErr w:type="spellEnd"/>
+      <w:r>
+        <w:t>:</w:t>
+      </w:r>
+    </w:p>
+    <w:p>
+      <w:pPr>
+        <w:jc w:val="center"/>
+      </w:pPr>
+      <w:r>
+        <w:pict>
+          <v:shape id="_x0000_i1042" type="#_x0000_t75" style="width:453.5pt;height:215pt">
+            <v:imagedata r:id="rId28" o:title="perrofirlp"/>
+          </v:shape>
+        </w:pict>
+      </w:r>
+    </w:p>
+    <w:p>
+      <w:pPr>
+        <w:jc w:val="center"/>
+      </w:pPr>
+      <w:r>
+        <w:pict>
+          <v:shape id="_x0000_i1043" type="#_x0000_t75" style="width:453.5pt;height:215pt">
+            <v:imagedata r:id="rId29" o:title="perrofirlptrans"/>
+          </v:shape>
+        </w:pict>
+      </w:r>
+    </w:p>
+    <w:p>
+      <w:r>
+        <w:t xml:space="preserve">Se observa que los cambios realizados por los filtros FIR son prácticamente imperceptibles. </w:t>
+      </w:r>
+    </w:p>
+    <w:p>
+      <w:pPr>
+        <w:pStyle w:val="Ttulo3"/>
+      </w:pPr>
+      <w:r>
+        <w:lastRenderedPageBreak/>
+        <w:t>Filtros IIR</w:t>
+      </w:r>
+    </w:p>
+    <w:p>
+      <w:pPr>
+        <w:pStyle w:val="Ttulo4"/>
+      </w:pPr>
+      <w:r>
+        <w:t xml:space="preserve">Filtro </w:t>
+      </w:r>
+      <w:proofErr w:type="spellStart"/>
+      <w:r>
+        <w:t>pasaalto</w:t>
+      </w:r>
+      <w:proofErr w:type="spellEnd"/>
+      <w:r>
+        <w:t>:</w:t>
+      </w:r>
+    </w:p>
+    <w:p>
+      <w:pPr>
+        <w:jc w:val="center"/>
+      </w:pPr>
+      <w:r>
+        <w:pict>
+          <v:shape id="_x0000_i1044" type="#_x0000_t75" style="width:453.5pt;height:215pt">
+            <v:imagedata r:id="rId30" o:title="perroiirhp"/>
+          </v:shape>
+        </w:pict>
+      </w:r>
+    </w:p>
+    <w:p>
+      <w:pPr>
+        <w:jc w:val="center"/>
+      </w:pPr>
+      <w:r>
+        <w:pict>
+          <v:shape id="_x0000_i1045" type="#_x0000_t75" style="width:453.5pt;height:215pt">
+            <v:imagedata r:id="rId31" o:title="perroiirhptrans"/>
+          </v:shape>
+        </w:pict>
+      </w:r>
+    </w:p>
+    <w:p>
+      <w:pPr>
+        <w:pStyle w:val="Ttulo4"/>
+      </w:pPr>
+      <w:r>
+        <w:lastRenderedPageBreak/>
+        <w:t xml:space="preserve">Filtro </w:t>
+      </w:r>
+      <w:proofErr w:type="spellStart"/>
+      <w:r>
+        <w:t>pasabanda</w:t>
+      </w:r>
+      <w:proofErr w:type="spellEnd"/>
+      <w:r>
+        <w:t>:</w:t>
+      </w:r>
+    </w:p>
+    <w:p>
+      <w:r>
+        <w:pict>
+          <v:shape id="_x0000_i1046" type="#_x0000_t75" style="width:453.5pt;height:215pt">
+            <v:imagedata r:id="rId32" o:title="perroiirbp"/>
+          </v:shape>
+        </w:pict>
+      </w:r>
+    </w:p>
+    <w:p>
+      <w:r>
+        <w:pict>
+          <v:shape id="_x0000_i1047" type="#_x0000_t75" style="width:453.5pt;height:215pt">
+            <v:imagedata r:id="rId33" o:title="perroiirbptrans"/>
+          </v:shape>
+        </w:pict>
+      </w:r>
+    </w:p>
+    <w:p>
+      <w:pPr>
+        <w:pStyle w:val="Ttulo4"/>
+      </w:pPr>
+      <w:r>
+        <w:t xml:space="preserve">Filtro </w:t>
+      </w:r>
+      <w:proofErr w:type="spellStart"/>
+      <w:r>
+        <w:t>pasabajos</w:t>
+      </w:r>
+      <w:proofErr w:type="spellEnd"/>
+      <w:r>
+        <w:t>:</w:t>
+      </w:r>
+    </w:p>
+    <w:p>
+      <w:r>
+        <w:pict>
+          <v:shape id="_x0000_i1048" type="#_x0000_t75" style="width:453.5pt;height:215pt">
+            <v:imagedata r:id="rId34" o:title="perroiirlp"/>
+          </v:shape>
+        </w:pict>
+      </w:r>
+    </w:p>
+    <w:p>
+      <w:r>
+        <w:lastRenderedPageBreak/>
+        <w:pict>
+          <v:shape id="_x0000_i1049" type="#_x0000_t75" style="width:453.5pt;height:215pt">
+            <v:imagedata r:id="rId35" o:title="perroiirlptrans"/>
+          </v:shape>
+        </w:pict>
+      </w:r>
+    </w:p>
+    <w:p/>
+    <w:p>
+      <w:r>
+        <w:t xml:space="preserve">En el caso de los filtros IIR, la diferencia en el dominio tanto </w:t>
+      </w:r>
+      <w:proofErr w:type="spellStart"/>
+      <w:r>
+        <w:t>frecuencial</w:t>
+      </w:r>
+      <w:proofErr w:type="spellEnd"/>
+      <w:r>
+        <w:t xml:space="preserve"> como temporal es muy notable.</w:t>
+      </w:r>
+    </w:p>
+    <w:p/>
+    <w:p>
+      <w:pPr>
+        <w:pStyle w:val="Ttulo2"/>
+      </w:pPr>
+      <w:r>
+        <w:t>Punto 3</w:t>
+      </w:r>
+      <w:bookmarkStart w:id="0" w:name="_GoBack"/>
+      <w:bookmarkEnd w:id="0"/>
     </w:p>
     <w:sectPr>
-      <w:headerReference w:type="even" r:id="rId23"/>
-      <w:headerReference w:type="default" r:id="rId24"/>
-      <w:footerReference w:type="default" r:id="rId25"/>
+      <w:headerReference w:type="even" r:id="rId36"/>
+      <w:headerReference w:type="default" r:id="rId37"/>
+      <w:footerReference w:type="default" r:id="rId38"/>
       <w:pgSz w:w="11907" w:h="16840"/>
       <w:pgMar w:top="1417" w:right="1418" w:bottom="1417" w:left="1418" w:header="709" w:footer="709" w:gutter="0"/>
       <w:cols w:space="720"/>
@@ -4065,7 +7151,7 @@
       <w:rPr>
         <w:noProof/>
       </w:rPr>
-      <w:t>10</w:t>
+      <w:t>16</w:t>
     </w:r>
     <w:r>
       <w:fldChar w:fldCharType="end"/>
@@ -4086,7 +7172,7 @@
       <w:rPr>
         <w:noProof/>
       </w:rPr>
-      <w:t>10</w:t>
+      <w:t>16</w:t>
     </w:r>
     <w:r>
       <w:rPr>
@@ -4248,7 +7334,7 @@
         <v:path o:extrusionok="f" gradientshapeok="t" o:connecttype="rect"/>
         <o:lock v:ext="edit" aspectratio="t"/>
       </v:shapetype>
-      <v:shape id="_x0000_i1037" type="#_x0000_t75" style="width:11pt;height:11pt" o:bullet="t">
+      <v:shape id="_x0000_i1047" type="#_x0000_t75" style="width:11pt;height:11pt" o:bullet="t">
         <v:imagedata r:id="rId1" o:title="mso87BF"/>
       </v:shape>
     </w:pict>
@@ -7129,7 +10215,7 @@
 </file>
 
 <file path=customXml/itemProps1.xml><?xml version="1.0" encoding="utf-8"?>
-<ds:datastoreItem xmlns:ds="http://schemas.openxmlformats.org/officeDocument/2006/customXml" ds:itemID="{592873DA-4A6E-419B-ABCE-E12143CA1DD3}">
+<ds:datastoreItem xmlns:ds="http://schemas.openxmlformats.org/officeDocument/2006/customXml" ds:itemID="{D1B4376B-2E10-4E03-AD32-951BBF1E4E50}">
   <ds:schemaRefs>
     <ds:schemaRef ds:uri="http://schemas.openxmlformats.org/officeDocument/2006/bibliography"/>
   </ds:schemaRefs>

--- a/PDS/DSP4/Practica DSP 4 Juan Agustin Avila.docx
+++ b/PDS/DSP4/Practica DSP 4 Juan Agustin Avila.docx
@@ -272,7 +272,6 @@
           <w:sz w:val="24"/>
         </w:rPr>
       </w:pPr>
-      <w:proofErr w:type="spellStart"/>
       <w:r>
         <w:rPr>
           <w:rFonts w:cs="Arial"/>
@@ -280,17 +279,7 @@
           <w:iCs/>
           <w:sz w:val="24"/>
         </w:rPr>
-        <w:t>Avila</w:t>
-      </w:r>
-      <w:proofErr w:type="spellEnd"/>
-      <w:r>
-        <w:rPr>
-          <w:rFonts w:cs="Arial"/>
-          <w:i/>
-          <w:iCs/>
-          <w:sz w:val="24"/>
-        </w:rPr>
-        <w:t>, Juan Agustin – Registro 26076</w:t>
+        <w:t>Avila, Juan Agustin – Registro 26076</w:t>
       </w:r>
     </w:p>
     <w:p>
@@ -387,23 +376,7 @@
     </w:p>
     <w:p>
       <w:r>
-        <w:t xml:space="preserve">1. Usando la herramienta </w:t>
-      </w:r>
-      <w:proofErr w:type="spellStart"/>
-      <w:r>
-        <w:t>FdaTool</w:t>
-      </w:r>
-      <w:proofErr w:type="spellEnd"/>
-      <w:r>
-        <w:t xml:space="preserve"> de Matlab implementar 3 filtros FIR de 4º orden de distintos tipos y 3 filtros IIR de 4º orden de distintos tipos. Experimentar primero fuera de línea con archivos de señales y luego en línea usando el oscilador que diseñaron y el </w:t>
-      </w:r>
-      <w:proofErr w:type="spellStart"/>
-      <w:r>
-        <w:t>Arduino</w:t>
-      </w:r>
-      <w:proofErr w:type="spellEnd"/>
-      <w:r>
-        <w:t xml:space="preserve"> Uno. </w:t>
+        <w:t xml:space="preserve">1. Usando la herramienta FdaTool de Matlab implementar 3 filtros FIR de 4º orden de distintos tipos y 3 filtros IIR de 4º orden de distintos tipos. Experimentar primero fuera de línea con archivos de señales y luego en línea usando el oscilador que diseñaron y el Arduino Uno. </w:t>
       </w:r>
     </w:p>
     <w:p>
@@ -452,21 +425,7 @@
         <w:rPr>
           <w:sz w:val="24"/>
         </w:rPr>
-        <w:t xml:space="preserve">Se comenzó generando 3 filtros, un pasa bajos de 40Hz, un </w:t>
-      </w:r>
-      <w:proofErr w:type="spellStart"/>
-      <w:r>
-        <w:rPr>
-          <w:sz w:val="24"/>
-        </w:rPr>
-        <w:t>pasabanda</w:t>
-      </w:r>
-      <w:proofErr w:type="spellEnd"/>
-      <w:r>
-        <w:rPr>
-          <w:sz w:val="24"/>
-        </w:rPr>
-        <w:t xml:space="preserve"> entre 40 y 100Hz y un pasa altos de 150Hz, y estos 3 filtros se implementaron como filtros FIR e IIR, con un orden de 4.</w:t>
+        <w:t>Se comenzó generando 3 filtros, un pasa bajos de 40Hz, un pasabanda entre 40 y 100Hz y un pasa altos de 150Hz, y estos 3 filtros se implementaron como filtros FIR e IIR, con un orden de 4.</w:t>
       </w:r>
     </w:p>
     <w:p>
@@ -507,30 +466,8 @@
         <w:rPr>
           <w:sz w:val="24"/>
         </w:rPr>
-        <w:t xml:space="preserve">DSP3.exe </w:t>
-      </w:r>
-      <w:proofErr w:type="spellStart"/>
-      <w:r>
-        <w:rPr>
-          <w:sz w:val="24"/>
-        </w:rPr>
-        <w:t>filtro_a_aplicar</w:t>
-      </w:r>
-      <w:proofErr w:type="spellEnd"/>
-      <w:r>
-        <w:rPr>
-          <w:sz w:val="24"/>
-        </w:rPr>
-        <w:t xml:space="preserve"> </w:t>
-      </w:r>
-      <w:proofErr w:type="spellStart"/>
-      <w:r>
-        <w:rPr>
-          <w:sz w:val="24"/>
-        </w:rPr>
-        <w:t>archivo_a_analizar</w:t>
-      </w:r>
-      <w:proofErr w:type="spellEnd"/>
+        <w:t>DSP3.exe filtro_a_aplicar archivo_a_analizar</w:t>
+      </w:r>
     </w:p>
     <w:p>
       <w:pPr>
@@ -574,35 +511,7 @@
         <w:rPr>
           <w:sz w:val="24"/>
         </w:rPr>
-        <w:t xml:space="preserve">(No se debe incluir la </w:t>
-      </w:r>
-      <w:proofErr w:type="spellStart"/>
-      <w:r>
-        <w:rPr>
-          <w:sz w:val="24"/>
-        </w:rPr>
-        <w:t>terminacion</w:t>
-      </w:r>
-      <w:proofErr w:type="spellEnd"/>
-      <w:r>
-        <w:rPr>
-          <w:sz w:val="24"/>
-        </w:rPr>
-        <w:t xml:space="preserve"> .</w:t>
-      </w:r>
-      <w:proofErr w:type="spellStart"/>
-      <w:r>
-        <w:rPr>
-          <w:sz w:val="24"/>
-        </w:rPr>
-        <w:t>txt</w:t>
-      </w:r>
-      <w:proofErr w:type="spellEnd"/>
-      <w:r>
-        <w:rPr>
-          <w:sz w:val="24"/>
-        </w:rPr>
-        <w:t xml:space="preserve"> de los archivos)</w:t>
+        <w:t>(No se debe incluir la terminacion .txt de los archivos)</w:t>
       </w:r>
     </w:p>
     <w:p>
@@ -636,19 +545,11 @@
           <w:sz w:val="24"/>
         </w:rPr>
       </w:pPr>
-      <w:proofErr w:type="gramStart"/>
       <w:r>
         <w:rPr>
           <w:sz w:val="24"/>
         </w:rPr>
-        <w:t>b(</w:t>
-      </w:r>
-      <w:proofErr w:type="gramEnd"/>
-      <w:r>
-        <w:rPr>
-          <w:sz w:val="24"/>
-        </w:rPr>
-        <w:t>n-5)</w:t>
+        <w:t>b(n-5)</w:t>
       </w:r>
     </w:p>
     <w:p>
@@ -659,19 +560,11 @@
           <w:sz w:val="24"/>
         </w:rPr>
       </w:pPr>
-      <w:proofErr w:type="gramStart"/>
       <w:r>
         <w:rPr>
           <w:sz w:val="24"/>
         </w:rPr>
-        <w:t>b(</w:t>
-      </w:r>
-      <w:proofErr w:type="gramEnd"/>
-      <w:r>
-        <w:rPr>
-          <w:sz w:val="24"/>
-        </w:rPr>
-        <w:t>n-4)</w:t>
+        <w:t>b(n-4)</w:t>
       </w:r>
     </w:p>
     <w:p>
@@ -697,19 +590,11 @@
           <w:sz w:val="24"/>
         </w:rPr>
       </w:pPr>
-      <w:proofErr w:type="gramStart"/>
       <w:r>
         <w:rPr>
           <w:sz w:val="24"/>
         </w:rPr>
-        <w:t>b(</w:t>
-      </w:r>
-      <w:proofErr w:type="gramEnd"/>
-      <w:r>
-        <w:rPr>
-          <w:sz w:val="24"/>
-        </w:rPr>
-        <w:t>n)</w:t>
+        <w:t>b(n)</w:t>
       </w:r>
     </w:p>
     <w:p>
@@ -750,19 +635,11 @@
           <w:sz w:val="24"/>
         </w:rPr>
       </w:pPr>
-      <w:proofErr w:type="gramStart"/>
       <w:r>
         <w:rPr>
           <w:sz w:val="24"/>
         </w:rPr>
-        <w:t>a(</w:t>
-      </w:r>
-      <w:proofErr w:type="gramEnd"/>
-      <w:r>
-        <w:rPr>
-          <w:sz w:val="24"/>
-        </w:rPr>
-        <w:t>n-5)</w:t>
+        <w:t>a(n-5)</w:t>
       </w:r>
     </w:p>
     <w:p>
@@ -788,19 +665,11 @@
           <w:sz w:val="24"/>
         </w:rPr>
       </w:pPr>
-      <w:proofErr w:type="gramStart"/>
       <w:r>
         <w:rPr>
           <w:sz w:val="24"/>
         </w:rPr>
-        <w:t>a(</w:t>
-      </w:r>
-      <w:proofErr w:type="gramEnd"/>
-      <w:r>
-        <w:rPr>
-          <w:sz w:val="24"/>
-        </w:rPr>
-        <w:t>n)</w:t>
+        <w:t>a(n)</w:t>
       </w:r>
     </w:p>
     <w:p>
@@ -838,7 +707,6 @@
           <w:lang w:eastAsia="es-AR"/>
         </w:rPr>
       </w:pPr>
-      <w:proofErr w:type="gramStart"/>
       <w:r>
         <w:rPr>
           <w:rFonts w:ascii="Fira Code" w:hAnsi="Fira Code" w:cs="Fira Code"/>
@@ -849,7 +717,6 @@
         </w:rPr>
         <w:t>void</w:t>
       </w:r>
-      <w:proofErr w:type="gramEnd"/>
       <w:r>
         <w:rPr>
           <w:rFonts w:ascii="Fira Code" w:hAnsi="Fira Code" w:cs="Fira Code"/>
@@ -1188,8 +1055,6 @@
         </w:rPr>
         <w:t>    </w:t>
       </w:r>
-      <w:proofErr w:type="spellStart"/>
-      <w:proofErr w:type="gramStart"/>
       <w:r>
         <w:rPr>
           <w:rFonts w:ascii="Fira Code" w:hAnsi="Fira Code" w:cs="Fira Code"/>
@@ -1200,8 +1065,6 @@
         </w:rPr>
         <w:t>float</w:t>
       </w:r>
-      <w:proofErr w:type="spellEnd"/>
-      <w:proofErr w:type="gramEnd"/>
       <w:r>
         <w:rPr>
           <w:rFonts w:ascii="Fira Code" w:hAnsi="Fira Code" w:cs="Fira Code"/>
@@ -1230,51 +1093,7 @@
           <w:szCs w:val="21"/>
           <w:lang w:eastAsia="es-AR"/>
         </w:rPr>
-        <w:t>[N], </w:t>
-      </w:r>
-      <w:proofErr w:type="spellStart"/>
-      <w:r>
-        <w:rPr>
-          <w:rFonts w:ascii="Fira Code" w:hAnsi="Fira Code" w:cs="Fira Code"/>
-          <w:color w:val="D4D4D4"/>
-          <w:sz w:val="21"/>
-          <w:szCs w:val="21"/>
-          <w:lang w:eastAsia="es-AR"/>
-        </w:rPr>
-        <w:t>freq</w:t>
-      </w:r>
-      <w:proofErr w:type="spellEnd"/>
-      <w:r>
-        <w:rPr>
-          <w:rFonts w:ascii="Fira Code" w:hAnsi="Fira Code" w:cs="Fira Code"/>
-          <w:color w:val="D4D4D4"/>
-          <w:sz w:val="21"/>
-          <w:szCs w:val="21"/>
-          <w:lang w:eastAsia="es-AR"/>
-        </w:rPr>
-        <w:t>, </w:t>
-      </w:r>
-      <w:proofErr w:type="spellStart"/>
-      <w:r>
-        <w:rPr>
-          <w:rFonts w:ascii="Fira Code" w:hAnsi="Fira Code" w:cs="Fira Code"/>
-          <w:color w:val="D4D4D4"/>
-          <w:sz w:val="21"/>
-          <w:szCs w:val="21"/>
-          <w:lang w:eastAsia="es-AR"/>
-        </w:rPr>
-        <w:t>out</w:t>
-      </w:r>
-      <w:proofErr w:type="spellEnd"/>
-      <w:r>
-        <w:rPr>
-          <w:rFonts w:ascii="Fira Code" w:hAnsi="Fira Code" w:cs="Fira Code"/>
-          <w:color w:val="D4D4D4"/>
-          <w:sz w:val="21"/>
-          <w:szCs w:val="21"/>
-          <w:lang w:eastAsia="es-AR"/>
-        </w:rPr>
-        <w:t> = </w:t>
+        <w:t>[N], freq, out = </w:t>
       </w:r>
       <w:r>
         <w:rPr>
@@ -1340,8 +1159,6 @@
         </w:rPr>
         <w:t>    </w:t>
       </w:r>
-      <w:proofErr w:type="spellStart"/>
-      <w:proofErr w:type="gramStart"/>
       <w:r>
         <w:rPr>
           <w:rFonts w:ascii="Fira Code" w:hAnsi="Fira Code" w:cs="Fira Code"/>
@@ -1352,8 +1169,6 @@
         </w:rPr>
         <w:t>int</w:t>
       </w:r>
-      <w:proofErr w:type="spellEnd"/>
-      <w:proofErr w:type="gramEnd"/>
       <w:r>
         <w:rPr>
           <w:rFonts w:ascii="Fira Code" w:hAnsi="Fira Code" w:cs="Fira Code"/>
@@ -1407,29 +1222,7 @@
           <w:lang w:eastAsia="es-AR"/>
         </w:rPr>
         <w:lastRenderedPageBreak/>
-        <w:t>    FILE *</w:t>
-      </w:r>
-      <w:proofErr w:type="spellStart"/>
-      <w:r>
-        <w:rPr>
-          <w:rFonts w:ascii="Fira Code" w:hAnsi="Fira Code" w:cs="Fira Code"/>
-          <w:color w:val="D4D4D4"/>
-          <w:sz w:val="21"/>
-          <w:szCs w:val="21"/>
-          <w:lang w:eastAsia="es-AR"/>
-        </w:rPr>
-        <w:t>archivo_nuevo</w:t>
-      </w:r>
-      <w:proofErr w:type="spellEnd"/>
-      <w:r>
-        <w:rPr>
-          <w:rFonts w:ascii="Fira Code" w:hAnsi="Fira Code" w:cs="Fira Code"/>
-          <w:color w:val="D4D4D4"/>
-          <w:sz w:val="21"/>
-          <w:szCs w:val="21"/>
-          <w:lang w:eastAsia="es-AR"/>
-        </w:rPr>
-        <w:t>;</w:t>
+        <w:t>    FILE *archivo_nuevo;</w:t>
       </w:r>
     </w:p>
     <w:p>
@@ -1463,18 +1256,7 @@
           <w:szCs w:val="21"/>
           <w:lang w:eastAsia="es-AR"/>
         </w:rPr>
-        <w:t>abrir_</w:t>
-      </w:r>
-      <w:proofErr w:type="gramStart"/>
-      <w:r>
-        <w:rPr>
-          <w:rFonts w:ascii="Fira Code" w:hAnsi="Fira Code" w:cs="Fira Code"/>
-          <w:color w:val="DCDCAA"/>
-          <w:sz w:val="21"/>
-          <w:szCs w:val="21"/>
-          <w:lang w:eastAsia="es-AR"/>
-        </w:rPr>
-        <w:t>archivo</w:t>
+        <w:t>abrir_archivo</w:t>
       </w:r>
       <w:r>
         <w:rPr>
@@ -1486,7 +1268,6 @@
         </w:rPr>
         <w:t>(</w:t>
       </w:r>
-      <w:proofErr w:type="gramEnd"/>
       <w:r>
         <w:rPr>
           <w:rFonts w:ascii="Fira Code" w:hAnsi="Fira Code" w:cs="Fira Code"/>
@@ -1541,7 +1322,6 @@
         </w:rPr>
         <w:t>    </w:t>
       </w:r>
-      <w:proofErr w:type="gramStart"/>
       <w:r>
         <w:rPr>
           <w:rFonts w:ascii="Fira Code" w:hAnsi="Fira Code" w:cs="Fira Code"/>
@@ -1560,18 +1340,7 @@
           <w:szCs w:val="21"/>
           <w:lang w:eastAsia="es-AR"/>
         </w:rPr>
-        <w:t>(</w:t>
-      </w:r>
-      <w:proofErr w:type="gramEnd"/>
-      <w:r>
-        <w:rPr>
-          <w:rFonts w:ascii="Fira Code" w:hAnsi="Fira Code" w:cs="Fira Code"/>
-          <w:color w:val="D4D4D4"/>
-          <w:sz w:val="21"/>
-          <w:szCs w:val="21"/>
-          <w:lang w:eastAsia="es-AR"/>
-        </w:rPr>
-        <w:t>archivo_original, </w:t>
+        <w:t>(archivo_original, </w:t>
       </w:r>
       <w:r>
         <w:rPr>
@@ -1647,7 +1416,6 @@
         </w:rPr>
         <w:t>    </w:t>
       </w:r>
-      <w:proofErr w:type="gramStart"/>
       <w:r>
         <w:rPr>
           <w:rFonts w:ascii="Fira Code" w:hAnsi="Fira Code" w:cs="Fira Code"/>
@@ -1666,18 +1434,7 @@
           <w:szCs w:val="21"/>
           <w:lang w:eastAsia="es-AR"/>
         </w:rPr>
-        <w:t>(</w:t>
-      </w:r>
-      <w:proofErr w:type="gramEnd"/>
-      <w:r>
-        <w:rPr>
-          <w:rFonts w:ascii="Fira Code" w:hAnsi="Fira Code" w:cs="Fira Code"/>
-          <w:color w:val="D4D4D4"/>
-          <w:sz w:val="21"/>
-          <w:szCs w:val="21"/>
-          <w:lang w:eastAsia="es-AR"/>
-        </w:rPr>
-        <w:t>archivo_nuevo, </w:t>
+        <w:t>(archivo_nuevo, </w:t>
       </w:r>
       <w:r>
         <w:rPr>
@@ -1753,7 +1510,6 @@
         </w:rPr>
         <w:t>    </w:t>
       </w:r>
-      <w:proofErr w:type="gramStart"/>
       <w:r>
         <w:rPr>
           <w:rFonts w:ascii="Fira Code" w:hAnsi="Fira Code" w:cs="Fira Code"/>
@@ -1764,7 +1520,6 @@
         </w:rPr>
         <w:t>for</w:t>
       </w:r>
-      <w:proofErr w:type="gramEnd"/>
       <w:r>
         <w:rPr>
           <w:rFonts w:ascii="Fira Code" w:hAnsi="Fira Code" w:cs="Fira Code"/>
@@ -1853,7 +1608,6 @@
         </w:rPr>
         <w:t>        </w:t>
       </w:r>
-      <w:proofErr w:type="gramStart"/>
       <w:r>
         <w:rPr>
           <w:rFonts w:ascii="Fira Code" w:hAnsi="Fira Code" w:cs="Fira Code"/>
@@ -1872,18 +1626,7 @@
           <w:szCs w:val="21"/>
           <w:lang w:eastAsia="es-AR"/>
         </w:rPr>
-        <w:t>[</w:t>
-      </w:r>
-      <w:proofErr w:type="gramEnd"/>
-      <w:r>
-        <w:rPr>
-          <w:rFonts w:ascii="Fira Code" w:hAnsi="Fira Code" w:cs="Fira Code"/>
-          <w:color w:val="D4D4D4"/>
-          <w:sz w:val="21"/>
-          <w:szCs w:val="21"/>
-          <w:lang w:eastAsia="es-AR"/>
-        </w:rPr>
-        <w:t>k] = </w:t>
+        <w:t>[k] = </w:t>
       </w:r>
       <w:r>
         <w:rPr>
@@ -1939,7 +1682,6 @@
         </w:rPr>
         <w:t>        </w:t>
       </w:r>
-      <w:proofErr w:type="gramStart"/>
       <w:r>
         <w:rPr>
           <w:rFonts w:ascii="Fira Code" w:hAnsi="Fira Code" w:cs="Fira Code"/>
@@ -1958,18 +1700,7 @@
           <w:szCs w:val="21"/>
           <w:lang w:eastAsia="es-AR"/>
         </w:rPr>
-        <w:t>[</w:t>
-      </w:r>
-      <w:proofErr w:type="gramEnd"/>
-      <w:r>
-        <w:rPr>
-          <w:rFonts w:ascii="Fira Code" w:hAnsi="Fira Code" w:cs="Fira Code"/>
-          <w:color w:val="D4D4D4"/>
-          <w:sz w:val="21"/>
-          <w:szCs w:val="21"/>
-          <w:lang w:eastAsia="es-AR"/>
-        </w:rPr>
-        <w:t>k] = </w:t>
+        <w:t>[k] = </w:t>
       </w:r>
       <w:r>
         <w:rPr>
@@ -2053,8 +1784,6 @@
         </w:rPr>
         <w:t>    </w:t>
       </w:r>
-      <w:proofErr w:type="spellStart"/>
-      <w:proofErr w:type="gramStart"/>
       <w:r>
         <w:rPr>
           <w:rFonts w:ascii="Fira Code" w:hAnsi="Fira Code" w:cs="Fira Code"/>
@@ -2065,8 +1794,6 @@
         </w:rPr>
         <w:t>while</w:t>
       </w:r>
-      <w:proofErr w:type="spellEnd"/>
-      <w:proofErr w:type="gramEnd"/>
       <w:r>
         <w:rPr>
           <w:rFonts w:ascii="Fira Code" w:hAnsi="Fira Code" w:cs="Fira Code"/>
@@ -2077,7 +1804,6 @@
         </w:rPr>
         <w:t> (!</w:t>
       </w:r>
-      <w:proofErr w:type="spellStart"/>
       <w:r>
         <w:rPr>
           <w:rFonts w:ascii="Fira Code" w:hAnsi="Fira Code" w:cs="Fira Code"/>
@@ -2088,38 +1814,15 @@
         </w:rPr>
         <w:t>feof</w:t>
       </w:r>
-      <w:proofErr w:type="spellEnd"/>
-      <w:r>
-        <w:rPr>
-          <w:rFonts w:ascii="Fira Code" w:hAnsi="Fira Code" w:cs="Fira Code"/>
-          <w:color w:val="D4D4D4"/>
-          <w:sz w:val="21"/>
-          <w:szCs w:val="21"/>
-          <w:lang w:eastAsia="es-AR"/>
-        </w:rPr>
-        <w:t>(</w:t>
-      </w:r>
-      <w:proofErr w:type="spellStart"/>
-      <w:r>
-        <w:rPr>
-          <w:rFonts w:ascii="Fira Code" w:hAnsi="Fira Code" w:cs="Fira Code"/>
-          <w:color w:val="D4D4D4"/>
-          <w:sz w:val="21"/>
-          <w:szCs w:val="21"/>
-          <w:lang w:eastAsia="es-AR"/>
-        </w:rPr>
-        <w:t>archivo_original</w:t>
-      </w:r>
-      <w:proofErr w:type="spellEnd"/>
-      <w:r>
-        <w:rPr>
-          <w:rFonts w:ascii="Fira Code" w:hAnsi="Fira Code" w:cs="Fira Code"/>
-          <w:color w:val="D4D4D4"/>
-          <w:sz w:val="21"/>
-          <w:szCs w:val="21"/>
-          <w:lang w:eastAsia="es-AR"/>
-        </w:rPr>
-        <w:t>)) </w:t>
+      <w:r>
+        <w:rPr>
+          <w:rFonts w:ascii="Fira Code" w:hAnsi="Fira Code" w:cs="Fira Code"/>
+          <w:color w:val="D4D4D4"/>
+          <w:sz w:val="21"/>
+          <w:szCs w:val="21"/>
+          <w:lang w:eastAsia="es-AR"/>
+        </w:rPr>
+        <w:t>(archivo_original)) </w:t>
       </w:r>
       <w:r>
         <w:rPr>
@@ -2129,20 +1832,8 @@
           <w:szCs w:val="21"/>
           <w:lang w:eastAsia="es-AR"/>
         </w:rPr>
-        <w:t>//lee una nueva </w:t>
-      </w:r>
-      <w:proofErr w:type="spellStart"/>
-      <w:r>
-        <w:rPr>
-          <w:rFonts w:ascii="Fira Code" w:hAnsi="Fira Code" w:cs="Fira Code"/>
-          <w:color w:val="6A9955"/>
-          <w:sz w:val="21"/>
-          <w:szCs w:val="21"/>
-          <w:lang w:eastAsia="es-AR"/>
-        </w:rPr>
-        <w:t>linea</w:t>
-      </w:r>
-      <w:proofErr w:type="spellEnd"/>
+        <w:t>//lee una nueva linea</w:t>
+      </w:r>
     </w:p>
     <w:p>
       <w:pPr>
@@ -2189,31 +1880,7 @@
           <w:szCs w:val="21"/>
           <w:lang w:eastAsia="es-AR"/>
         </w:rPr>
-        <w:t>        </w:t>
-      </w:r>
-      <w:proofErr w:type="spellStart"/>
-      <w:proofErr w:type="gramStart"/>
-      <w:r>
-        <w:rPr>
-          <w:rFonts w:ascii="Fira Code" w:hAnsi="Fira Code" w:cs="Fira Code"/>
-          <w:color w:val="D4D4D4"/>
-          <w:sz w:val="21"/>
-          <w:szCs w:val="21"/>
-          <w:lang w:eastAsia="es-AR"/>
-        </w:rPr>
-        <w:t>out</w:t>
-      </w:r>
-      <w:proofErr w:type="spellEnd"/>
-      <w:proofErr w:type="gramEnd"/>
-      <w:r>
-        <w:rPr>
-          <w:rFonts w:ascii="Fira Code" w:hAnsi="Fira Code" w:cs="Fira Code"/>
-          <w:color w:val="D4D4D4"/>
-          <w:sz w:val="21"/>
-          <w:szCs w:val="21"/>
-          <w:lang w:eastAsia="es-AR"/>
-        </w:rPr>
-        <w:t> = </w:t>
+        <w:t>        out = </w:t>
       </w:r>
       <w:r>
         <w:rPr>
@@ -2259,8 +1926,6 @@
         </w:rPr>
         <w:t>        </w:t>
       </w:r>
-      <w:proofErr w:type="spellStart"/>
-      <w:proofErr w:type="gramStart"/>
       <w:r>
         <w:rPr>
           <w:rFonts w:ascii="Fira Code" w:hAnsi="Fira Code" w:cs="Fira Code"/>
@@ -2271,8 +1936,6 @@
         </w:rPr>
         <w:t>for</w:t>
       </w:r>
-      <w:proofErr w:type="spellEnd"/>
-      <w:proofErr w:type="gramEnd"/>
       <w:r>
         <w:rPr>
           <w:rFonts w:ascii="Fira Code" w:hAnsi="Fira Code" w:cs="Fira Code"/>
@@ -2351,7 +2014,6 @@
         </w:rPr>
         <w:t>            </w:t>
       </w:r>
-      <w:proofErr w:type="gramStart"/>
       <w:r>
         <w:rPr>
           <w:rFonts w:ascii="Fira Code" w:hAnsi="Fira Code" w:cs="Fira Code"/>
@@ -2370,18 +2032,7 @@
           <w:szCs w:val="21"/>
           <w:lang w:eastAsia="es-AR"/>
         </w:rPr>
-        <w:t>[</w:t>
-      </w:r>
-      <w:proofErr w:type="gramEnd"/>
-      <w:r>
-        <w:rPr>
-          <w:rFonts w:ascii="Fira Code" w:hAnsi="Fira Code" w:cs="Fira Code"/>
-          <w:color w:val="D4D4D4"/>
-          <w:sz w:val="21"/>
-          <w:szCs w:val="21"/>
-          <w:lang w:eastAsia="es-AR"/>
-        </w:rPr>
-        <w:t>k - </w:t>
+        <w:t>[k - </w:t>
       </w:r>
       <w:r>
         <w:rPr>
@@ -2457,7 +2108,6 @@
         </w:rPr>
         <w:t>            </w:t>
       </w:r>
-      <w:proofErr w:type="gramStart"/>
       <w:r>
         <w:rPr>
           <w:rFonts w:ascii="Fira Code" w:hAnsi="Fira Code" w:cs="Fira Code"/>
@@ -2476,18 +2126,7 @@
           <w:szCs w:val="21"/>
           <w:lang w:eastAsia="es-AR"/>
         </w:rPr>
-        <w:t>[</w:t>
-      </w:r>
-      <w:proofErr w:type="gramEnd"/>
-      <w:r>
-        <w:rPr>
-          <w:rFonts w:ascii="Fira Code" w:hAnsi="Fira Code" w:cs="Fira Code"/>
-          <w:color w:val="D4D4D4"/>
-          <w:sz w:val="21"/>
-          <w:szCs w:val="21"/>
-          <w:lang w:eastAsia="es-AR"/>
-        </w:rPr>
-        <w:t>k - </w:t>
+        <w:t>[k - </w:t>
       </w:r>
       <w:r>
         <w:rPr>
@@ -2577,7 +2216,6 @@
         </w:rPr>
         <w:t>        </w:t>
       </w:r>
-      <w:proofErr w:type="gramStart"/>
       <w:r>
         <w:rPr>
           <w:rFonts w:ascii="Fira Code" w:hAnsi="Fira Code" w:cs="Fira Code"/>
@@ -2596,18 +2234,7 @@
           <w:szCs w:val="21"/>
           <w:lang w:eastAsia="es-AR"/>
         </w:rPr>
-        <w:t>[</w:t>
-      </w:r>
-      <w:proofErr w:type="gramEnd"/>
-      <w:r>
-        <w:rPr>
-          <w:rFonts w:ascii="Fira Code" w:hAnsi="Fira Code" w:cs="Fira Code"/>
-          <w:color w:val="D4D4D4"/>
-          <w:sz w:val="21"/>
-          <w:szCs w:val="21"/>
-          <w:lang w:eastAsia="es-AR"/>
-        </w:rPr>
-        <w:t>N - </w:t>
+        <w:t>[N - </w:t>
       </w:r>
       <w:r>
         <w:rPr>
@@ -2683,8 +2310,6 @@
         </w:rPr>
         <w:t>        </w:t>
       </w:r>
-      <w:proofErr w:type="spellStart"/>
-      <w:proofErr w:type="gramStart"/>
       <w:r>
         <w:rPr>
           <w:rFonts w:ascii="Fira Code" w:hAnsi="Fira Code" w:cs="Fira Code"/>
@@ -2695,39 +2320,15 @@
         </w:rPr>
         <w:t>fscanf</w:t>
       </w:r>
-      <w:proofErr w:type="spellEnd"/>
-      <w:r>
-        <w:rPr>
-          <w:rFonts w:ascii="Fira Code" w:hAnsi="Fira Code" w:cs="Fira Code"/>
-          <w:color w:val="D4D4D4"/>
-          <w:sz w:val="21"/>
-          <w:szCs w:val="21"/>
-          <w:lang w:eastAsia="es-AR"/>
-        </w:rPr>
-        <w:t>(</w:t>
-      </w:r>
-      <w:proofErr w:type="spellStart"/>
-      <w:proofErr w:type="gramEnd"/>
-      <w:r>
-        <w:rPr>
-          <w:rFonts w:ascii="Fira Code" w:hAnsi="Fira Code" w:cs="Fira Code"/>
-          <w:color w:val="D4D4D4"/>
-          <w:sz w:val="21"/>
-          <w:szCs w:val="21"/>
-          <w:lang w:eastAsia="es-AR"/>
-        </w:rPr>
-        <w:t>archivo_original</w:t>
-      </w:r>
-      <w:proofErr w:type="spellEnd"/>
-      <w:r>
-        <w:rPr>
-          <w:rFonts w:ascii="Fira Code" w:hAnsi="Fira Code" w:cs="Fira Code"/>
-          <w:color w:val="D4D4D4"/>
-          <w:sz w:val="21"/>
-          <w:szCs w:val="21"/>
-          <w:lang w:eastAsia="es-AR"/>
-        </w:rPr>
-        <w:t>, </w:t>
+      <w:r>
+        <w:rPr>
+          <w:rFonts w:ascii="Fira Code" w:hAnsi="Fira Code" w:cs="Fira Code"/>
+          <w:color w:val="D4D4D4"/>
+          <w:sz w:val="21"/>
+          <w:szCs w:val="21"/>
+          <w:lang w:eastAsia="es-AR"/>
+        </w:rPr>
+        <w:t>(archivo_original, </w:t>
       </w:r>
       <w:r>
         <w:rPr>
@@ -2813,8 +2414,6 @@
         </w:rPr>
         <w:t>        </w:t>
       </w:r>
-      <w:proofErr w:type="spellStart"/>
-      <w:proofErr w:type="gramStart"/>
       <w:r>
         <w:rPr>
           <w:rFonts w:ascii="Fira Code" w:hAnsi="Fira Code" w:cs="Fira Code"/>
@@ -2825,8 +2424,6 @@
         </w:rPr>
         <w:t>for</w:t>
       </w:r>
-      <w:proofErr w:type="spellEnd"/>
-      <w:proofErr w:type="gramEnd"/>
       <w:r>
         <w:rPr>
           <w:rFonts w:ascii="Fira Code" w:hAnsi="Fira Code" w:cs="Fira Code"/>
@@ -2903,29 +2500,7 @@
           <w:szCs w:val="21"/>
           <w:lang w:eastAsia="es-AR"/>
         </w:rPr>
-        <w:t>            </w:t>
-      </w:r>
-      <w:proofErr w:type="gramStart"/>
-      <w:r>
-        <w:rPr>
-          <w:rFonts w:ascii="Fira Code" w:hAnsi="Fira Code" w:cs="Fira Code"/>
-          <w:color w:val="D4D4D4"/>
-          <w:sz w:val="21"/>
-          <w:szCs w:val="21"/>
-          <w:lang w:eastAsia="es-AR"/>
-        </w:rPr>
-        <w:t>out</w:t>
-      </w:r>
-      <w:proofErr w:type="gramEnd"/>
-      <w:r>
-        <w:rPr>
-          <w:rFonts w:ascii="Fira Code" w:hAnsi="Fira Code" w:cs="Fira Code"/>
-          <w:color w:val="D4D4D4"/>
-          <w:sz w:val="21"/>
-          <w:szCs w:val="21"/>
-          <w:lang w:eastAsia="es-AR"/>
-        </w:rPr>
-        <w:t> = out + (</w:t>
+        <w:t>            out = out + (</w:t>
       </w:r>
       <w:r>
         <w:rPr>
@@ -3065,7 +2640,6 @@
         </w:rPr>
         <w:t>        </w:t>
       </w:r>
-      <w:proofErr w:type="gramStart"/>
       <w:r>
         <w:rPr>
           <w:rFonts w:ascii="Fira Code" w:hAnsi="Fira Code" w:cs="Fira Code"/>
@@ -3084,18 +2658,7 @@
           <w:szCs w:val="21"/>
           <w:lang w:eastAsia="es-AR"/>
         </w:rPr>
-        <w:t>[</w:t>
-      </w:r>
-      <w:proofErr w:type="gramEnd"/>
-      <w:r>
-        <w:rPr>
-          <w:rFonts w:ascii="Fira Code" w:hAnsi="Fira Code" w:cs="Fira Code"/>
-          <w:color w:val="D4D4D4"/>
-          <w:sz w:val="21"/>
-          <w:szCs w:val="21"/>
-          <w:lang w:eastAsia="es-AR"/>
-        </w:rPr>
-        <w:t>N - </w:t>
+        <w:t>[N - </w:t>
       </w:r>
       <w:r>
         <w:rPr>
@@ -3151,8 +2714,6 @@
         </w:rPr>
         <w:t>        </w:t>
       </w:r>
-      <w:proofErr w:type="spellStart"/>
-      <w:proofErr w:type="gramStart"/>
       <w:r>
         <w:rPr>
           <w:rFonts w:ascii="Fira Code" w:hAnsi="Fira Code" w:cs="Fira Code"/>
@@ -3163,39 +2724,15 @@
         </w:rPr>
         <w:t>fprintf</w:t>
       </w:r>
-      <w:proofErr w:type="spellEnd"/>
-      <w:r>
-        <w:rPr>
-          <w:rFonts w:ascii="Fira Code" w:hAnsi="Fira Code" w:cs="Fira Code"/>
-          <w:color w:val="D4D4D4"/>
-          <w:sz w:val="21"/>
-          <w:szCs w:val="21"/>
-          <w:lang w:eastAsia="es-AR"/>
-        </w:rPr>
-        <w:t>(</w:t>
-      </w:r>
-      <w:proofErr w:type="spellStart"/>
-      <w:proofErr w:type="gramEnd"/>
-      <w:r>
-        <w:rPr>
-          <w:rFonts w:ascii="Fira Code" w:hAnsi="Fira Code" w:cs="Fira Code"/>
-          <w:color w:val="D4D4D4"/>
-          <w:sz w:val="21"/>
-          <w:szCs w:val="21"/>
-          <w:lang w:eastAsia="es-AR"/>
-        </w:rPr>
-        <w:t>archivo_nuevo</w:t>
-      </w:r>
-      <w:proofErr w:type="spellEnd"/>
-      <w:r>
-        <w:rPr>
-          <w:rFonts w:ascii="Fira Code" w:hAnsi="Fira Code" w:cs="Fira Code"/>
-          <w:color w:val="D4D4D4"/>
-          <w:sz w:val="21"/>
-          <w:szCs w:val="21"/>
-          <w:lang w:eastAsia="es-AR"/>
-        </w:rPr>
-        <w:t>, </w:t>
+      <w:r>
+        <w:rPr>
+          <w:rFonts w:ascii="Fira Code" w:hAnsi="Fira Code" w:cs="Fira Code"/>
+          <w:color w:val="D4D4D4"/>
+          <w:sz w:val="21"/>
+          <w:szCs w:val="21"/>
+          <w:lang w:eastAsia="es-AR"/>
+        </w:rPr>
+        <w:t>(archivo_nuevo, </w:t>
       </w:r>
       <w:r>
         <w:rPr>
@@ -3235,29 +2772,7 @@
           <w:szCs w:val="21"/>
           <w:lang w:eastAsia="es-AR"/>
         </w:rPr>
-        <w:t>, </w:t>
-      </w:r>
-      <w:proofErr w:type="spellStart"/>
-      <w:r>
-        <w:rPr>
-          <w:rFonts w:ascii="Fira Code" w:hAnsi="Fira Code" w:cs="Fira Code"/>
-          <w:color w:val="D4D4D4"/>
-          <w:sz w:val="21"/>
-          <w:szCs w:val="21"/>
-          <w:lang w:eastAsia="es-AR"/>
-        </w:rPr>
-        <w:t>out</w:t>
-      </w:r>
-      <w:proofErr w:type="spellEnd"/>
-      <w:r>
-        <w:rPr>
-          <w:rFonts w:ascii="Fira Code" w:hAnsi="Fira Code" w:cs="Fira Code"/>
-          <w:color w:val="D4D4D4"/>
-          <w:sz w:val="21"/>
-          <w:szCs w:val="21"/>
-          <w:lang w:eastAsia="es-AR"/>
-        </w:rPr>
-        <w:t>);</w:t>
+        <w:t>, out);</w:t>
       </w:r>
     </w:p>
     <w:p>
@@ -3321,8 +2836,6 @@
         </w:rPr>
         <w:t>    </w:t>
       </w:r>
-      <w:proofErr w:type="spellStart"/>
-      <w:proofErr w:type="gramStart"/>
       <w:r>
         <w:rPr>
           <w:rFonts w:ascii="Fira Code" w:hAnsi="Fira Code" w:cs="Fira Code"/>
@@ -3333,39 +2846,15 @@
         </w:rPr>
         <w:t>fclose</w:t>
       </w:r>
-      <w:proofErr w:type="spellEnd"/>
-      <w:r>
-        <w:rPr>
-          <w:rFonts w:ascii="Fira Code" w:hAnsi="Fira Code" w:cs="Fira Code"/>
-          <w:color w:val="D4D4D4"/>
-          <w:sz w:val="21"/>
-          <w:szCs w:val="21"/>
-          <w:lang w:eastAsia="es-AR"/>
-        </w:rPr>
-        <w:t>(</w:t>
-      </w:r>
-      <w:proofErr w:type="spellStart"/>
-      <w:proofErr w:type="gramEnd"/>
-      <w:r>
-        <w:rPr>
-          <w:rFonts w:ascii="Fira Code" w:hAnsi="Fira Code" w:cs="Fira Code"/>
-          <w:color w:val="D4D4D4"/>
-          <w:sz w:val="21"/>
-          <w:szCs w:val="21"/>
-          <w:lang w:eastAsia="es-AR"/>
-        </w:rPr>
-        <w:t>archivo_nuevo</w:t>
-      </w:r>
-      <w:proofErr w:type="spellEnd"/>
-      <w:r>
-        <w:rPr>
-          <w:rFonts w:ascii="Fira Code" w:hAnsi="Fira Code" w:cs="Fira Code"/>
-          <w:color w:val="D4D4D4"/>
-          <w:sz w:val="21"/>
-          <w:szCs w:val="21"/>
-          <w:lang w:eastAsia="es-AR"/>
-        </w:rPr>
-        <w:t>); </w:t>
+      <w:r>
+        <w:rPr>
+          <w:rFonts w:ascii="Fira Code" w:hAnsi="Fira Code" w:cs="Fira Code"/>
+          <w:color w:val="D4D4D4"/>
+          <w:sz w:val="21"/>
+          <w:szCs w:val="21"/>
+          <w:lang w:eastAsia="es-AR"/>
+        </w:rPr>
+        <w:t>(archivo_nuevo); </w:t>
       </w:r>
       <w:r>
         <w:rPr>
@@ -3401,8 +2890,6 @@
         </w:rPr>
         <w:t>    </w:t>
       </w:r>
-      <w:proofErr w:type="spellStart"/>
-      <w:proofErr w:type="gramStart"/>
       <w:r>
         <w:rPr>
           <w:rFonts w:ascii="Fira Code" w:hAnsi="Fira Code" w:cs="Fira Code"/>
@@ -3413,39 +2900,15 @@
         </w:rPr>
         <w:t>rewind</w:t>
       </w:r>
-      <w:proofErr w:type="spellEnd"/>
-      <w:r>
-        <w:rPr>
-          <w:rFonts w:ascii="Fira Code" w:hAnsi="Fira Code" w:cs="Fira Code"/>
-          <w:color w:val="D4D4D4"/>
-          <w:sz w:val="21"/>
-          <w:szCs w:val="21"/>
-          <w:lang w:eastAsia="es-AR"/>
-        </w:rPr>
-        <w:t>(</w:t>
-      </w:r>
-      <w:proofErr w:type="spellStart"/>
-      <w:proofErr w:type="gramEnd"/>
-      <w:r>
-        <w:rPr>
-          <w:rFonts w:ascii="Fira Code" w:hAnsi="Fira Code" w:cs="Fira Code"/>
-          <w:color w:val="D4D4D4"/>
-          <w:sz w:val="21"/>
-          <w:szCs w:val="21"/>
-          <w:lang w:eastAsia="es-AR"/>
-        </w:rPr>
-        <w:t>archivo_original</w:t>
-      </w:r>
-      <w:proofErr w:type="spellEnd"/>
-      <w:r>
-        <w:rPr>
-          <w:rFonts w:ascii="Fira Code" w:hAnsi="Fira Code" w:cs="Fira Code"/>
-          <w:color w:val="D4D4D4"/>
-          <w:sz w:val="21"/>
-          <w:szCs w:val="21"/>
-          <w:lang w:eastAsia="es-AR"/>
-        </w:rPr>
-        <w:t>);</w:t>
+      <w:r>
+        <w:rPr>
+          <w:rFonts w:ascii="Fira Code" w:hAnsi="Fira Code" w:cs="Fira Code"/>
+          <w:color w:val="D4D4D4"/>
+          <w:sz w:val="21"/>
+          <w:szCs w:val="21"/>
+          <w:lang w:eastAsia="es-AR"/>
+        </w:rPr>
+        <w:t>(archivo_original);</w:t>
       </w:r>
     </w:p>
     <w:p>
@@ -3596,21 +3059,7 @@
         <w:rPr>
           <w:sz w:val="24"/>
         </w:rPr>
-        <w:t xml:space="preserve">-Calcula la transformada con 512 puntos de ambas señales (original y filtrada) utilizando el programa creado en el </w:t>
-      </w:r>
-      <w:proofErr w:type="spellStart"/>
-      <w:r>
-        <w:rPr>
-          <w:sz w:val="24"/>
-        </w:rPr>
-        <w:t>practico</w:t>
-      </w:r>
-      <w:proofErr w:type="spellEnd"/>
-      <w:r>
-        <w:rPr>
-          <w:sz w:val="24"/>
-        </w:rPr>
-        <w:t xml:space="preserve"> de DSP3</w:t>
+        <w:t>-Calcula la transformada con 512 puntos de ambas señales (original y filtrada) utilizando el programa creado en el practico de DSP3</w:t>
       </w:r>
     </w:p>
     <w:p>
@@ -3625,71 +3074,29 @@
         <w:rPr>
           <w:sz w:val="24"/>
         </w:rPr>
-        <w:t xml:space="preserve">-Grafica ambos espectros </w:t>
-      </w:r>
-      <w:proofErr w:type="spellStart"/>
-      <w:r>
+        <w:t>-Grafica ambos espectros frecuenciales, el de la señal original y el de la señal filtrada.</w:t>
+      </w:r>
+    </w:p>
+    <w:p>
+      <w:pPr>
+        <w:spacing w:after="0"/>
         <w:rPr>
           <w:sz w:val="24"/>
         </w:rPr>
-        <w:t>frecuenciales</w:t>
-      </w:r>
-      <w:proofErr w:type="spellEnd"/>
-      <w:r>
+      </w:pPr>
+    </w:p>
+    <w:p>
+      <w:pPr>
+        <w:spacing w:after="0"/>
         <w:rPr>
           <w:sz w:val="24"/>
         </w:rPr>
-        <w:t>, el de la señal original y el de la señal filtrada.</w:t>
-      </w:r>
-    </w:p>
-    <w:p>
-      <w:pPr>
-        <w:spacing w:after="0"/>
+      </w:pPr>
+      <w:r>
         <w:rPr>
           <w:sz w:val="24"/>
         </w:rPr>
-      </w:pPr>
-    </w:p>
-    <w:p>
-      <w:pPr>
-        <w:spacing w:after="0"/>
-        <w:rPr>
-          <w:sz w:val="24"/>
-        </w:rPr>
-      </w:pPr>
-      <w:r>
-        <w:rPr>
-          <w:sz w:val="24"/>
-        </w:rPr>
-        <w:t xml:space="preserve">En un principio se </w:t>
-      </w:r>
-      <w:proofErr w:type="spellStart"/>
-      <w:r>
-        <w:rPr>
-          <w:sz w:val="24"/>
-        </w:rPr>
-        <w:t>trabajo</w:t>
-      </w:r>
-      <w:proofErr w:type="spellEnd"/>
-      <w:r>
-        <w:rPr>
-          <w:sz w:val="24"/>
-        </w:rPr>
-        <w:t xml:space="preserve"> con una señal realizada sumando los tonos de 20, 50 y 200Hz, pero luego se utilizó la señal “</w:t>
-      </w:r>
-      <w:proofErr w:type="spellStart"/>
-      <w:r>
-        <w:rPr>
-          <w:sz w:val="24"/>
-        </w:rPr>
-        <w:t>OndaCuadrada</w:t>
-      </w:r>
-      <w:proofErr w:type="spellEnd"/>
-      <w:r>
-        <w:rPr>
-          <w:sz w:val="24"/>
-        </w:rPr>
-        <w:t>” provista por la cátedra. Los resultados fueron los siguientes:</w:t>
+        <w:t>En un principio se trabajo con una señal realizada sumando los tonos de 20, 50 y 200Hz, pero luego se utilizó la señal “OndaCuadrada” provista por la cátedra. Los resultados fueron los siguientes:</w:t>
       </w:r>
     </w:p>
     <w:p>
@@ -3721,7 +3128,7 @@
           <w:sz w:val="24"/>
         </w:rPr>
         <w:pict>
-          <v:shape id="_x0000_i1025" type="#_x0000_t75" style="width:388.5pt;height:287pt">
+          <v:shape id="_x0000_i1026" type="#_x0000_t75" style="width:388.5pt;height:287pt">
             <v:imagedata r:id="rId11" o:title="cuadfirhp" croptop="2385f" cropbottom="3526f"/>
           </v:shape>
         </w:pict>
@@ -3740,7 +3147,7 @@
           <w:sz w:val="24"/>
         </w:rPr>
         <w:pict>
-          <v:shape id="_x0000_i1026" type="#_x0000_t75" style="width:385pt;height:294.5pt">
+          <v:shape id="_x0000_i1027" type="#_x0000_t75" style="width:385pt;height:294.5pt">
             <v:imagedata r:id="rId12" o:title="cuadfirhptrans" cropbottom="3868f"/>
           </v:shape>
         </w:pict>
@@ -3752,13 +3159,8 @@
       </w:pPr>
       <w:r>
         <w:lastRenderedPageBreak/>
-        <w:t xml:space="preserve">Filtro </w:t>
-      </w:r>
-      <w:proofErr w:type="spellStart"/>
-      <w:r>
-        <w:t>pasabanda</w:t>
-      </w:r>
-      <w:proofErr w:type="spellEnd"/>
+        <w:t>Filtro pasabanda</w:t>
+      </w:r>
     </w:p>
     <w:p>
       <w:pPr>
@@ -3773,7 +3175,7 @@
           <w:sz w:val="24"/>
         </w:rPr>
         <w:pict>
-          <v:shape id="_x0000_i1027" type="#_x0000_t75" style="width:411.5pt;height:335pt">
+          <v:shape id="_x0000_i1028" type="#_x0000_t75" style="width:411.5pt;height:335pt">
             <v:imagedata r:id="rId13" o:title="cuadfirbp"/>
           </v:shape>
         </w:pict>
@@ -3792,7 +3194,7 @@
           <w:sz w:val="24"/>
         </w:rPr>
         <w:pict>
-          <v:shape id="_x0000_i1028" type="#_x0000_t75" style="width:408pt;height:333pt">
+          <v:shape id="_x0000_i1029" type="#_x0000_t75" style="width:408pt;height:333pt">
             <v:imagedata r:id="rId14" o:title="cuadfirbptrans"/>
           </v:shape>
         </w:pict>
@@ -3804,13 +3206,8 @@
       </w:pPr>
       <w:r>
         <w:lastRenderedPageBreak/>
-        <w:t xml:space="preserve">Filtro </w:t>
-      </w:r>
-      <w:proofErr w:type="spellStart"/>
-      <w:r>
-        <w:t>pasabajos</w:t>
-      </w:r>
-      <w:proofErr w:type="spellEnd"/>
+        <w:t>Filtro pasabajos</w:t>
+      </w:r>
     </w:p>
     <w:p>
       <w:pPr>
@@ -3825,7 +3222,7 @@
           <w:sz w:val="24"/>
         </w:rPr>
         <w:pict>
-          <v:shape id="_x0000_i1029" type="#_x0000_t75" style="width:374pt;height:304.5pt">
+          <v:shape id="_x0000_i1030" type="#_x0000_t75" style="width:374pt;height:304.5pt">
             <v:imagedata r:id="rId15" o:title="cuadfirlp"/>
           </v:shape>
         </w:pict>
@@ -3844,7 +3241,7 @@
           <w:sz w:val="24"/>
         </w:rPr>
         <w:pict>
-          <v:shape id="_x0000_i1030" type="#_x0000_t75" style="width:383.5pt;height:313pt">
+          <v:shape id="_x0000_i1031" type="#_x0000_t75" style="width:383.5pt;height:313pt">
             <v:imagedata r:id="rId16" o:title="cuadfirlptrans"/>
           </v:shape>
         </w:pict>
@@ -3872,13 +3269,8 @@
         <w:pStyle w:val="Ttulo4"/>
       </w:pPr>
       <w:r>
-        <w:t xml:space="preserve">Filtro </w:t>
-      </w:r>
-      <w:proofErr w:type="spellStart"/>
-      <w:r>
-        <w:t>pasaaltos</w:t>
-      </w:r>
-      <w:proofErr w:type="spellEnd"/>
+        <w:t>Filtro pasaaltos</w:t>
+      </w:r>
     </w:p>
     <w:p>
       <w:pPr>
@@ -3886,7 +3278,7 @@
       </w:pPr>
       <w:r>
         <w:pict>
-          <v:shape id="_x0000_i1031" type="#_x0000_t75" style="width:390.5pt;height:318pt">
+          <v:shape id="_x0000_i1032" type="#_x0000_t75" style="width:390.5pt;height:318pt">
             <v:imagedata r:id="rId17" o:title="cuadiirhp"/>
           </v:shape>
         </w:pict>
@@ -3898,7 +3290,7 @@
       </w:pPr>
       <w:r>
         <w:pict>
-          <v:shape id="_x0000_i1032" type="#_x0000_t75" style="width:397.5pt;height:322pt">
+          <v:shape id="_x0000_i1033" type="#_x0000_t75" style="width:397.5pt;height:322pt">
             <v:imagedata r:id="rId18" o:title="cuadiirhptrans"/>
           </v:shape>
         </w:pict>
@@ -3910,13 +3302,8 @@
       </w:pPr>
       <w:r>
         <w:lastRenderedPageBreak/>
-        <w:t xml:space="preserve">Filtro </w:t>
-      </w:r>
-      <w:proofErr w:type="spellStart"/>
-      <w:r>
-        <w:t>pasabanda</w:t>
-      </w:r>
-      <w:proofErr w:type="spellEnd"/>
+        <w:t>Filtro pasabanda</w:t>
+      </w:r>
     </w:p>
     <w:p>
       <w:pPr>
@@ -3924,7 +3311,7 @@
       </w:pPr>
       <w:r>
         <w:pict>
-          <v:shape id="_x0000_i1033" type="#_x0000_t75" style="width:414pt;height:335.5pt">
+          <v:shape id="_x0000_i1034" type="#_x0000_t75" style="width:414pt;height:335.5pt">
             <v:imagedata r:id="rId19" o:title="cuadiirbp"/>
           </v:shape>
         </w:pict>
@@ -3936,7 +3323,7 @@
       </w:pPr>
       <w:r>
         <w:pict>
-          <v:shape id="_x0000_i1034" type="#_x0000_t75" style="width:397pt;height:322pt">
+          <v:shape id="_x0000_i1035" type="#_x0000_t75" style="width:397pt;height:322pt">
             <v:imagedata r:id="rId20" o:title="cuadiirbptrans"/>
           </v:shape>
         </w:pict>
@@ -3948,13 +3335,8 @@
       </w:pPr>
       <w:r>
         <w:lastRenderedPageBreak/>
-        <w:t xml:space="preserve">Filtro </w:t>
-      </w:r>
-      <w:proofErr w:type="spellStart"/>
-      <w:r>
-        <w:t>pasabajos</w:t>
-      </w:r>
-      <w:proofErr w:type="spellEnd"/>
+        <w:t>Filtro pasabajos</w:t>
+      </w:r>
     </w:p>
     <w:p>
       <w:pPr>
@@ -3962,7 +3344,7 @@
       </w:pPr>
       <w:r>
         <w:pict>
-          <v:shape id="_x0000_i1035" type="#_x0000_t75" style="width:409.5pt;height:332.5pt">
+          <v:shape id="_x0000_i1036" type="#_x0000_t75" style="width:409.5pt;height:332.5pt">
             <v:imagedata r:id="rId21" o:title="cuadiirlp"/>
           </v:shape>
         </w:pict>
@@ -3974,7 +3356,7 @@
       </w:pPr>
       <w:r>
         <w:pict>
-          <v:shape id="_x0000_i1036" type="#_x0000_t75" style="width:410pt;height:333pt">
+          <v:shape id="_x0000_i1037" type="#_x0000_t75" style="width:410pt;height:333pt">
             <v:imagedata r:id="rId22" o:title="cuadiirlptrans"/>
           </v:shape>
         </w:pict>
@@ -3983,23 +3365,7 @@
     <w:p>
       <w:r>
         <w:lastRenderedPageBreak/>
-        <w:t xml:space="preserve">Una vez aplicados los filtros fuera de línea, se </w:t>
-      </w:r>
-      <w:proofErr w:type="spellStart"/>
-      <w:r>
-        <w:t>procedio</w:t>
-      </w:r>
-      <w:proofErr w:type="spellEnd"/>
-      <w:r>
-        <w:t xml:space="preserve"> a realizar el procesamiento en el simulador de </w:t>
-      </w:r>
-      <w:proofErr w:type="spellStart"/>
-      <w:r>
-        <w:t>arduino</w:t>
-      </w:r>
-      <w:proofErr w:type="spellEnd"/>
-      <w:r>
-        <w:t xml:space="preserve">. </w:t>
+        <w:t xml:space="preserve">Una vez aplicados los filtros fuera de línea, se procedio a realizar el procesamiento en el simulador de arduino. </w:t>
       </w:r>
       <w:r>
         <w:t>El código utilizado es el siguiente:</w:t>
@@ -4026,20 +3392,8 @@
           <w:szCs w:val="21"/>
           <w:lang w:eastAsia="es-AR"/>
         </w:rPr>
-        <w:t>//Juan Agustin </w:t>
-      </w:r>
-      <w:proofErr w:type="spellStart"/>
-      <w:r>
-        <w:rPr>
-          <w:rFonts w:ascii="Fira Code" w:hAnsi="Fira Code" w:cs="Fira Code"/>
-          <w:color w:val="6A9955"/>
-          <w:sz w:val="21"/>
-          <w:szCs w:val="21"/>
-          <w:lang w:eastAsia="es-AR"/>
-        </w:rPr>
-        <w:t>Avila</w:t>
-      </w:r>
-      <w:proofErr w:type="spellEnd"/>
+        <w:t>//Juan Agustin Avila</w:t>
+      </w:r>
     </w:p>
     <w:p>
       <w:pPr>
@@ -4086,29 +3440,7 @@
           <w:szCs w:val="21"/>
           <w:lang w:eastAsia="es-AR"/>
         </w:rPr>
-        <w:t>//</w:t>
-      </w:r>
-      <w:proofErr w:type="spellStart"/>
-      <w:r>
-        <w:rPr>
-          <w:rFonts w:ascii="Fira Code" w:hAnsi="Fira Code" w:cs="Fira Code"/>
-          <w:color w:val="6A9955"/>
-          <w:sz w:val="21"/>
-          <w:szCs w:val="21"/>
-          <w:lang w:eastAsia="es-AR"/>
-        </w:rPr>
-        <w:t>Reg</w:t>
-      </w:r>
-      <w:proofErr w:type="spellEnd"/>
-      <w:r>
-        <w:rPr>
-          <w:rFonts w:ascii="Fira Code" w:hAnsi="Fira Code" w:cs="Fira Code"/>
-          <w:color w:val="6A9955"/>
-          <w:sz w:val="21"/>
-          <w:szCs w:val="21"/>
-          <w:lang w:eastAsia="es-AR"/>
-        </w:rPr>
-        <w:t> 26076 - ELO</w:t>
+        <w:t>//Reg 26076 - ELO</w:t>
       </w:r>
     </w:p>
     <w:p>
@@ -4124,8 +3456,6 @@
           <w:lang w:eastAsia="es-AR"/>
         </w:rPr>
       </w:pPr>
-      <w:proofErr w:type="spellStart"/>
-      <w:proofErr w:type="gramStart"/>
       <w:r>
         <w:rPr>
           <w:rFonts w:ascii="Fira Code" w:hAnsi="Fira Code" w:cs="Fira Code"/>
@@ -4136,8 +3466,6 @@
         </w:rPr>
         <w:t>const</w:t>
       </w:r>
-      <w:proofErr w:type="spellEnd"/>
-      <w:proofErr w:type="gramEnd"/>
       <w:r>
         <w:rPr>
           <w:rFonts w:ascii="Fira Code" w:hAnsi="Fira Code" w:cs="Fira Code"/>
@@ -4148,7 +3476,6 @@
         </w:rPr>
         <w:t> </w:t>
       </w:r>
-      <w:proofErr w:type="spellStart"/>
       <w:r>
         <w:rPr>
           <w:rFonts w:ascii="Fira Code" w:hAnsi="Fira Code" w:cs="Fira Code"/>
@@ -4159,38 +3486,15 @@
         </w:rPr>
         <w:t>int</w:t>
       </w:r>
-      <w:proofErr w:type="spellEnd"/>
-      <w:r>
-        <w:rPr>
-          <w:rFonts w:ascii="Fira Code" w:hAnsi="Fira Code" w:cs="Fira Code"/>
-          <w:color w:val="D4D4D4"/>
-          <w:sz w:val="21"/>
-          <w:szCs w:val="21"/>
-          <w:lang w:eastAsia="es-AR"/>
-        </w:rPr>
-        <w:t> </w:t>
-      </w:r>
-      <w:proofErr w:type="spellStart"/>
-      <w:r>
-        <w:rPr>
-          <w:rFonts w:ascii="Fira Code" w:hAnsi="Fira Code" w:cs="Fira Code"/>
-          <w:color w:val="D4D4D4"/>
-          <w:sz w:val="21"/>
-          <w:szCs w:val="21"/>
-          <w:lang w:eastAsia="es-AR"/>
-        </w:rPr>
-        <w:t>Ts</w:t>
-      </w:r>
-      <w:proofErr w:type="spellEnd"/>
-      <w:r>
-        <w:rPr>
-          <w:rFonts w:ascii="Fira Code" w:hAnsi="Fira Code" w:cs="Fira Code"/>
-          <w:color w:val="D4D4D4"/>
-          <w:sz w:val="21"/>
-          <w:szCs w:val="21"/>
-          <w:lang w:eastAsia="es-AR"/>
-        </w:rPr>
-        <w:t> = </w:t>
+      <w:r>
+        <w:rPr>
+          <w:rFonts w:ascii="Fira Code" w:hAnsi="Fira Code" w:cs="Fira Code"/>
+          <w:color w:val="D4D4D4"/>
+          <w:sz w:val="21"/>
+          <w:szCs w:val="21"/>
+          <w:lang w:eastAsia="es-AR"/>
+        </w:rPr>
+        <w:t> Ts = </w:t>
       </w:r>
       <w:r>
         <w:rPr>
@@ -4236,8 +3540,6 @@
           <w:lang w:eastAsia="es-AR"/>
         </w:rPr>
       </w:pPr>
-      <w:proofErr w:type="spellStart"/>
-      <w:proofErr w:type="gramStart"/>
       <w:r>
         <w:rPr>
           <w:rFonts w:ascii="Fira Code" w:hAnsi="Fira Code" w:cs="Fira Code"/>
@@ -4248,8 +3550,6 @@
         </w:rPr>
         <w:t>const</w:t>
       </w:r>
-      <w:proofErr w:type="spellEnd"/>
-      <w:proofErr w:type="gramEnd"/>
       <w:r>
         <w:rPr>
           <w:rFonts w:ascii="Fira Code" w:hAnsi="Fira Code" w:cs="Fira Code"/>
@@ -4260,7 +3560,6 @@
         </w:rPr>
         <w:t> </w:t>
       </w:r>
-      <w:proofErr w:type="spellStart"/>
       <w:r>
         <w:rPr>
           <w:rFonts w:ascii="Fira Code" w:hAnsi="Fira Code" w:cs="Fira Code"/>
@@ -4271,7 +3570,6 @@
         </w:rPr>
         <w:t>int</w:t>
       </w:r>
-      <w:proofErr w:type="spellEnd"/>
       <w:r>
         <w:rPr>
           <w:rFonts w:ascii="Fira Code" w:hAnsi="Fira Code" w:cs="Fira Code"/>
@@ -4334,29 +3632,7 @@
           <w:szCs w:val="21"/>
           <w:lang w:eastAsia="es-AR"/>
         </w:rPr>
-        <w:t>//numerador y denominador del filtro IIR </w:t>
-      </w:r>
-      <w:proofErr w:type="spellStart"/>
-      <w:r>
-        <w:rPr>
-          <w:rFonts w:ascii="Fira Code" w:hAnsi="Fira Code" w:cs="Fira Code"/>
-          <w:color w:val="6A9955"/>
-          <w:sz w:val="21"/>
-          <w:szCs w:val="21"/>
-          <w:lang w:eastAsia="es-AR"/>
-        </w:rPr>
-        <w:t>pasabajo</w:t>
-      </w:r>
-      <w:proofErr w:type="spellEnd"/>
-      <w:r>
-        <w:rPr>
-          <w:rFonts w:ascii="Fira Code" w:hAnsi="Fira Code" w:cs="Fira Code"/>
-          <w:color w:val="6A9955"/>
-          <w:sz w:val="21"/>
-          <w:szCs w:val="21"/>
-          <w:lang w:eastAsia="es-AR"/>
-        </w:rPr>
-        <w:t> de 40Hz:</w:t>
+        <w:t>//numerador y denominador del filtro IIR pasabajo de 40Hz:</w:t>
       </w:r>
     </w:p>
     <w:p>
@@ -4372,7 +3648,6 @@
           <w:lang w:eastAsia="es-AR"/>
         </w:rPr>
       </w:pPr>
-      <w:proofErr w:type="gramStart"/>
       <w:r>
         <w:rPr>
           <w:rFonts w:ascii="Fira Code" w:hAnsi="Fira Code" w:cs="Fira Code"/>
@@ -4383,7 +3658,6 @@
         </w:rPr>
         <w:t>const</w:t>
       </w:r>
-      <w:proofErr w:type="gramEnd"/>
       <w:r>
         <w:rPr>
           <w:rFonts w:ascii="Fira Code" w:hAnsi="Fira Code" w:cs="Fira Code"/>
@@ -4548,7 +3822,6 @@
           <w:lang w:eastAsia="es-AR"/>
         </w:rPr>
       </w:pPr>
-      <w:proofErr w:type="gramStart"/>
       <w:r>
         <w:rPr>
           <w:rFonts w:ascii="Fira Code" w:hAnsi="Fira Code" w:cs="Fira Code"/>
@@ -4559,7 +3832,6 @@
         </w:rPr>
         <w:t>const</w:t>
       </w:r>
-      <w:proofErr w:type="gramEnd"/>
       <w:r>
         <w:rPr>
           <w:rFonts w:ascii="Fira Code" w:hAnsi="Fira Code" w:cs="Fira Code"/>
@@ -4724,8 +3996,6 @@
           <w:lang w:eastAsia="es-AR"/>
         </w:rPr>
       </w:pPr>
-      <w:proofErr w:type="spellStart"/>
-      <w:proofErr w:type="gramStart"/>
       <w:r>
         <w:rPr>
           <w:rFonts w:ascii="Fira Code" w:hAnsi="Fira Code" w:cs="Fira Code"/>
@@ -4736,8 +4006,6 @@
         </w:rPr>
         <w:t>void</w:t>
       </w:r>
-      <w:proofErr w:type="spellEnd"/>
-      <w:proofErr w:type="gramEnd"/>
       <w:r>
         <w:rPr>
           <w:rFonts w:ascii="Fira Code" w:hAnsi="Fira Code" w:cs="Fira Code"/>
@@ -4748,7 +4016,6 @@
         </w:rPr>
         <w:t> </w:t>
       </w:r>
-      <w:proofErr w:type="spellStart"/>
       <w:r>
         <w:rPr>
           <w:rFonts w:ascii="Fira Code" w:hAnsi="Fira Code" w:cs="Fira Code"/>
@@ -4759,7 +4026,6 @@
         </w:rPr>
         <w:t>setup</w:t>
       </w:r>
-      <w:proofErr w:type="spellEnd"/>
       <w:r>
         <w:rPr>
           <w:rFonts w:ascii="Fira Code" w:hAnsi="Fira Code" w:cs="Fira Code"/>
@@ -4818,8 +4084,6 @@
         </w:rPr>
         <w:t>    </w:t>
       </w:r>
-      <w:proofErr w:type="spellStart"/>
-      <w:proofErr w:type="gramStart"/>
       <w:r>
         <w:rPr>
           <w:rFonts w:ascii="Fira Code" w:hAnsi="Fira Code" w:cs="Fira Code"/>
@@ -4830,7 +4094,6 @@
         </w:rPr>
         <w:t>delay</w:t>
       </w:r>
-      <w:proofErr w:type="spellEnd"/>
       <w:r>
         <w:rPr>
           <w:rFonts w:ascii="Fira Code" w:hAnsi="Fira Code" w:cs="Fira Code"/>
@@ -4841,7 +4104,6 @@
         </w:rPr>
         <w:t>(</w:t>
       </w:r>
-      <w:proofErr w:type="gramEnd"/>
       <w:r>
         <w:rPr>
           <w:rFonts w:ascii="Fira Code" w:hAnsi="Fira Code" w:cs="Fira Code"/>
@@ -4896,8 +4158,6 @@
         </w:rPr>
         <w:t>    </w:t>
       </w:r>
-      <w:proofErr w:type="spellStart"/>
-      <w:proofErr w:type="gramStart"/>
       <w:r>
         <w:rPr>
           <w:rFonts w:ascii="Fira Code" w:hAnsi="Fira Code" w:cs="Fira Code"/>
@@ -4928,7 +4188,6 @@
         </w:rPr>
         <w:t>begin</w:t>
       </w:r>
-      <w:proofErr w:type="spellEnd"/>
       <w:r>
         <w:rPr>
           <w:rFonts w:ascii="Fira Code" w:hAnsi="Fira Code" w:cs="Fira Code"/>
@@ -4939,7 +4198,6 @@
         </w:rPr>
         <w:t>(</w:t>
       </w:r>
-      <w:proofErr w:type="gramEnd"/>
       <w:r>
         <w:rPr>
           <w:rFonts w:ascii="Fira Code" w:hAnsi="Fira Code" w:cs="Fira Code"/>
@@ -5012,8 +4270,6 @@
           <w:lang w:eastAsia="es-AR"/>
         </w:rPr>
       </w:pPr>
-      <w:proofErr w:type="spellStart"/>
-      <w:proofErr w:type="gramStart"/>
       <w:r>
         <w:rPr>
           <w:rFonts w:ascii="Fira Code" w:hAnsi="Fira Code" w:cs="Fira Code"/>
@@ -5024,8 +4280,6 @@
         </w:rPr>
         <w:t>void</w:t>
       </w:r>
-      <w:proofErr w:type="spellEnd"/>
-      <w:proofErr w:type="gramEnd"/>
       <w:r>
         <w:rPr>
           <w:rFonts w:ascii="Fira Code" w:hAnsi="Fira Code" w:cs="Fira Code"/>
@@ -5036,7 +4290,6 @@
         </w:rPr>
         <w:t> </w:t>
       </w:r>
-      <w:proofErr w:type="spellStart"/>
       <w:r>
         <w:rPr>
           <w:rFonts w:ascii="Fira Code" w:hAnsi="Fira Code" w:cs="Fira Code"/>
@@ -5047,7 +4300,6 @@
         </w:rPr>
         <w:t>loop</w:t>
       </w:r>
-      <w:proofErr w:type="spellEnd"/>
       <w:r>
         <w:rPr>
           <w:rFonts w:ascii="Fira Code" w:hAnsi="Fira Code" w:cs="Fira Code"/>
@@ -5106,8 +4358,6 @@
         </w:rPr>
         <w:t>    </w:t>
       </w:r>
-      <w:proofErr w:type="spellStart"/>
-      <w:proofErr w:type="gramStart"/>
       <w:r>
         <w:rPr>
           <w:rFonts w:ascii="Fira Code" w:hAnsi="Fira Code" w:cs="Fira Code"/>
@@ -5118,8 +4368,6 @@
         </w:rPr>
         <w:t>int</w:t>
       </w:r>
-      <w:proofErr w:type="spellEnd"/>
-      <w:proofErr w:type="gramEnd"/>
       <w:r>
         <w:rPr>
           <w:rFonts w:ascii="Fira Code" w:hAnsi="Fira Code" w:cs="Fira Code"/>
@@ -5154,8 +4402,6 @@
         </w:rPr>
         <w:t>    </w:t>
       </w:r>
-      <w:proofErr w:type="spellStart"/>
-      <w:proofErr w:type="gramStart"/>
       <w:r>
         <w:rPr>
           <w:rFonts w:ascii="Fira Code" w:hAnsi="Fira Code" w:cs="Fira Code"/>
@@ -5166,8 +4412,6 @@
         </w:rPr>
         <w:t>static</w:t>
       </w:r>
-      <w:proofErr w:type="spellEnd"/>
-      <w:proofErr w:type="gramEnd"/>
       <w:r>
         <w:rPr>
           <w:rFonts w:ascii="Fira Code" w:hAnsi="Fira Code" w:cs="Fira Code"/>
@@ -5178,7 +4422,6 @@
         </w:rPr>
         <w:t> </w:t>
       </w:r>
-      <w:proofErr w:type="spellStart"/>
       <w:r>
         <w:rPr>
           <w:rFonts w:ascii="Fira Code" w:hAnsi="Fira Code" w:cs="Fira Code"/>
@@ -5189,7 +4432,6 @@
         </w:rPr>
         <w:t>float</w:t>
       </w:r>
-      <w:proofErr w:type="spellEnd"/>
       <w:r>
         <w:rPr>
           <w:rFonts w:ascii="Fira Code" w:hAnsi="Fira Code" w:cs="Fira Code"/>
@@ -5344,8 +4586,6 @@
         </w:rPr>
         <w:t>    </w:t>
       </w:r>
-      <w:proofErr w:type="spellStart"/>
-      <w:proofErr w:type="gramStart"/>
       <w:r>
         <w:rPr>
           <w:rFonts w:ascii="Fira Code" w:hAnsi="Fira Code" w:cs="Fira Code"/>
@@ -5356,8 +4596,6 @@
         </w:rPr>
         <w:t>static</w:t>
       </w:r>
-      <w:proofErr w:type="spellEnd"/>
-      <w:proofErr w:type="gramEnd"/>
       <w:r>
         <w:rPr>
           <w:rFonts w:ascii="Fira Code" w:hAnsi="Fira Code" w:cs="Fira Code"/>
@@ -5368,7 +4606,6 @@
         </w:rPr>
         <w:t> </w:t>
       </w:r>
-      <w:proofErr w:type="spellStart"/>
       <w:r>
         <w:rPr>
           <w:rFonts w:ascii="Fira Code" w:hAnsi="Fira Code" w:cs="Fira Code"/>
@@ -5379,7 +4616,6 @@
         </w:rPr>
         <w:t>float</w:t>
       </w:r>
-      <w:proofErr w:type="spellEnd"/>
       <w:r>
         <w:rPr>
           <w:rFonts w:ascii="Fira Code" w:hAnsi="Fira Code" w:cs="Fira Code"/>
@@ -5534,8 +4770,6 @@
         </w:rPr>
         <w:t>    </w:t>
       </w:r>
-      <w:proofErr w:type="spellStart"/>
-      <w:proofErr w:type="gramStart"/>
       <w:r>
         <w:rPr>
           <w:rFonts w:ascii="Fira Code" w:hAnsi="Fira Code" w:cs="Fira Code"/>
@@ -5546,39 +4780,15 @@
         </w:rPr>
         <w:t>float</w:t>
       </w:r>
-      <w:proofErr w:type="spellEnd"/>
-      <w:proofErr w:type="gramEnd"/>
-      <w:r>
-        <w:rPr>
-          <w:rFonts w:ascii="Fira Code" w:hAnsi="Fira Code" w:cs="Fira Code"/>
-          <w:color w:val="D4D4D4"/>
-          <w:sz w:val="21"/>
-          <w:szCs w:val="21"/>
-          <w:lang w:eastAsia="es-AR"/>
-        </w:rPr>
-        <w:t> </w:t>
-      </w:r>
-      <w:proofErr w:type="spellStart"/>
-      <w:r>
-        <w:rPr>
-          <w:rFonts w:ascii="Fira Code" w:hAnsi="Fira Code" w:cs="Fira Code"/>
-          <w:color w:val="D4D4D4"/>
-          <w:sz w:val="21"/>
-          <w:szCs w:val="21"/>
-          <w:lang w:eastAsia="es-AR"/>
-        </w:rPr>
-        <w:t>out</w:t>
-      </w:r>
-      <w:proofErr w:type="spellEnd"/>
-      <w:r>
-        <w:rPr>
-          <w:rFonts w:ascii="Fira Code" w:hAnsi="Fira Code" w:cs="Fira Code"/>
-          <w:color w:val="D4D4D4"/>
-          <w:sz w:val="21"/>
-          <w:szCs w:val="21"/>
-          <w:lang w:eastAsia="es-AR"/>
-        </w:rPr>
-        <w:t> = </w:t>
+      <w:r>
+        <w:rPr>
+          <w:rFonts w:ascii="Fira Code" w:hAnsi="Fira Code" w:cs="Fira Code"/>
+          <w:color w:val="D4D4D4"/>
+          <w:sz w:val="21"/>
+          <w:szCs w:val="21"/>
+          <w:lang w:eastAsia="es-AR"/>
+        </w:rPr>
+        <w:t> out = </w:t>
       </w:r>
       <w:r>
         <w:rPr>
@@ -5624,8 +4834,6 @@
         </w:rPr>
         <w:t>    </w:t>
       </w:r>
-      <w:proofErr w:type="spellStart"/>
-      <w:proofErr w:type="gramStart"/>
       <w:r>
         <w:rPr>
           <w:rFonts w:ascii="Fira Code" w:hAnsi="Fira Code" w:cs="Fira Code"/>
@@ -5636,8 +4844,6 @@
         </w:rPr>
         <w:t>for</w:t>
       </w:r>
-      <w:proofErr w:type="spellEnd"/>
-      <w:proofErr w:type="gramEnd"/>
       <w:r>
         <w:rPr>
           <w:rFonts w:ascii="Fira Code" w:hAnsi="Fira Code" w:cs="Fira Code"/>
@@ -5716,7 +4922,6 @@
         </w:rPr>
         <w:t>        </w:t>
       </w:r>
-      <w:proofErr w:type="gramStart"/>
       <w:r>
         <w:rPr>
           <w:rFonts w:ascii="Fira Code" w:hAnsi="Fira Code" w:cs="Fira Code"/>
@@ -5735,18 +4940,7 @@
           <w:szCs w:val="21"/>
           <w:lang w:eastAsia="es-AR"/>
         </w:rPr>
-        <w:t>[</w:t>
-      </w:r>
-      <w:proofErr w:type="gramEnd"/>
-      <w:r>
-        <w:rPr>
-          <w:rFonts w:ascii="Fira Code" w:hAnsi="Fira Code" w:cs="Fira Code"/>
-          <w:color w:val="D4D4D4"/>
-          <w:sz w:val="21"/>
-          <w:szCs w:val="21"/>
-          <w:lang w:eastAsia="es-AR"/>
-        </w:rPr>
-        <w:t>k - </w:t>
+        <w:t>[k - </w:t>
       </w:r>
       <w:r>
         <w:rPr>
@@ -5822,7 +5016,6 @@
         </w:rPr>
         <w:t>        </w:t>
       </w:r>
-      <w:proofErr w:type="gramStart"/>
       <w:r>
         <w:rPr>
           <w:rFonts w:ascii="Fira Code" w:hAnsi="Fira Code" w:cs="Fira Code"/>
@@ -5841,18 +5034,7 @@
           <w:szCs w:val="21"/>
           <w:lang w:eastAsia="es-AR"/>
         </w:rPr>
-        <w:t>[</w:t>
-      </w:r>
-      <w:proofErr w:type="gramEnd"/>
-      <w:r>
-        <w:rPr>
-          <w:rFonts w:ascii="Fira Code" w:hAnsi="Fira Code" w:cs="Fira Code"/>
-          <w:color w:val="D4D4D4"/>
-          <w:sz w:val="21"/>
-          <w:szCs w:val="21"/>
-          <w:lang w:eastAsia="es-AR"/>
-        </w:rPr>
-        <w:t>k - </w:t>
+        <w:t>[k - </w:t>
       </w:r>
       <w:r>
         <w:rPr>
@@ -5942,7 +5124,6 @@
         </w:rPr>
         <w:t>    </w:t>
       </w:r>
-      <w:proofErr w:type="gramStart"/>
       <w:r>
         <w:rPr>
           <w:rFonts w:ascii="Fira Code" w:hAnsi="Fira Code" w:cs="Fira Code"/>
@@ -5961,18 +5142,7 @@
           <w:szCs w:val="21"/>
           <w:lang w:eastAsia="es-AR"/>
         </w:rPr>
-        <w:t>[</w:t>
-      </w:r>
-      <w:proofErr w:type="gramEnd"/>
-      <w:r>
-        <w:rPr>
-          <w:rFonts w:ascii="Fira Code" w:hAnsi="Fira Code" w:cs="Fira Code"/>
-          <w:color w:val="D4D4D4"/>
-          <w:sz w:val="21"/>
-          <w:szCs w:val="21"/>
-          <w:lang w:eastAsia="es-AR"/>
-        </w:rPr>
-        <w:t>N - </w:t>
+        <w:t>[N - </w:t>
       </w:r>
       <w:r>
         <w:rPr>
@@ -6048,7 +5218,6 @@
         </w:rPr>
         <w:t>    </w:t>
       </w:r>
-      <w:proofErr w:type="gramStart"/>
       <w:r>
         <w:rPr>
           <w:rFonts w:ascii="Fira Code" w:hAnsi="Fira Code" w:cs="Fira Code"/>
@@ -6067,18 +5236,7 @@
           <w:szCs w:val="21"/>
           <w:lang w:eastAsia="es-AR"/>
         </w:rPr>
-        <w:t>[</w:t>
-      </w:r>
-      <w:proofErr w:type="gramEnd"/>
-      <w:r>
-        <w:rPr>
-          <w:rFonts w:ascii="Fira Code" w:hAnsi="Fira Code" w:cs="Fira Code"/>
-          <w:color w:val="D4D4D4"/>
-          <w:sz w:val="21"/>
-          <w:szCs w:val="21"/>
-          <w:lang w:eastAsia="es-AR"/>
-        </w:rPr>
-        <w:t>N - </w:t>
+        <w:t>[N - </w:t>
       </w:r>
       <w:r>
         <w:rPr>
@@ -6234,8 +5392,6 @@
         </w:rPr>
         <w:t>    </w:t>
       </w:r>
-      <w:proofErr w:type="spellStart"/>
-      <w:proofErr w:type="gramStart"/>
       <w:r>
         <w:rPr>
           <w:rFonts w:ascii="Fira Code" w:hAnsi="Fira Code" w:cs="Fira Code"/>
@@ -6246,8 +5402,6 @@
         </w:rPr>
         <w:t>for</w:t>
       </w:r>
-      <w:proofErr w:type="spellEnd"/>
-      <w:proofErr w:type="gramEnd"/>
       <w:r>
         <w:rPr>
           <w:rFonts w:ascii="Fira Code" w:hAnsi="Fira Code" w:cs="Fira Code"/>
@@ -6324,29 +5478,7 @@
           <w:szCs w:val="21"/>
           <w:lang w:eastAsia="es-AR"/>
         </w:rPr>
-        <w:t>        </w:t>
-      </w:r>
-      <w:proofErr w:type="gramStart"/>
-      <w:r>
-        <w:rPr>
-          <w:rFonts w:ascii="Fira Code" w:hAnsi="Fira Code" w:cs="Fira Code"/>
-          <w:color w:val="D4D4D4"/>
-          <w:sz w:val="21"/>
-          <w:szCs w:val="21"/>
-          <w:lang w:eastAsia="es-AR"/>
-        </w:rPr>
-        <w:t>out</w:t>
-      </w:r>
-      <w:proofErr w:type="gramEnd"/>
-      <w:r>
-        <w:rPr>
-          <w:rFonts w:ascii="Fira Code" w:hAnsi="Fira Code" w:cs="Fira Code"/>
-          <w:color w:val="D4D4D4"/>
-          <w:sz w:val="21"/>
-          <w:szCs w:val="21"/>
-          <w:lang w:eastAsia="es-AR"/>
-        </w:rPr>
-        <w:t> = out + (</w:t>
+        <w:t>        out = out + (</w:t>
       </w:r>
       <w:r>
         <w:rPr>
@@ -6486,7 +5618,6 @@
         </w:rPr>
         <w:t>    </w:t>
       </w:r>
-      <w:proofErr w:type="gramStart"/>
       <w:r>
         <w:rPr>
           <w:rFonts w:ascii="Fira Code" w:hAnsi="Fira Code" w:cs="Fira Code"/>
@@ -6505,18 +5636,7 @@
           <w:szCs w:val="21"/>
           <w:lang w:eastAsia="es-AR"/>
         </w:rPr>
-        <w:t>[</w:t>
-      </w:r>
-      <w:proofErr w:type="gramEnd"/>
-      <w:r>
-        <w:rPr>
-          <w:rFonts w:ascii="Fira Code" w:hAnsi="Fira Code" w:cs="Fira Code"/>
-          <w:color w:val="D4D4D4"/>
-          <w:sz w:val="21"/>
-          <w:szCs w:val="21"/>
-          <w:lang w:eastAsia="es-AR"/>
-        </w:rPr>
-        <w:t>N - </w:t>
+        <w:t>[N - </w:t>
       </w:r>
       <w:r>
         <w:rPr>
@@ -6572,8 +5692,6 @@
         </w:rPr>
         <w:t>    </w:t>
       </w:r>
-      <w:proofErr w:type="spellStart"/>
-      <w:proofErr w:type="gramStart"/>
       <w:r>
         <w:rPr>
           <w:rFonts w:ascii="Fira Code" w:hAnsi="Fira Code" w:cs="Fira Code"/>
@@ -6604,39 +5722,15 @@
         </w:rPr>
         <w:t>println</w:t>
       </w:r>
-      <w:proofErr w:type="spellEnd"/>
-      <w:r>
-        <w:rPr>
-          <w:rFonts w:ascii="Fira Code" w:hAnsi="Fira Code" w:cs="Fira Code"/>
-          <w:color w:val="D4D4D4"/>
-          <w:sz w:val="21"/>
-          <w:szCs w:val="21"/>
-          <w:lang w:eastAsia="es-AR"/>
-        </w:rPr>
-        <w:t>(</w:t>
-      </w:r>
-      <w:proofErr w:type="spellStart"/>
-      <w:proofErr w:type="gramEnd"/>
-      <w:r>
-        <w:rPr>
-          <w:rFonts w:ascii="Fira Code" w:hAnsi="Fira Code" w:cs="Fira Code"/>
-          <w:color w:val="D4D4D4"/>
-          <w:sz w:val="21"/>
-          <w:szCs w:val="21"/>
-          <w:lang w:eastAsia="es-AR"/>
-        </w:rPr>
-        <w:t>out</w:t>
-      </w:r>
-      <w:proofErr w:type="spellEnd"/>
-      <w:r>
-        <w:rPr>
-          <w:rFonts w:ascii="Fira Code" w:hAnsi="Fira Code" w:cs="Fira Code"/>
-          <w:color w:val="D4D4D4"/>
-          <w:sz w:val="21"/>
-          <w:szCs w:val="21"/>
-          <w:lang w:eastAsia="es-AR"/>
-        </w:rPr>
-        <w:t>);</w:t>
+      <w:r>
+        <w:rPr>
+          <w:rFonts w:ascii="Fira Code" w:hAnsi="Fira Code" w:cs="Fira Code"/>
+          <w:color w:val="D4D4D4"/>
+          <w:sz w:val="21"/>
+          <w:szCs w:val="21"/>
+          <w:lang w:eastAsia="es-AR"/>
+        </w:rPr>
+        <w:t>(out);</w:t>
       </w:r>
     </w:p>
     <w:p>
@@ -6662,8 +5756,6 @@
         </w:rPr>
         <w:t>    </w:t>
       </w:r>
-      <w:proofErr w:type="spellStart"/>
-      <w:proofErr w:type="gramStart"/>
       <w:r>
         <w:rPr>
           <w:rFonts w:ascii="Fira Code" w:hAnsi="Fira Code" w:cs="Fira Code"/>
@@ -6674,39 +5766,15 @@
         </w:rPr>
         <w:t>delay</w:t>
       </w:r>
-      <w:proofErr w:type="spellEnd"/>
-      <w:r>
-        <w:rPr>
-          <w:rFonts w:ascii="Fira Code" w:hAnsi="Fira Code" w:cs="Fira Code"/>
-          <w:color w:val="D4D4D4"/>
-          <w:sz w:val="21"/>
-          <w:szCs w:val="21"/>
-          <w:lang w:eastAsia="es-AR"/>
-        </w:rPr>
-        <w:t>(</w:t>
-      </w:r>
-      <w:proofErr w:type="spellStart"/>
-      <w:proofErr w:type="gramEnd"/>
-      <w:r>
-        <w:rPr>
-          <w:rFonts w:ascii="Fira Code" w:hAnsi="Fira Code" w:cs="Fira Code"/>
-          <w:color w:val="D4D4D4"/>
-          <w:sz w:val="21"/>
-          <w:szCs w:val="21"/>
-          <w:lang w:eastAsia="es-AR"/>
-        </w:rPr>
-        <w:t>Ts</w:t>
-      </w:r>
-      <w:proofErr w:type="spellEnd"/>
-      <w:r>
-        <w:rPr>
-          <w:rFonts w:ascii="Fira Code" w:hAnsi="Fira Code" w:cs="Fira Code"/>
-          <w:color w:val="D4D4D4"/>
-          <w:sz w:val="21"/>
-          <w:szCs w:val="21"/>
-          <w:lang w:eastAsia="es-AR"/>
-        </w:rPr>
-        <w:t>);</w:t>
+      <w:r>
+        <w:rPr>
+          <w:rFonts w:ascii="Fira Code" w:hAnsi="Fira Code" w:cs="Fira Code"/>
+          <w:color w:val="D4D4D4"/>
+          <w:sz w:val="21"/>
+          <w:szCs w:val="21"/>
+          <w:lang w:eastAsia="es-AR"/>
+        </w:rPr>
+        <w:t>(Ts);</w:t>
       </w:r>
       <w:r>
         <w:rPr>
@@ -6716,20 +5784,8 @@
           <w:szCs w:val="21"/>
           <w:lang w:eastAsia="es-AR"/>
         </w:rPr>
-        <w:t> // Espera </w:t>
-      </w:r>
-      <w:proofErr w:type="spellStart"/>
-      <w:r>
-        <w:rPr>
-          <w:rFonts w:ascii="Fira Code" w:hAnsi="Fira Code" w:cs="Fira Code"/>
-          <w:color w:val="6A9955"/>
-          <w:sz w:val="21"/>
-          <w:szCs w:val="21"/>
-          <w:lang w:eastAsia="es-AR"/>
-        </w:rPr>
-        <w:t>Ts</w:t>
-      </w:r>
-      <w:proofErr w:type="spellEnd"/>
+        <w:t> // Espera Ts</w:t>
+      </w:r>
     </w:p>
     <w:p>
       <w:pPr>
@@ -6779,7 +5835,7 @@
       <w:r>
         <w:lastRenderedPageBreak/>
         <w:pict>
-          <v:shape id="_x0000_i1037" type="#_x0000_t75" style="width:453.5pt;height:348pt">
+          <v:shape id="_x0000_i1038" type="#_x0000_t75" style="width:453.5pt;height:348pt">
             <v:imagedata r:id="rId23" o:title="Filtroarduino"/>
           </v:shape>
         </w:pict>
@@ -6800,15 +5856,7 @@
     </w:p>
     <w:p>
       <w:r>
-        <w:t xml:space="preserve">Se </w:t>
-      </w:r>
-      <w:proofErr w:type="spellStart"/>
-      <w:r>
-        <w:t>modifico</w:t>
-      </w:r>
-      <w:proofErr w:type="spellEnd"/>
-      <w:r>
-        <w:t xml:space="preserve"> el punto anterior para utilizar como señal a analizar la señal “Perro.wav”, que ya había sido convertida a archivo de texto en el laboratorio previo. Los resultados obtenidos fueron los siguientes:</w:t>
+        <w:t>Se modifico el punto anterior para utilizar como señal a analizar la señal “Perro.wav”, que ya había sido convertida a archivo de texto en el laboratorio previo. Los resultados obtenidos fueron los siguientes:</w:t>
       </w:r>
     </w:p>
     <w:p>
@@ -6824,15 +5872,7 @@
         <w:pStyle w:val="Ttulo4"/>
       </w:pPr>
       <w:r>
-        <w:t xml:space="preserve">Filtro </w:t>
-      </w:r>
-      <w:proofErr w:type="spellStart"/>
-      <w:r>
-        <w:t>pasaalto</w:t>
-      </w:r>
-      <w:proofErr w:type="spellEnd"/>
-      <w:r>
-        <w:t>:</w:t>
+        <w:t>Filtro pasaalto:</w:t>
       </w:r>
     </w:p>
     <w:p>
@@ -6841,7 +5881,7 @@
       </w:pPr>
       <w:r>
         <w:pict>
-          <v:shape id="_x0000_i1038" type="#_x0000_t75" style="width:453.5pt;height:215pt">
+          <v:shape id="_x0000_i1039" type="#_x0000_t75" style="width:453.5pt;height:215pt">
             <v:imagedata r:id="rId24" o:title="perrofirhp"/>
           </v:shape>
         </w:pict>
@@ -6854,7 +5894,7 @@
       <w:r>
         <w:lastRenderedPageBreak/>
         <w:pict>
-          <v:shape id="_x0000_i1039" type="#_x0000_t75" style="width:453.5pt;height:215pt">
+          <v:shape id="_x0000_i1040" type="#_x0000_t75" style="width:453.5pt;height:215pt">
             <v:imagedata r:id="rId25" o:title="perrofirhptrans"/>
           </v:shape>
         </w:pict>
@@ -6865,15 +5905,7 @@
         <w:pStyle w:val="Ttulo4"/>
       </w:pPr>
       <w:r>
-        <w:t xml:space="preserve">Filtro </w:t>
-      </w:r>
-      <w:proofErr w:type="spellStart"/>
-      <w:r>
-        <w:t>pasabanda</w:t>
-      </w:r>
-      <w:proofErr w:type="spellEnd"/>
-      <w:r>
-        <w:t>:</w:t>
+        <w:t>Filtro pasabanda:</w:t>
       </w:r>
     </w:p>
     <w:p>
@@ -6882,7 +5914,7 @@
       </w:pPr>
       <w:r>
         <w:pict>
-          <v:shape id="_x0000_i1040" type="#_x0000_t75" style="width:453.5pt;height:215pt">
+          <v:shape id="_x0000_i1041" type="#_x0000_t75" style="width:453.5pt;height:215pt">
             <v:imagedata r:id="rId26" o:title="perrofirbp"/>
           </v:shape>
         </w:pict>
@@ -6894,7 +5926,7 @@
       </w:pPr>
       <w:r>
         <w:pict>
-          <v:shape id="_x0000_i1041" type="#_x0000_t75" style="width:453.5pt;height:215pt">
+          <v:shape id="_x0000_i1042" type="#_x0000_t75" style="width:453.5pt;height:215pt">
             <v:imagedata r:id="rId27" o:title="perrofirbptrans"/>
           </v:shape>
         </w:pict>
@@ -6906,15 +5938,7 @@
       </w:pPr>
       <w:r>
         <w:lastRenderedPageBreak/>
-        <w:t xml:space="preserve">Filtro </w:t>
-      </w:r>
-      <w:proofErr w:type="spellStart"/>
-      <w:r>
-        <w:t>pasabajo</w:t>
-      </w:r>
-      <w:proofErr w:type="spellEnd"/>
-      <w:r>
-        <w:t>:</w:t>
+        <w:t>Filtro pasabajo:</w:t>
       </w:r>
     </w:p>
     <w:p>
@@ -6923,7 +5947,7 @@
       </w:pPr>
       <w:r>
         <w:pict>
-          <v:shape id="_x0000_i1042" type="#_x0000_t75" style="width:453.5pt;height:215pt">
+          <v:shape id="_x0000_i1043" type="#_x0000_t75" style="width:453.5pt;height:215pt">
             <v:imagedata r:id="rId28" o:title="perrofirlp"/>
           </v:shape>
         </w:pict>
@@ -6935,7 +5959,7 @@
       </w:pPr>
       <w:r>
         <w:pict>
-          <v:shape id="_x0000_i1043" type="#_x0000_t75" style="width:453.5pt;height:215pt">
+          <v:shape id="_x0000_i1044" type="#_x0000_t75" style="width:453.5pt;height:215pt">
             <v:imagedata r:id="rId29" o:title="perrofirlptrans"/>
           </v:shape>
         </w:pict>
@@ -6960,15 +5984,7 @@
         <w:pStyle w:val="Ttulo4"/>
       </w:pPr>
       <w:r>
-        <w:t xml:space="preserve">Filtro </w:t>
-      </w:r>
-      <w:proofErr w:type="spellStart"/>
-      <w:r>
-        <w:t>pasaalto</w:t>
-      </w:r>
-      <w:proofErr w:type="spellEnd"/>
-      <w:r>
-        <w:t>:</w:t>
+        <w:t>Filtro pasaalto:</w:t>
       </w:r>
     </w:p>
     <w:p>
@@ -6977,7 +5993,7 @@
       </w:pPr>
       <w:r>
         <w:pict>
-          <v:shape id="_x0000_i1044" type="#_x0000_t75" style="width:453.5pt;height:215pt">
+          <v:shape id="_x0000_i1045" type="#_x0000_t75" style="width:453.5pt;height:215pt">
             <v:imagedata r:id="rId30" o:title="perroiirhp"/>
           </v:shape>
         </w:pict>
@@ -6989,7 +6005,7 @@
       </w:pPr>
       <w:r>
         <w:pict>
-          <v:shape id="_x0000_i1045" type="#_x0000_t75" style="width:453.5pt;height:215pt">
+          <v:shape id="_x0000_i1046" type="#_x0000_t75" style="width:453.5pt;height:215pt">
             <v:imagedata r:id="rId31" o:title="perroiirhptrans"/>
           </v:shape>
         </w:pict>
@@ -7001,21 +6017,13 @@
       </w:pPr>
       <w:r>
         <w:lastRenderedPageBreak/>
-        <w:t xml:space="preserve">Filtro </w:t>
-      </w:r>
-      <w:proofErr w:type="spellStart"/>
-      <w:r>
-        <w:t>pasabanda</w:t>
-      </w:r>
-      <w:proofErr w:type="spellEnd"/>
-      <w:r>
-        <w:t>:</w:t>
+        <w:t>Filtro pasabanda:</w:t>
       </w:r>
     </w:p>
     <w:p>
       <w:r>
         <w:pict>
-          <v:shape id="_x0000_i1046" type="#_x0000_t75" style="width:453.5pt;height:215pt">
+          <v:shape id="_x0000_i1047" type="#_x0000_t75" style="width:453.5pt;height:215pt">
             <v:imagedata r:id="rId32" o:title="perroiirbp"/>
           </v:shape>
         </w:pict>
@@ -7024,7 +6032,7 @@
     <w:p>
       <w:r>
         <w:pict>
-          <v:shape id="_x0000_i1047" type="#_x0000_t75" style="width:453.5pt;height:215pt">
+          <v:shape id="_x0000_i1048" type="#_x0000_t75" style="width:453.5pt;height:215pt">
             <v:imagedata r:id="rId33" o:title="perroiirbptrans"/>
           </v:shape>
         </w:pict>
@@ -7035,21 +6043,13 @@
         <w:pStyle w:val="Ttulo4"/>
       </w:pPr>
       <w:r>
-        <w:t xml:space="preserve">Filtro </w:t>
-      </w:r>
-      <w:proofErr w:type="spellStart"/>
-      <w:r>
-        <w:t>pasabajos</w:t>
-      </w:r>
-      <w:proofErr w:type="spellEnd"/>
-      <w:r>
-        <w:t>:</w:t>
+        <w:t>Filtro pasabajos:</w:t>
       </w:r>
     </w:p>
     <w:p>
       <w:r>
         <w:pict>
-          <v:shape id="_x0000_i1048" type="#_x0000_t75" style="width:453.5pt;height:215pt">
+          <v:shape id="_x0000_i1049" type="#_x0000_t75" style="width:453.5pt;height:215pt">
             <v:imagedata r:id="rId34" o:title="perroiirlp"/>
           </v:shape>
         </w:pict>
@@ -7059,7 +6059,7 @@
       <w:r>
         <w:lastRenderedPageBreak/>
         <w:pict>
-          <v:shape id="_x0000_i1049" type="#_x0000_t75" style="width:453.5pt;height:215pt">
+          <v:shape id="_x0000_i1050" type="#_x0000_t75" style="width:453.5pt;height:215pt">
             <v:imagedata r:id="rId35" o:title="perroiirlptrans"/>
           </v:shape>
         </w:pict>
@@ -7068,15 +6068,7 @@
     <w:p/>
     <w:p>
       <w:r>
-        <w:t xml:space="preserve">En el caso de los filtros IIR, la diferencia en el dominio tanto </w:t>
-      </w:r>
-      <w:proofErr w:type="spellStart"/>
-      <w:r>
-        <w:t>frecuencial</w:t>
-      </w:r>
-      <w:proofErr w:type="spellEnd"/>
-      <w:r>
-        <w:t xml:space="preserve"> como temporal es muy notable.</w:t>
+        <w:t>En el caso de los filtros IIR, la diferencia en el dominio tanto frecuencial como temporal es muy notable.</w:t>
       </w:r>
     </w:p>
     <w:p/>
@@ -7086,14 +6078,1047 @@
       </w:pPr>
       <w:r>
         <w:t>Punto 3</w:t>
+      </w:r>
+    </w:p>
+    <w:p>
+      <w:r>
+        <w:t>Para la realización del ecualizador de cinco bandas, se utilizaron bandas de dos octavas, arrancando en 20Hz y finalizando en 20KHz. La primer banda es un filtro LP de 80Hz la segunda banda un filtro BP entre 80Hz y 320Hz, la tercer banda un filtro BP entre 320Hz y 1280Hz, la cuarta banda un filtro BP entre 1280 y 5120Hz, y la quinta banda es un filtro HP de 5112Hz.</w:t>
+      </w:r>
+    </w:p>
+    <w:p>
+      <w:r>
+        <w:t>En este caso, se utilizaron filtros FIR para mantener la fase constante, y se realizaron los filtros con un orden de n=50.  A continuación de reproduce la configuración de los distintos filtros:</w:t>
+      </w:r>
+    </w:p>
+    <w:p>
+      <w:r>
+        <w:lastRenderedPageBreak/>
+        <w:pict>
+          <v:shape id="_x0000_i1051" type="#_x0000_t75" style="width:453.5pt;height:324.5pt">
+            <v:imagedata r:id="rId36" o:title="FIRLP"/>
+          </v:shape>
+        </w:pict>
+      </w:r>
+    </w:p>
+    <w:p>
+      <w:r>
+        <w:pict>
+          <v:shape id="_x0000_i1052" type="#_x0000_t75" style="width:453pt;height:321pt">
+            <v:imagedata r:id="rId37" o:title="FIR_80_320"/>
+          </v:shape>
+        </w:pict>
+      </w:r>
+    </w:p>
+    <w:p>
+      <w:r>
+        <w:lastRenderedPageBreak/>
+        <w:pict>
+          <v:shape id="_x0000_i1053" type="#_x0000_t75" style="width:453pt;height:322pt">
+            <v:imagedata r:id="rId38" o:title="FIR_320_1280"/>
+          </v:shape>
+        </w:pict>
+      </w:r>
+    </w:p>
+    <w:p>
+      <w:r>
+        <w:pict>
+          <v:shape id="_x0000_i1054" type="#_x0000_t75" style="width:453pt;height:320.5pt">
+            <v:imagedata r:id="rId39" o:title="FIR_1280_5120"/>
+          </v:shape>
+        </w:pict>
+      </w:r>
+    </w:p>
+    <w:p>
+      <w:r>
+        <w:lastRenderedPageBreak/>
+        <w:pict>
+          <v:shape id="_x0000_i1055" type="#_x0000_t75" style="width:453.5pt;height:322.5pt">
+            <v:imagedata r:id="rId40" o:title="FIR_HP_5120"/>
+          </v:shape>
+        </w:pict>
+      </w:r>
+    </w:p>
+    <w:p>
+      <w:r>
+        <w:t>Los 5 filtros se exportaron al entorno de simulink, en el cual se armó el siguiente diagrama:</w:t>
+      </w:r>
+    </w:p>
+    <w:p>
+      <w:r>
+        <w:rPr>
+          <w:noProof/>
+          <w:lang w:eastAsia="es-AR"/>
+        </w:rPr>
+        <w:drawing>
+          <wp:inline distT="0" distB="0" distL="0" distR="0" wp14:anchorId="5D5CAF91" wp14:editId="1A256495">
+            <wp:extent cx="5760085" cy="2940050"/>
+            <wp:effectExtent l="0" t="0" r="0" b="0"/>
+            <wp:docPr id="2" name="Imagen 2"/>
+            <wp:cNvGraphicFramePr>
+              <a:graphicFrameLocks xmlns:a="http://schemas.openxmlformats.org/drawingml/2006/main" noChangeAspect="1"/>
+            </wp:cNvGraphicFramePr>
+            <a:graphic xmlns:a="http://schemas.openxmlformats.org/drawingml/2006/main">
+              <a:graphicData uri="http://schemas.openxmlformats.org/drawingml/2006/picture">
+                <pic:pic xmlns:pic="http://schemas.openxmlformats.org/drawingml/2006/picture">
+                  <pic:nvPicPr>
+                    <pic:cNvPr id="1" name=""/>
+                    <pic:cNvPicPr/>
+                  </pic:nvPicPr>
+                  <pic:blipFill>
+                    <a:blip r:embed="rId41"/>
+                    <a:stretch>
+                      <a:fillRect/>
+                    </a:stretch>
+                  </pic:blipFill>
+                  <pic:spPr>
+                    <a:xfrm>
+                      <a:off x="0" y="0"/>
+                      <a:ext cx="5760085" cy="2940050"/>
+                    </a:xfrm>
+                    <a:prstGeom prst="rect">
+                      <a:avLst/>
+                    </a:prstGeom>
+                  </pic:spPr>
+                </pic:pic>
+              </a:graphicData>
+            </a:graphic>
+          </wp:inline>
+        </w:drawing>
+      </w:r>
+    </w:p>
+    <w:p>
+      <w:r>
+        <w:t>Las 5 ganancias dependen de un vector “ganancia”. Se realizó una matriz identidad de 5x5 y se simulo el sistema con cada fila de la matriz para probar individualmente los filtros:</w:t>
+      </w:r>
+    </w:p>
+    <w:p>
+      <w:pPr>
+        <w:autoSpaceDE w:val="0"/>
+        <w:autoSpaceDN w:val="0"/>
+        <w:adjustRightInd w:val="0"/>
+        <w:spacing w:after="0"/>
+        <w:ind w:left="708"/>
+        <w:jc w:val="left"/>
+        <w:rPr>
+          <w:rFonts w:ascii="Courier New" w:eastAsia="SimSun" w:hAnsi="Courier New" w:cs="Courier New"/>
+          <w:sz w:val="16"/>
+          <w:szCs w:val="24"/>
+          <w:lang w:eastAsia="es-ES"/>
+        </w:rPr>
+      </w:pPr>
+      <w:r>
+        <w:rPr>
+          <w:rFonts w:ascii="Courier New" w:eastAsia="SimSun" w:hAnsi="Courier New" w:cs="Courier New"/>
+          <w:color w:val="228B22"/>
+          <w:szCs w:val="30"/>
+          <w:lang w:eastAsia="es-ES"/>
+        </w:rPr>
+        <w:t>%% Realizacion del ecualizador</w:t>
+      </w:r>
+    </w:p>
+    <w:p>
+      <w:pPr>
+        <w:autoSpaceDE w:val="0"/>
+        <w:autoSpaceDN w:val="0"/>
+        <w:adjustRightInd w:val="0"/>
+        <w:spacing w:after="0"/>
+        <w:ind w:left="708"/>
+        <w:jc w:val="left"/>
+        <w:rPr>
+          <w:rFonts w:ascii="Courier New" w:eastAsia="SimSun" w:hAnsi="Courier New" w:cs="Courier New"/>
+          <w:sz w:val="16"/>
+          <w:szCs w:val="24"/>
+          <w:lang w:eastAsia="es-ES"/>
+        </w:rPr>
+      </w:pPr>
+      <w:r>
+        <w:rPr>
+          <w:rFonts w:ascii="Courier New" w:eastAsia="SimSun" w:hAnsi="Courier New" w:cs="Courier New"/>
+          <w:color w:val="000000"/>
+          <w:szCs w:val="30"/>
+          <w:lang w:eastAsia="es-ES"/>
+        </w:rPr>
+        <w:t>puntos=2048; ts=11025;</w:t>
+      </w:r>
+    </w:p>
+    <w:p>
+      <w:pPr>
+        <w:autoSpaceDE w:val="0"/>
+        <w:autoSpaceDN w:val="0"/>
+        <w:adjustRightInd w:val="0"/>
+        <w:spacing w:after="0"/>
+        <w:ind w:left="708"/>
+        <w:jc w:val="left"/>
+        <w:rPr>
+          <w:rFonts w:ascii="Courier New" w:eastAsia="SimSun" w:hAnsi="Courier New" w:cs="Courier New"/>
+          <w:sz w:val="16"/>
+          <w:szCs w:val="24"/>
+          <w:lang w:eastAsia="es-ES"/>
+        </w:rPr>
+      </w:pPr>
+      <w:r>
+        <w:rPr>
+          <w:rFonts w:ascii="Courier New" w:eastAsia="SimSun" w:hAnsi="Courier New" w:cs="Courier New"/>
+          <w:color w:val="000000"/>
+          <w:szCs w:val="30"/>
+          <w:lang w:eastAsia="es-ES"/>
+        </w:rPr>
+        <w:t xml:space="preserve">Gtotal=eye(5);  </w:t>
+      </w:r>
+      <w:r>
+        <w:rPr>
+          <w:rFonts w:ascii="Courier New" w:eastAsia="SimSun" w:hAnsi="Courier New" w:cs="Courier New"/>
+          <w:color w:val="228B22"/>
+          <w:szCs w:val="30"/>
+          <w:lang w:eastAsia="es-ES"/>
+        </w:rPr>
+        <w:t>%Matriz identidad para probar cada filtro</w:t>
+      </w:r>
+    </w:p>
+    <w:p>
+      <w:pPr>
+        <w:autoSpaceDE w:val="0"/>
+        <w:autoSpaceDN w:val="0"/>
+        <w:adjustRightInd w:val="0"/>
+        <w:spacing w:after="0"/>
+        <w:ind w:left="708"/>
+        <w:jc w:val="left"/>
+        <w:rPr>
+          <w:rFonts w:ascii="Courier New" w:eastAsia="SimSun" w:hAnsi="Courier New" w:cs="Courier New"/>
+          <w:sz w:val="16"/>
+          <w:szCs w:val="24"/>
+          <w:lang w:eastAsia="es-ES"/>
+        </w:rPr>
+      </w:pPr>
+      <w:r>
+        <w:rPr>
+          <w:rFonts w:ascii="Courier New" w:eastAsia="SimSun" w:hAnsi="Courier New" w:cs="Courier New"/>
+          <w:color w:val="0000FF"/>
+          <w:szCs w:val="30"/>
+          <w:lang w:eastAsia="es-ES"/>
+        </w:rPr>
+        <w:t>for</w:t>
+      </w:r>
+      <w:r>
+        <w:rPr>
+          <w:rFonts w:ascii="Courier New" w:eastAsia="SimSun" w:hAnsi="Courier New" w:cs="Courier New"/>
+          <w:color w:val="000000"/>
+          <w:szCs w:val="30"/>
+          <w:lang w:eastAsia="es-ES"/>
+        </w:rPr>
+        <w:t xml:space="preserve"> i=1:5</w:t>
+      </w:r>
+    </w:p>
+    <w:p>
+      <w:pPr>
+        <w:autoSpaceDE w:val="0"/>
+        <w:autoSpaceDN w:val="0"/>
+        <w:adjustRightInd w:val="0"/>
+        <w:spacing w:after="0"/>
+        <w:ind w:left="708"/>
+        <w:jc w:val="left"/>
+        <w:rPr>
+          <w:rFonts w:ascii="Courier New" w:eastAsia="SimSun" w:hAnsi="Courier New" w:cs="Courier New"/>
+          <w:sz w:val="16"/>
+          <w:szCs w:val="24"/>
+          <w:lang w:eastAsia="es-ES"/>
+        </w:rPr>
+      </w:pPr>
+      <w:r>
+        <w:rPr>
+          <w:rFonts w:ascii="Courier New" w:eastAsia="SimSun" w:hAnsi="Courier New" w:cs="Courier New"/>
+          <w:color w:val="000000"/>
+          <w:szCs w:val="30"/>
+          <w:lang w:eastAsia="es-ES"/>
+        </w:rPr>
+        <w:t xml:space="preserve">    ganancia=Gtotal(i,:);   </w:t>
+      </w:r>
+      <w:r>
+        <w:rPr>
+          <w:rFonts w:ascii="Courier New" w:eastAsia="SimSun" w:hAnsi="Courier New" w:cs="Courier New"/>
+          <w:color w:val="228B22"/>
+          <w:szCs w:val="30"/>
+          <w:lang w:eastAsia="es-ES"/>
+        </w:rPr>
+        <w:t>%selecciona la columna I</w:t>
+      </w:r>
+    </w:p>
+    <w:p>
+      <w:pPr>
+        <w:autoSpaceDE w:val="0"/>
+        <w:autoSpaceDN w:val="0"/>
+        <w:adjustRightInd w:val="0"/>
+        <w:spacing w:after="0"/>
+        <w:ind w:left="708"/>
+        <w:jc w:val="left"/>
+        <w:rPr>
+          <w:rFonts w:ascii="Courier New" w:eastAsia="SimSun" w:hAnsi="Courier New" w:cs="Courier New"/>
+          <w:sz w:val="16"/>
+          <w:szCs w:val="24"/>
+          <w:lang w:eastAsia="es-ES"/>
+        </w:rPr>
+      </w:pPr>
+      <w:r>
+        <w:rPr>
+          <w:rFonts w:ascii="Courier New" w:eastAsia="SimSun" w:hAnsi="Courier New" w:cs="Courier New"/>
+          <w:color w:val="000000"/>
+          <w:szCs w:val="30"/>
+          <w:lang w:eastAsia="es-ES"/>
+        </w:rPr>
+        <w:t xml:space="preserve">    sim(</w:t>
+      </w:r>
+      <w:r>
+        <w:rPr>
+          <w:rFonts w:ascii="Courier New" w:eastAsia="SimSun" w:hAnsi="Courier New" w:cs="Courier New"/>
+          <w:color w:val="A020F0"/>
+          <w:szCs w:val="30"/>
+          <w:lang w:eastAsia="es-ES"/>
+        </w:rPr>
+        <w:t>'ecualizador.slx'</w:t>
+      </w:r>
+      <w:r>
+        <w:rPr>
+          <w:rFonts w:ascii="Courier New" w:eastAsia="SimSun" w:hAnsi="Courier New" w:cs="Courier New"/>
+          <w:color w:val="000000"/>
+          <w:szCs w:val="30"/>
+          <w:lang w:eastAsia="es-ES"/>
+        </w:rPr>
+        <w:t>);</w:t>
+      </w:r>
+    </w:p>
+    <w:p>
+      <w:pPr>
+        <w:autoSpaceDE w:val="0"/>
+        <w:autoSpaceDN w:val="0"/>
+        <w:adjustRightInd w:val="0"/>
+        <w:spacing w:after="0"/>
+        <w:ind w:left="708"/>
+        <w:jc w:val="left"/>
+        <w:rPr>
+          <w:rFonts w:ascii="Courier New" w:eastAsia="SimSun" w:hAnsi="Courier New" w:cs="Courier New"/>
+          <w:sz w:val="16"/>
+          <w:szCs w:val="24"/>
+          <w:lang w:eastAsia="es-ES"/>
+        </w:rPr>
+      </w:pPr>
+      <w:r>
+        <w:rPr>
+          <w:rFonts w:ascii="Courier New" w:eastAsia="SimSun" w:hAnsi="Courier New" w:cs="Courier New"/>
+          <w:color w:val="000000"/>
+          <w:szCs w:val="30"/>
+          <w:lang w:eastAsia="es-ES"/>
+        </w:rPr>
+        <w:t xml:space="preserve">    transformada=fft(Salida.Data,puntos);</w:t>
+      </w:r>
+    </w:p>
+    <w:p>
+      <w:pPr>
+        <w:autoSpaceDE w:val="0"/>
+        <w:autoSpaceDN w:val="0"/>
+        <w:adjustRightInd w:val="0"/>
+        <w:spacing w:after="0"/>
+        <w:ind w:left="708"/>
+        <w:jc w:val="left"/>
+        <w:rPr>
+          <w:rFonts w:ascii="Courier New" w:eastAsia="SimSun" w:hAnsi="Courier New" w:cs="Courier New"/>
+          <w:sz w:val="16"/>
+          <w:szCs w:val="24"/>
+          <w:lang w:eastAsia="es-ES"/>
+        </w:rPr>
+      </w:pPr>
+      <w:r>
+        <w:rPr>
+          <w:rFonts w:ascii="Courier New" w:eastAsia="SimSun" w:hAnsi="Courier New" w:cs="Courier New"/>
+          <w:color w:val="000000"/>
+          <w:szCs w:val="30"/>
+          <w:lang w:eastAsia="es-ES"/>
+        </w:rPr>
+        <w:lastRenderedPageBreak/>
+        <w:t xml:space="preserve">    figure();</w:t>
+      </w:r>
+    </w:p>
+    <w:p>
+      <w:pPr>
+        <w:autoSpaceDE w:val="0"/>
+        <w:autoSpaceDN w:val="0"/>
+        <w:adjustRightInd w:val="0"/>
+        <w:spacing w:after="0"/>
+        <w:ind w:left="708"/>
+        <w:jc w:val="left"/>
+        <w:rPr>
+          <w:rFonts w:ascii="Courier New" w:eastAsia="SimSun" w:hAnsi="Courier New" w:cs="Courier New"/>
+          <w:sz w:val="16"/>
+          <w:szCs w:val="24"/>
+          <w:lang w:eastAsia="es-ES"/>
+        </w:rPr>
+      </w:pPr>
+      <w:r>
+        <w:rPr>
+          <w:rFonts w:ascii="Courier New" w:eastAsia="SimSun" w:hAnsi="Courier New" w:cs="Courier New"/>
+          <w:color w:val="000000"/>
+          <w:szCs w:val="30"/>
+          <w:lang w:eastAsia="es-ES"/>
+        </w:rPr>
+        <w:t xml:space="preserve">    plot((1:puntos),abs(transformada)); grid; xlim([1 puntos</w:t>
+      </w:r>
+      <w:r>
+        <w:rPr>
+          <w:rFonts w:ascii="Courier New" w:eastAsia="SimSun" w:hAnsi="Courier New" w:cs="Courier New"/>
+          <w:color w:val="000000"/>
+          <w:szCs w:val="30"/>
+          <w:lang w:eastAsia="es-ES"/>
+        </w:rPr>
+        <w:t>/2</w:t>
+      </w:r>
+      <w:r>
+        <w:rPr>
+          <w:rFonts w:ascii="Courier New" w:eastAsia="SimSun" w:hAnsi="Courier New" w:cs="Courier New"/>
+          <w:color w:val="000000"/>
+          <w:szCs w:val="30"/>
+          <w:lang w:eastAsia="es-ES"/>
+        </w:rPr>
+        <w:t>]);</w:t>
+      </w:r>
+    </w:p>
+    <w:p>
+      <w:pPr>
+        <w:autoSpaceDE w:val="0"/>
+        <w:autoSpaceDN w:val="0"/>
+        <w:adjustRightInd w:val="0"/>
+        <w:spacing w:after="0"/>
+        <w:ind w:left="708"/>
+        <w:jc w:val="left"/>
+        <w:rPr>
+          <w:rFonts w:ascii="Courier New" w:eastAsia="SimSun" w:hAnsi="Courier New" w:cs="Courier New"/>
+          <w:sz w:val="16"/>
+          <w:szCs w:val="24"/>
+          <w:lang w:eastAsia="es-ES"/>
+        </w:rPr>
+      </w:pPr>
+      <w:r>
+        <w:rPr>
+          <w:rFonts w:ascii="Courier New" w:eastAsia="SimSun" w:hAnsi="Courier New" w:cs="Courier New"/>
+          <w:color w:val="000000"/>
+          <w:szCs w:val="30"/>
+          <w:lang w:eastAsia="es-ES"/>
+        </w:rPr>
+        <w:t xml:space="preserve">    title(</w:t>
+      </w:r>
+      <w:r>
+        <w:rPr>
+          <w:rFonts w:ascii="Courier New" w:eastAsia="SimSun" w:hAnsi="Courier New" w:cs="Courier New"/>
+          <w:color w:val="A020F0"/>
+          <w:szCs w:val="30"/>
+          <w:lang w:eastAsia="es-ES"/>
+        </w:rPr>
+        <w:t>"Respuesta frecuencial en la banda "</w:t>
+      </w:r>
+      <w:r>
+        <w:rPr>
+          <w:rFonts w:ascii="Courier New" w:eastAsia="SimSun" w:hAnsi="Courier New" w:cs="Courier New"/>
+          <w:color w:val="000000"/>
+          <w:szCs w:val="30"/>
+          <w:lang w:eastAsia="es-ES"/>
+        </w:rPr>
+        <w:t>+i);</w:t>
+      </w:r>
+    </w:p>
+    <w:p>
+      <w:pPr>
+        <w:autoSpaceDE w:val="0"/>
+        <w:autoSpaceDN w:val="0"/>
+        <w:adjustRightInd w:val="0"/>
+        <w:spacing w:after="0"/>
+        <w:ind w:left="708"/>
+        <w:jc w:val="left"/>
+        <w:rPr>
+          <w:rFonts w:ascii="Courier New" w:eastAsia="SimSun" w:hAnsi="Courier New" w:cs="Courier New"/>
+          <w:sz w:val="16"/>
+          <w:szCs w:val="24"/>
+          <w:lang w:eastAsia="es-ES"/>
+        </w:rPr>
+      </w:pPr>
+      <w:r>
+        <w:rPr>
+          <w:rFonts w:ascii="Courier New" w:eastAsia="SimSun" w:hAnsi="Courier New" w:cs="Courier New"/>
+          <w:color w:val="0000FF"/>
+          <w:szCs w:val="30"/>
+          <w:lang w:eastAsia="es-ES"/>
+        </w:rPr>
+        <w:t>end</w:t>
+      </w:r>
+    </w:p>
+    <w:p/>
+    <w:p>
+      <w:r>
+        <w:pict>
+          <v:shape id="_x0000_i1066" type="#_x0000_t75" style="width:453pt;height:259.5pt">
+            <v:imagedata r:id="rId42" o:title="banda1"/>
+          </v:shape>
+        </w:pict>
+      </w:r>
+    </w:p>
+    <w:p>
+      <w:r>
+        <w:pict>
+          <v:shape id="_x0000_i1067" type="#_x0000_t75" style="width:453pt;height:259.5pt">
+            <v:imagedata r:id="rId43" o:title="banda2"/>
+          </v:shape>
+        </w:pict>
+      </w:r>
+    </w:p>
+    <w:p>
+      <w:r>
+        <w:lastRenderedPageBreak/>
+        <w:pict>
+          <v:shape id="_x0000_i1068" type="#_x0000_t75" style="width:453pt;height:259.5pt">
+            <v:imagedata r:id="rId44" o:title="banda3"/>
+          </v:shape>
+        </w:pict>
+      </w:r>
+    </w:p>
+    <w:p>
+      <w:r>
+        <w:pict>
+          <v:shape id="_x0000_i1069" type="#_x0000_t75" style="width:453pt;height:259.5pt">
+            <v:imagedata r:id="rId45" o:title="banda4"/>
+          </v:shape>
+        </w:pict>
+      </w:r>
+    </w:p>
+    <w:p>
+      <w:r>
+        <w:lastRenderedPageBreak/>
+        <w:pict>
+          <v:shape id="_x0000_i1070" type="#_x0000_t75" style="width:453pt;height:260pt">
+            <v:imagedata r:id="rId46" o:title="banda5"/>
+          </v:shape>
+        </w:pict>
+      </w:r>
+    </w:p>
+    <w:p>
+      <w:r>
+        <w:t>A continuación, se realizaron dos simulaciones, una con todas las ganancias unitarias y otra con las ganancias modificadas. Ambos resultados se graficaron superpuestos:</w:t>
+      </w:r>
+    </w:p>
+    <w:p>
+      <w:pPr>
+        <w:autoSpaceDE w:val="0"/>
+        <w:autoSpaceDN w:val="0"/>
+        <w:adjustRightInd w:val="0"/>
+        <w:spacing w:after="0"/>
+        <w:ind w:left="708"/>
+        <w:jc w:val="left"/>
+        <w:rPr>
+          <w:rFonts w:ascii="Courier New" w:eastAsia="SimSun" w:hAnsi="Courier New" w:cs="Courier New"/>
+          <w:sz w:val="16"/>
+          <w:szCs w:val="24"/>
+          <w:lang w:eastAsia="es-ES"/>
+        </w:rPr>
+      </w:pPr>
+      <w:r>
+        <w:rPr>
+          <w:rFonts w:ascii="Courier New" w:eastAsia="SimSun" w:hAnsi="Courier New" w:cs="Courier New"/>
+          <w:color w:val="000000"/>
+          <w:szCs w:val="30"/>
+          <w:lang w:eastAsia="es-ES"/>
+        </w:rPr>
+        <w:t>puntos=4096;</w:t>
+      </w:r>
+    </w:p>
+    <w:p>
+      <w:pPr>
+        <w:autoSpaceDE w:val="0"/>
+        <w:autoSpaceDN w:val="0"/>
+        <w:adjustRightInd w:val="0"/>
+        <w:spacing w:after="0"/>
+        <w:ind w:left="708"/>
+        <w:jc w:val="left"/>
+        <w:rPr>
+          <w:rFonts w:ascii="Courier New" w:eastAsia="SimSun" w:hAnsi="Courier New" w:cs="Courier New"/>
+          <w:sz w:val="16"/>
+          <w:szCs w:val="24"/>
+          <w:lang w:eastAsia="es-ES"/>
+        </w:rPr>
+      </w:pPr>
+      <w:r>
+        <w:rPr>
+          <w:rFonts w:ascii="Courier New" w:eastAsia="SimSun" w:hAnsi="Courier New" w:cs="Courier New"/>
+          <w:color w:val="000000"/>
+          <w:szCs w:val="30"/>
+          <w:lang w:eastAsia="es-ES"/>
+        </w:rPr>
+        <w:t xml:space="preserve">ganancia=[1 1 1 1 1];       </w:t>
+      </w:r>
+      <w:r>
+        <w:rPr>
+          <w:rFonts w:ascii="Courier New" w:eastAsia="SimSun" w:hAnsi="Courier New" w:cs="Courier New"/>
+          <w:color w:val="228B22"/>
+          <w:szCs w:val="30"/>
+          <w:lang w:eastAsia="es-ES"/>
+        </w:rPr>
+        <w:t>%Ganancias unitarias</w:t>
+      </w:r>
+    </w:p>
+    <w:p>
+      <w:pPr>
+        <w:autoSpaceDE w:val="0"/>
+        <w:autoSpaceDN w:val="0"/>
+        <w:adjustRightInd w:val="0"/>
+        <w:spacing w:after="0"/>
+        <w:ind w:left="708"/>
+        <w:jc w:val="left"/>
+        <w:rPr>
+          <w:rFonts w:ascii="Courier New" w:eastAsia="SimSun" w:hAnsi="Courier New" w:cs="Courier New"/>
+          <w:sz w:val="16"/>
+          <w:szCs w:val="24"/>
+          <w:lang w:eastAsia="es-ES"/>
+        </w:rPr>
+      </w:pPr>
+      <w:r>
+        <w:rPr>
+          <w:rFonts w:ascii="Courier New" w:eastAsia="SimSun" w:hAnsi="Courier New" w:cs="Courier New"/>
+          <w:color w:val="000000"/>
+          <w:szCs w:val="30"/>
+          <w:lang w:eastAsia="es-ES"/>
+        </w:rPr>
+        <w:t>sim(</w:t>
+      </w:r>
+      <w:r>
+        <w:rPr>
+          <w:rFonts w:ascii="Courier New" w:eastAsia="SimSun" w:hAnsi="Courier New" w:cs="Courier New"/>
+          <w:color w:val="A020F0"/>
+          <w:szCs w:val="30"/>
+          <w:lang w:eastAsia="es-ES"/>
+        </w:rPr>
+        <w:t>'ecualizador.slx'</w:t>
+      </w:r>
+      <w:r>
+        <w:rPr>
+          <w:rFonts w:ascii="Courier New" w:eastAsia="SimSun" w:hAnsi="Courier New" w:cs="Courier New"/>
+          <w:color w:val="000000"/>
+          <w:szCs w:val="30"/>
+          <w:lang w:eastAsia="es-ES"/>
+        </w:rPr>
+        <w:t>);</w:t>
+      </w:r>
+    </w:p>
+    <w:p>
+      <w:pPr>
+        <w:autoSpaceDE w:val="0"/>
+        <w:autoSpaceDN w:val="0"/>
+        <w:adjustRightInd w:val="0"/>
+        <w:spacing w:after="0"/>
+        <w:ind w:left="708"/>
+        <w:jc w:val="left"/>
+        <w:rPr>
+          <w:rFonts w:ascii="Courier New" w:eastAsia="SimSun" w:hAnsi="Courier New" w:cs="Courier New"/>
+          <w:sz w:val="16"/>
+          <w:szCs w:val="24"/>
+          <w:lang w:eastAsia="es-ES"/>
+        </w:rPr>
+      </w:pPr>
+      <w:r>
+        <w:rPr>
+          <w:rFonts w:ascii="Courier New" w:eastAsia="SimSun" w:hAnsi="Courier New" w:cs="Courier New"/>
+          <w:color w:val="000000"/>
+          <w:szCs w:val="30"/>
+          <w:lang w:eastAsia="es-ES"/>
+        </w:rPr>
+        <w:t>transformada=fft(Salida.Data,puntos);</w:t>
+      </w:r>
+    </w:p>
+    <w:p>
+      <w:pPr>
+        <w:autoSpaceDE w:val="0"/>
+        <w:autoSpaceDN w:val="0"/>
+        <w:adjustRightInd w:val="0"/>
+        <w:spacing w:after="0"/>
+        <w:ind w:left="708"/>
+        <w:jc w:val="left"/>
+        <w:rPr>
+          <w:rFonts w:ascii="Courier New" w:eastAsia="SimSun" w:hAnsi="Courier New" w:cs="Courier New"/>
+          <w:sz w:val="16"/>
+          <w:szCs w:val="24"/>
+          <w:lang w:eastAsia="es-ES"/>
+        </w:rPr>
+      </w:pPr>
+      <w:r>
+        <w:rPr>
+          <w:rFonts w:ascii="Courier New" w:eastAsia="SimSun" w:hAnsi="Courier New" w:cs="Courier New"/>
+          <w:color w:val="000000"/>
+          <w:szCs w:val="30"/>
+          <w:lang w:eastAsia="es-ES"/>
+        </w:rPr>
+        <w:t>figure();</w:t>
+      </w:r>
+    </w:p>
+    <w:p>
+      <w:pPr>
+        <w:autoSpaceDE w:val="0"/>
+        <w:autoSpaceDN w:val="0"/>
+        <w:adjustRightInd w:val="0"/>
+        <w:spacing w:after="0"/>
+        <w:ind w:left="708"/>
+        <w:jc w:val="left"/>
+        <w:rPr>
+          <w:rFonts w:ascii="Courier New" w:eastAsia="SimSun" w:hAnsi="Courier New" w:cs="Courier New"/>
+          <w:sz w:val="16"/>
+          <w:szCs w:val="24"/>
+          <w:lang w:eastAsia="es-ES"/>
+        </w:rPr>
+      </w:pPr>
+      <w:r>
+        <w:rPr>
+          <w:rFonts w:ascii="Courier New" w:eastAsia="SimSun" w:hAnsi="Courier New" w:cs="Courier New"/>
+          <w:color w:val="000000"/>
+          <w:szCs w:val="30"/>
+          <w:lang w:eastAsia="es-ES"/>
+        </w:rPr>
+        <w:t>plot((1:puntos),abs(transformada));</w:t>
+      </w:r>
+    </w:p>
+    <w:p>
+      <w:pPr>
+        <w:autoSpaceDE w:val="0"/>
+        <w:autoSpaceDN w:val="0"/>
+        <w:adjustRightInd w:val="0"/>
+        <w:spacing w:after="0"/>
+        <w:ind w:left="708"/>
+        <w:jc w:val="left"/>
+        <w:rPr>
+          <w:rFonts w:ascii="Courier New" w:eastAsia="SimSun" w:hAnsi="Courier New" w:cs="Courier New"/>
+          <w:sz w:val="16"/>
+          <w:szCs w:val="24"/>
+          <w:lang w:eastAsia="es-ES"/>
+        </w:rPr>
+      </w:pPr>
+      <w:r>
+        <w:rPr>
+          <w:rFonts w:ascii="Courier New" w:eastAsia="SimSun" w:hAnsi="Courier New" w:cs="Courier New"/>
+          <w:color w:val="000000"/>
+          <w:szCs w:val="30"/>
+          <w:lang w:eastAsia="es-ES"/>
+        </w:rPr>
+        <w:t xml:space="preserve">ganancia=[.001 4 8 2 .1]; </w:t>
+      </w:r>
+      <w:r>
+        <w:rPr>
+          <w:rFonts w:ascii="Courier New" w:eastAsia="SimSun" w:hAnsi="Courier New" w:cs="Courier New"/>
+          <w:color w:val="228B22"/>
+          <w:szCs w:val="30"/>
+          <w:lang w:eastAsia="es-ES"/>
+        </w:rPr>
+        <w:t>%distintas ganancias por banda</w:t>
+      </w:r>
+    </w:p>
+    <w:p>
+      <w:pPr>
+        <w:autoSpaceDE w:val="0"/>
+        <w:autoSpaceDN w:val="0"/>
+        <w:adjustRightInd w:val="0"/>
+        <w:spacing w:after="0"/>
+        <w:ind w:left="708"/>
+        <w:jc w:val="left"/>
+        <w:rPr>
+          <w:rFonts w:ascii="Courier New" w:eastAsia="SimSun" w:hAnsi="Courier New" w:cs="Courier New"/>
+          <w:sz w:val="16"/>
+          <w:szCs w:val="24"/>
+          <w:lang w:eastAsia="es-ES"/>
+        </w:rPr>
+      </w:pPr>
+      <w:r>
+        <w:rPr>
+          <w:rFonts w:ascii="Courier New" w:eastAsia="SimSun" w:hAnsi="Courier New" w:cs="Courier New"/>
+          <w:color w:val="000000"/>
+          <w:szCs w:val="30"/>
+          <w:lang w:eastAsia="es-ES"/>
+        </w:rPr>
+        <w:t>sim(</w:t>
+      </w:r>
+      <w:r>
+        <w:rPr>
+          <w:rFonts w:ascii="Courier New" w:eastAsia="SimSun" w:hAnsi="Courier New" w:cs="Courier New"/>
+          <w:color w:val="A020F0"/>
+          <w:szCs w:val="30"/>
+          <w:lang w:eastAsia="es-ES"/>
+        </w:rPr>
+        <w:t>'ecualizador.slx'</w:t>
+      </w:r>
+      <w:r>
+        <w:rPr>
+          <w:rFonts w:ascii="Courier New" w:eastAsia="SimSun" w:hAnsi="Courier New" w:cs="Courier New"/>
+          <w:color w:val="000000"/>
+          <w:szCs w:val="30"/>
+          <w:lang w:eastAsia="es-ES"/>
+        </w:rPr>
+        <w:t>);</w:t>
+      </w:r>
+    </w:p>
+    <w:p>
+      <w:pPr>
+        <w:autoSpaceDE w:val="0"/>
+        <w:autoSpaceDN w:val="0"/>
+        <w:adjustRightInd w:val="0"/>
+        <w:spacing w:after="0"/>
+        <w:ind w:left="708"/>
+        <w:jc w:val="left"/>
+        <w:rPr>
+          <w:rFonts w:ascii="Courier New" w:eastAsia="SimSun" w:hAnsi="Courier New" w:cs="Courier New"/>
+          <w:sz w:val="16"/>
+          <w:szCs w:val="24"/>
+          <w:lang w:eastAsia="es-ES"/>
+        </w:rPr>
+      </w:pPr>
+      <w:r>
+        <w:rPr>
+          <w:rFonts w:ascii="Courier New" w:eastAsia="SimSun" w:hAnsi="Courier New" w:cs="Courier New"/>
+          <w:color w:val="000000"/>
+          <w:szCs w:val="30"/>
+          <w:lang w:eastAsia="es-ES"/>
+        </w:rPr>
+        <w:t>transformada=fft(Salida.Data,puntos);</w:t>
+      </w:r>
+    </w:p>
+    <w:p>
+      <w:pPr>
+        <w:autoSpaceDE w:val="0"/>
+        <w:autoSpaceDN w:val="0"/>
+        <w:adjustRightInd w:val="0"/>
+        <w:spacing w:after="0"/>
+        <w:ind w:left="708"/>
+        <w:jc w:val="left"/>
+        <w:rPr>
+          <w:rFonts w:ascii="Courier New" w:eastAsia="SimSun" w:hAnsi="Courier New" w:cs="Courier New"/>
+          <w:sz w:val="16"/>
+          <w:szCs w:val="24"/>
+          <w:lang w:eastAsia="es-ES"/>
+        </w:rPr>
+      </w:pPr>
+      <w:r>
+        <w:rPr>
+          <w:rFonts w:ascii="Courier New" w:eastAsia="SimSun" w:hAnsi="Courier New" w:cs="Courier New"/>
+          <w:color w:val="000000"/>
+          <w:szCs w:val="30"/>
+          <w:lang w:eastAsia="es-ES"/>
+        </w:rPr>
+        <w:t xml:space="preserve">hold </w:t>
+      </w:r>
+      <w:r>
+        <w:rPr>
+          <w:rFonts w:ascii="Courier New" w:eastAsia="SimSun" w:hAnsi="Courier New" w:cs="Courier New"/>
+          <w:color w:val="A020F0"/>
+          <w:szCs w:val="30"/>
+          <w:lang w:eastAsia="es-ES"/>
+        </w:rPr>
+        <w:t>on</w:t>
+      </w:r>
+      <w:r>
+        <w:rPr>
+          <w:rFonts w:ascii="Courier New" w:eastAsia="SimSun" w:hAnsi="Courier New" w:cs="Courier New"/>
+          <w:color w:val="000000"/>
+          <w:szCs w:val="30"/>
+          <w:lang w:eastAsia="es-ES"/>
+        </w:rPr>
+        <w:t xml:space="preserve">; grid </w:t>
+      </w:r>
+      <w:r>
+        <w:rPr>
+          <w:rFonts w:ascii="Courier New" w:eastAsia="SimSun" w:hAnsi="Courier New" w:cs="Courier New"/>
+          <w:color w:val="A020F0"/>
+          <w:szCs w:val="30"/>
+          <w:lang w:eastAsia="es-ES"/>
+        </w:rPr>
+        <w:t>on</w:t>
+      </w:r>
+      <w:r>
+        <w:rPr>
+          <w:rFonts w:ascii="Courier New" w:eastAsia="SimSun" w:hAnsi="Courier New" w:cs="Courier New"/>
+          <w:color w:val="000000"/>
+          <w:szCs w:val="30"/>
+          <w:lang w:eastAsia="es-ES"/>
+        </w:rPr>
+        <w:t xml:space="preserve">; </w:t>
+      </w:r>
+    </w:p>
+    <w:p>
+      <w:pPr>
+        <w:autoSpaceDE w:val="0"/>
+        <w:autoSpaceDN w:val="0"/>
+        <w:adjustRightInd w:val="0"/>
+        <w:spacing w:after="0"/>
+        <w:ind w:left="708"/>
+        <w:jc w:val="left"/>
+        <w:rPr>
+          <w:rFonts w:ascii="Courier New" w:eastAsia="SimSun" w:hAnsi="Courier New" w:cs="Courier New"/>
+          <w:sz w:val="16"/>
+          <w:szCs w:val="24"/>
+          <w:lang w:eastAsia="es-ES"/>
+        </w:rPr>
+      </w:pPr>
+      <w:r>
+        <w:rPr>
+          <w:rFonts w:ascii="Courier New" w:eastAsia="SimSun" w:hAnsi="Courier New" w:cs="Courier New"/>
+          <w:color w:val="000000"/>
+          <w:szCs w:val="30"/>
+          <w:lang w:eastAsia="es-ES"/>
+        </w:rPr>
+        <w:t>plot((1:puntos),abs(transformada));xlim([1 puntos/2]);</w:t>
+      </w:r>
+    </w:p>
+    <w:p>
+      <w:pPr>
+        <w:autoSpaceDE w:val="0"/>
+        <w:autoSpaceDN w:val="0"/>
+        <w:adjustRightInd w:val="0"/>
+        <w:spacing w:after="0"/>
+        <w:ind w:left="708"/>
+        <w:jc w:val="left"/>
+        <w:rPr>
+          <w:rFonts w:ascii="Courier New" w:eastAsia="SimSun" w:hAnsi="Courier New" w:cs="Courier New"/>
+          <w:sz w:val="16"/>
+          <w:szCs w:val="24"/>
+          <w:lang w:eastAsia="es-ES"/>
+        </w:rPr>
+      </w:pPr>
+      <w:r>
+        <w:rPr>
+          <w:rFonts w:ascii="Courier New" w:eastAsia="SimSun" w:hAnsi="Courier New" w:cs="Courier New"/>
+          <w:color w:val="000000"/>
+          <w:szCs w:val="30"/>
+          <w:lang w:eastAsia="es-ES"/>
+        </w:rPr>
+        <w:t>legend(</w:t>
+      </w:r>
+      <w:r>
+        <w:rPr>
+          <w:rFonts w:ascii="Courier New" w:eastAsia="SimSun" w:hAnsi="Courier New" w:cs="Courier New"/>
+          <w:color w:val="A020F0"/>
+          <w:szCs w:val="30"/>
+          <w:lang w:eastAsia="es-ES"/>
+        </w:rPr>
+        <w:t>"Señal con ganancias unitarias"</w:t>
+      </w:r>
+      <w:r>
+        <w:rPr>
+          <w:rFonts w:ascii="Courier New" w:eastAsia="SimSun" w:hAnsi="Courier New" w:cs="Courier New"/>
+          <w:color w:val="000000"/>
+          <w:szCs w:val="30"/>
+          <w:lang w:eastAsia="es-ES"/>
+        </w:rPr>
+        <w:t>,</w:t>
+      </w:r>
+      <w:r>
+        <w:rPr>
+          <w:rFonts w:ascii="Courier New" w:eastAsia="SimSun" w:hAnsi="Courier New" w:cs="Courier New"/>
+          <w:color w:val="A020F0"/>
+          <w:szCs w:val="30"/>
+          <w:lang w:eastAsia="es-ES"/>
+        </w:rPr>
+        <w:t>"Señal con distintas ganancias"</w:t>
+      </w:r>
+      <w:r>
+        <w:rPr>
+          <w:rFonts w:ascii="Courier New" w:eastAsia="SimSun" w:hAnsi="Courier New" w:cs="Courier New"/>
+          <w:color w:val="000000"/>
+          <w:szCs w:val="30"/>
+          <w:lang w:eastAsia="es-ES"/>
+        </w:rPr>
+        <w:t>);</w:t>
+      </w:r>
+    </w:p>
+    <w:p>
+      <w:pPr>
+        <w:autoSpaceDE w:val="0"/>
+        <w:autoSpaceDN w:val="0"/>
+        <w:adjustRightInd w:val="0"/>
+        <w:spacing w:after="0"/>
+        <w:ind w:left="708"/>
+        <w:jc w:val="left"/>
+        <w:rPr>
+          <w:rFonts w:ascii="Courier New" w:eastAsia="SimSun" w:hAnsi="Courier New" w:cs="Courier New"/>
+          <w:sz w:val="16"/>
+          <w:szCs w:val="24"/>
+          <w:lang w:eastAsia="es-ES"/>
+        </w:rPr>
+      </w:pPr>
+      <w:r>
+        <w:rPr>
+          <w:rFonts w:ascii="Courier New" w:eastAsia="SimSun" w:hAnsi="Courier New" w:cs="Courier New"/>
+          <w:color w:val="000000"/>
+          <w:szCs w:val="30"/>
+          <w:lang w:eastAsia="es-ES"/>
+        </w:rPr>
+        <w:t>title(</w:t>
+      </w:r>
+      <w:r>
+        <w:rPr>
+          <w:rFonts w:ascii="Courier New" w:eastAsia="SimSun" w:hAnsi="Courier New" w:cs="Courier New"/>
+          <w:color w:val="A020F0"/>
+          <w:szCs w:val="30"/>
+          <w:lang w:eastAsia="es-ES"/>
+        </w:rPr>
+        <w:t>"Comparacion entre señal original y con distintas ganancias"</w:t>
+      </w:r>
+      <w:r>
+        <w:rPr>
+          <w:rFonts w:ascii="Courier New" w:eastAsia="SimSun" w:hAnsi="Courier New" w:cs="Courier New"/>
+          <w:color w:val="000000"/>
+          <w:szCs w:val="30"/>
+          <w:lang w:eastAsia="es-ES"/>
+        </w:rPr>
+        <w:t>);</w:t>
+      </w:r>
+    </w:p>
+    <w:p>
+      <w:r>
+        <w:pict>
+          <v:shape id="_x0000_i1071" type="#_x0000_t75" style="width:453.5pt;height:241.5pt">
+            <v:imagedata r:id="rId47" o:title="dosdistintas" croptop="1270f" cropbottom="2921f"/>
+          </v:shape>
+        </w:pict>
+      </w:r>
+    </w:p>
+    <w:p>
+      <w:pPr>
+        <w:pStyle w:val="Ttulo2"/>
+      </w:pPr>
+      <w:r>
+        <w:lastRenderedPageBreak/>
+        <w:t>Punto 4</w:t>
+      </w:r>
+    </w:p>
+    <w:p>
+      <w:r>
+        <w:t>Algunas otras aplicaciones de filtros FIR e IIR:</w:t>
+      </w:r>
+    </w:p>
+    <w:p>
+      <w:r>
+        <w:t>.-Síntesis de sonido: creación o modificación de señales para moldear espectros o formas de onda y lograr un efecto auditivo deseado.</w:t>
+      </w:r>
+    </w:p>
+    <w:p>
+      <w:r>
+        <w:t>.-Separación de señales. ej; ruido, interferencias provenientes de otros sistemas, etc.</w:t>
+      </w:r>
+    </w:p>
+    <w:p>
+      <w:r>
+        <w:t>.-Recuperación de señales distorsionadas de alguna forma (distorsión pro transmisión).</w:t>
+      </w:r>
+    </w:p>
+    <w:p>
+      <w:r>
+        <w:t>.-Efectos de audios: chorus, flanger, phaser, reverb, etc.</w:t>
       </w:r>
       <w:bookmarkStart w:id="0" w:name="_GoBack"/>
       <w:bookmarkEnd w:id="0"/>
     </w:p>
     <w:sectPr>
-      <w:headerReference w:type="even" r:id="rId36"/>
-      <w:headerReference w:type="default" r:id="rId37"/>
-      <w:footerReference w:type="default" r:id="rId38"/>
+      <w:headerReference w:type="even" r:id="rId48"/>
+      <w:headerReference w:type="default" r:id="rId49"/>
+      <w:footerReference w:type="default" r:id="rId50"/>
       <w:pgSz w:w="11907" w:h="16840"/>
       <w:pgMar w:top="1417" w:right="1418" w:bottom="1417" w:left="1418" w:header="709" w:footer="709" w:gutter="0"/>
       <w:cols w:space="720"/>
@@ -7151,7 +7176,7 @@
       <w:rPr>
         <w:noProof/>
       </w:rPr>
-      <w:t>16</w:t>
+      <w:t>23</w:t>
     </w:r>
     <w:r>
       <w:fldChar w:fldCharType="end"/>
@@ -7159,27 +7184,14 @@
     <w:r>
       <w:t xml:space="preserve"> de </w:t>
     </w:r>
-    <w:r>
-      <w:fldChar w:fldCharType="begin"/>
-    </w:r>
-    <w:r>
-      <w:instrText xml:space="preserve"> NUMPAGES  \* MERGEFORMAT </w:instrText>
-    </w:r>
-    <w:r>
-      <w:fldChar w:fldCharType="separate"/>
-    </w:r>
-    <w:r>
-      <w:rPr>
-        <w:noProof/>
-      </w:rPr>
-      <w:t>16</w:t>
-    </w:r>
-    <w:r>
-      <w:rPr>
-        <w:noProof/>
-      </w:rPr>
-      <w:fldChar w:fldCharType="end"/>
-    </w:r>
+    <w:fldSimple w:instr=" NUMPAGES  \* MERGEFORMAT ">
+      <w:r>
+        <w:rPr>
+          <w:noProof/>
+        </w:rPr>
+        <w:t>23</w:t>
+      </w:r>
+    </w:fldSimple>
   </w:p>
   <w:p>
     <w:pPr>
@@ -7334,7 +7346,7 @@
         <v:path o:extrusionok="f" gradientshapeok="t" o:connecttype="rect"/>
         <o:lock v:ext="edit" aspectratio="t"/>
       </v:shapetype>
-      <v:shape id="_x0000_i1047" type="#_x0000_t75" style="width:11pt;height:11pt" o:bullet="t">
+      <v:shape id="_x0000_i1026" type="#_x0000_t75" style="width:11pt;height:11pt" o:bullet="t">
         <v:imagedata r:id="rId1" o:title="mso87BF"/>
       </v:shape>
     </w:pict>
@@ -10215,7 +10227,7 @@
 </file>
 
 <file path=customXml/itemProps1.xml><?xml version="1.0" encoding="utf-8"?>
-<ds:datastoreItem xmlns:ds="http://schemas.openxmlformats.org/officeDocument/2006/customXml" ds:itemID="{D1B4376B-2E10-4E03-AD32-951BBF1E4E50}">
+<ds:datastoreItem xmlns:ds="http://schemas.openxmlformats.org/officeDocument/2006/customXml" ds:itemID="{D029EC2E-D611-4425-AC09-29A182846BE4}">
   <ds:schemaRefs>
     <ds:schemaRef ds:uri="http://schemas.openxmlformats.org/officeDocument/2006/bibliography"/>
   </ds:schemaRefs>
